--- a/report.docx
+++ b/report.docx
@@ -5,72 +5,135 @@
     <w:p>
       <w:pPr>
         <w:jc w:val="center"/>
-      </w:pPr>
-      <w:r>
-        <w:rPr>
+        <w:rPr>
+          <w:rFonts w:asciiTheme="minorHAnsi" w:hAnsiTheme="minorHAnsi" w:cstheme="minorHAnsi"/>
           <w:sz w:val="28"/>
         </w:rPr>
+      </w:pPr>
+      <w:r>
+        <w:rPr>
+          <w:rFonts w:asciiTheme="minorHAnsi" w:hAnsiTheme="minorHAnsi" w:cstheme="minorHAnsi"/>
+          <w:sz w:val="28"/>
+        </w:rPr>
         <w:t>COMP4211 Assignment 2 Report</w:t>
       </w:r>
     </w:p>
-    <w:p/>
-    <w:p>
-      <w:r>
+    <w:p>
+      <w:pPr>
+        <w:rPr>
+          <w:rFonts w:asciiTheme="minorHAnsi" w:hAnsiTheme="minorHAnsi" w:cstheme="minorHAnsi"/>
+        </w:rPr>
+      </w:pPr>
+    </w:p>
+    <w:p>
+      <w:pPr>
+        <w:rPr>
+          <w:rFonts w:asciiTheme="minorHAnsi" w:hAnsiTheme="minorHAnsi" w:cstheme="minorHAnsi"/>
+        </w:rPr>
+      </w:pPr>
+      <w:r>
+        <w:rPr>
+          <w:rFonts w:asciiTheme="minorHAnsi" w:hAnsiTheme="minorHAnsi" w:cstheme="minorHAnsi"/>
+        </w:rPr>
         <w:t>Ng Chi Him</w:t>
       </w:r>
     </w:p>
     <w:p>
-      <w:r>
+      <w:pPr>
+        <w:rPr>
+          <w:rFonts w:asciiTheme="minorHAnsi" w:hAnsiTheme="minorHAnsi" w:cstheme="minorHAnsi"/>
+        </w:rPr>
+      </w:pPr>
+      <w:r>
+        <w:rPr>
+          <w:rFonts w:asciiTheme="minorHAnsi" w:hAnsiTheme="minorHAnsi" w:cstheme="minorHAnsi"/>
+        </w:rPr>
         <w:t>SID 20420921</w:t>
       </w:r>
     </w:p>
     <w:p>
+      <w:pPr>
+        <w:rPr>
+          <w:rFonts w:asciiTheme="minorHAnsi" w:hAnsiTheme="minorHAnsi" w:cstheme="minorHAnsi"/>
+        </w:rPr>
+      </w:pPr>
       <w:hyperlink r:id="rId4" w:history="1">
         <w:r>
           <w:rPr>
             <w:rStyle w:val="Hyperlink"/>
+            <w:rFonts w:asciiTheme="minorHAnsi" w:hAnsiTheme="minorHAnsi" w:cstheme="minorHAnsi"/>
           </w:rPr>
           <w:t>chngax@connect.ust.hk</w:t>
         </w:r>
       </w:hyperlink>
     </w:p>
-    <w:p/>
-    <w:p>
-      <w:pPr>
-        <w:rPr>
+    <w:p>
+      <w:pPr>
+        <w:rPr>
+          <w:rFonts w:asciiTheme="minorHAnsi" w:hAnsiTheme="minorHAnsi" w:cstheme="minorHAnsi"/>
+        </w:rPr>
+      </w:pPr>
+    </w:p>
+    <w:p>
+      <w:pPr>
+        <w:rPr>
+          <w:rFonts w:asciiTheme="minorHAnsi" w:hAnsiTheme="minorHAnsi" w:cstheme="minorHAnsi"/>
           <w:b/>
           <w:u w:val="single"/>
         </w:rPr>
       </w:pPr>
       <w:r>
         <w:rPr>
+          <w:rFonts w:asciiTheme="minorHAnsi" w:hAnsiTheme="minorHAnsi" w:cstheme="minorHAnsi"/>
           <w:b/>
           <w:u w:val="single"/>
         </w:rPr>
         <w:t>Results: CNN classifier from scratch</w:t>
       </w:r>
     </w:p>
-    <w:p/>
-    <w:p>
-      <w:pPr>
-        <w:rPr>
+    <w:p>
+      <w:pPr>
+        <w:rPr>
+          <w:rFonts w:asciiTheme="minorHAnsi" w:hAnsiTheme="minorHAnsi" w:cstheme="minorHAnsi"/>
+        </w:rPr>
+      </w:pPr>
+    </w:p>
+    <w:p>
+      <w:pPr>
+        <w:rPr>
+          <w:rFonts w:asciiTheme="minorHAnsi" w:hAnsiTheme="minorHAnsi" w:cstheme="minorHAnsi"/>
           <w:b/>
         </w:rPr>
       </w:pPr>
       <w:r>
         <w:rPr>
+          <w:rFonts w:asciiTheme="minorHAnsi" w:hAnsiTheme="minorHAnsi" w:cstheme="minorHAnsi"/>
           <w:b/>
         </w:rPr>
         <w:t>Code Screenshot</w:t>
       </w:r>
     </w:p>
-    <w:p/>
-    <w:p>
-      <w:r>
+    <w:p>
+      <w:pPr>
+        <w:rPr>
+          <w:rFonts w:asciiTheme="minorHAnsi" w:hAnsiTheme="minorHAnsi" w:cstheme="minorHAnsi"/>
+        </w:rPr>
+      </w:pPr>
+    </w:p>
+    <w:p>
+      <w:pPr>
+        <w:rPr>
+          <w:rFonts w:asciiTheme="minorHAnsi" w:hAnsiTheme="minorHAnsi" w:cstheme="minorHAnsi"/>
+        </w:rPr>
+      </w:pPr>
+      <w:r>
+        <w:rPr>
+          <w:rFonts w:asciiTheme="minorHAnsi" w:hAnsiTheme="minorHAnsi" w:cstheme="minorHAnsi"/>
+        </w:rPr>
         <w:drawing>
           <wp:inline distT="0" distB="0" distL="0" distR="0" wp14:anchorId="5D04B1F3" wp14:editId="0A5E0E70">
-            <wp:extent cx="5727700" cy="4154170"/>
-            <wp:effectExtent l="0" t="0" r="0" b="0"/>
+            <wp:extent cx="5457217" cy="4855187"/>
+            <wp:effectExtent l="0" t="0" r="3810" b="0"/>
             <wp:docPr id="1" name="Picture 1"/>
             <wp:cNvGraphicFramePr>
               <a:graphicFrameLocks xmlns:a="http://schemas.openxmlformats.org/drawingml/2006/main" noChangeAspect="1"/>
@@ -82,20 +145,27 @@
                     <pic:cNvPr id="1" name=""/>
                     <pic:cNvPicPr/>
                   </pic:nvPicPr>
-                  <pic:blipFill>
+                  <pic:blipFill rotWithShape="1">
                     <a:blip r:embed="rId5"/>
-                    <a:stretch>
-                      <a:fillRect/>
-                    </a:stretch>
+                    <a:srcRect l="1019" r="17460"/>
+                    <a:stretch/>
                   </pic:blipFill>
-                  <pic:spPr>
+                  <pic:spPr bwMode="auto">
                     <a:xfrm>
                       <a:off x="0" y="0"/>
-                      <a:ext cx="5727700" cy="4154170"/>
+                      <a:ext cx="5504040" cy="4896844"/>
                     </a:xfrm>
                     <a:prstGeom prst="rect">
                       <a:avLst/>
                     </a:prstGeom>
+                    <a:ln>
+                      <a:noFill/>
+                    </a:ln>
+                    <a:extLst>
+                      <a:ext uri="{53640926-AAD7-44D8-BBD7-CCE9431645EC}">
+                        <a14:shadowObscured xmlns:a14="http://schemas.microsoft.com/office/drawing/2010/main"/>
+                      </a:ext>
+                    </a:extLst>
                   </pic:spPr>
                 </pic:pic>
               </a:graphicData>
@@ -104,41 +174,102 @@
         </w:drawing>
       </w:r>
     </w:p>
-    <w:p/>
-    <w:p>
-      <w:r>
+    <w:p>
+      <w:pPr>
+        <w:rPr>
+          <w:rFonts w:asciiTheme="minorHAnsi" w:hAnsiTheme="minorHAnsi" w:cstheme="minorHAnsi"/>
+        </w:rPr>
+      </w:pPr>
+      <w:r>
+        <w:rPr>
+          <w:rFonts w:asciiTheme="minorHAnsi" w:hAnsiTheme="minorHAnsi" w:cstheme="minorHAnsi"/>
+        </w:rPr>
         <w:t>Please refer to code submission for other parts e.g. training/evaluation process.</w:t>
       </w:r>
     </w:p>
-    <w:p/>
-    <w:p>
-      <w:pPr>
-        <w:rPr>
+    <w:p>
+      <w:pPr>
+        <w:rPr>
+          <w:rFonts w:asciiTheme="minorHAnsi" w:hAnsiTheme="minorHAnsi" w:cstheme="minorHAnsi"/>
+        </w:rPr>
+      </w:pPr>
+    </w:p>
+    <w:p>
+      <w:pPr>
+        <w:rPr>
+          <w:rFonts w:asciiTheme="minorHAnsi" w:hAnsiTheme="minorHAnsi" w:cstheme="minorHAnsi"/>
           <w:b/>
         </w:rPr>
       </w:pPr>
       <w:r>
         <w:rPr>
+          <w:rFonts w:asciiTheme="minorHAnsi" w:hAnsiTheme="minorHAnsi" w:cstheme="minorHAnsi"/>
           <w:b/>
         </w:rPr>
         <w:t>Holdout Validation</w:t>
       </w:r>
     </w:p>
-    <w:p/>
-    <w:p>
-      <w:r>
+    <w:p>
+      <w:pPr>
+        <w:rPr>
+          <w:rFonts w:asciiTheme="minorHAnsi" w:hAnsiTheme="minorHAnsi" w:cstheme="minorHAnsi"/>
+        </w:rPr>
+      </w:pPr>
+    </w:p>
+    <w:p>
+      <w:pPr>
+        <w:rPr>
+          <w:rFonts w:asciiTheme="minorHAnsi" w:hAnsiTheme="minorHAnsi" w:cstheme="minorHAnsi"/>
+        </w:rPr>
+      </w:pPr>
+      <w:r>
+        <w:rPr>
+          <w:rFonts w:asciiTheme="minorHAnsi" w:hAnsiTheme="minorHAnsi" w:cstheme="minorHAnsi"/>
+        </w:rPr>
         <w:t xml:space="preserve">Each candidate combination </w:t>
       </w:r>
       <w:r>
+        <w:rPr>
+          <w:rFonts w:asciiTheme="minorHAnsi" w:hAnsiTheme="minorHAnsi" w:cstheme="minorHAnsi"/>
+        </w:rPr>
         <w:t>was</w:t>
       </w:r>
       <w:r>
-        <w:t xml:space="preserve"> tested for 10 epochs with batch size 32.</w:t>
-      </w:r>
-    </w:p>
-    <w:p/>
-    <w:p>
-      <w:r>
+        <w:rPr>
+          <w:rFonts w:asciiTheme="minorHAnsi" w:hAnsiTheme="minorHAnsi" w:cstheme="minorHAnsi"/>
+        </w:rPr>
+        <w:t xml:space="preserve"> tested for 10 epochs with </w:t>
+      </w:r>
+      <w:r>
+        <w:rPr>
+          <w:rFonts w:asciiTheme="minorHAnsi" w:hAnsiTheme="minorHAnsi" w:cstheme="minorHAnsi"/>
+        </w:rPr>
+        <w:t xml:space="preserve">shuffled </w:t>
+      </w:r>
+      <w:r>
+        <w:rPr>
+          <w:rFonts w:asciiTheme="minorHAnsi" w:hAnsiTheme="minorHAnsi" w:cstheme="minorHAnsi"/>
+        </w:rPr>
+        <w:t>batch size 32.</w:t>
+      </w:r>
+    </w:p>
+    <w:p>
+      <w:pPr>
+        <w:rPr>
+          <w:rFonts w:asciiTheme="minorHAnsi" w:hAnsiTheme="minorHAnsi" w:cstheme="minorHAnsi"/>
+        </w:rPr>
+      </w:pPr>
+    </w:p>
+    <w:p>
+      <w:pPr>
+        <w:rPr>
+          <w:rFonts w:asciiTheme="minorHAnsi" w:hAnsiTheme="minorHAnsi" w:cstheme="minorHAnsi"/>
+        </w:rPr>
+      </w:pPr>
+      <w:r>
+        <w:rPr>
+          <w:rFonts w:asciiTheme="minorHAnsi" w:hAnsiTheme="minorHAnsi" w:cstheme="minorHAnsi"/>
+        </w:rPr>
         <w:t>Minimal Validation Set Loss for each candidate combination:</w:t>
       </w:r>
     </w:p>
@@ -159,14 +290,28 @@
           <w:tcPr>
             <w:tcW w:w="1129" w:type="dxa"/>
           </w:tcPr>
-          <w:p/>
+          <w:p>
+            <w:pPr>
+              <w:rPr>
+                <w:rFonts w:asciiTheme="minorHAnsi" w:hAnsiTheme="minorHAnsi" w:cstheme="minorHAnsi"/>
+              </w:rPr>
+            </w:pPr>
+          </w:p>
         </w:tc>
         <w:tc>
           <w:tcPr>
             <w:tcW w:w="2627" w:type="dxa"/>
           </w:tcPr>
           <w:p>
-            <w:r>
+            <w:pPr>
+              <w:rPr>
+                <w:rFonts w:asciiTheme="minorHAnsi" w:hAnsiTheme="minorHAnsi" w:cstheme="minorHAnsi"/>
+              </w:rPr>
+            </w:pPr>
+            <w:r>
+              <w:rPr>
+                <w:rFonts w:asciiTheme="minorHAnsi" w:hAnsiTheme="minorHAnsi" w:cstheme="minorHAnsi"/>
+              </w:rPr>
               <w:t>(Adam, 0.001)</w:t>
             </w:r>
           </w:p>
@@ -176,7 +321,15 @@
             <w:tcW w:w="2627" w:type="dxa"/>
           </w:tcPr>
           <w:p>
-            <w:r>
+            <w:pPr>
+              <w:rPr>
+                <w:rFonts w:asciiTheme="minorHAnsi" w:hAnsiTheme="minorHAnsi" w:cstheme="minorHAnsi"/>
+              </w:rPr>
+            </w:pPr>
+            <w:r>
+              <w:rPr>
+                <w:rFonts w:asciiTheme="minorHAnsi" w:hAnsiTheme="minorHAnsi" w:cstheme="minorHAnsi"/>
+              </w:rPr>
               <w:t>(SGD, 0.1)</w:t>
             </w:r>
           </w:p>
@@ -186,7 +339,15 @@
             <w:tcW w:w="2627" w:type="dxa"/>
           </w:tcPr>
           <w:p>
-            <w:r>
+            <w:pPr>
+              <w:rPr>
+                <w:rFonts w:asciiTheme="minorHAnsi" w:hAnsiTheme="minorHAnsi" w:cstheme="minorHAnsi"/>
+              </w:rPr>
+            </w:pPr>
+            <w:r>
+              <w:rPr>
+                <w:rFonts w:asciiTheme="minorHAnsi" w:hAnsiTheme="minorHAnsi" w:cstheme="minorHAnsi"/>
+              </w:rPr>
               <w:t>(SGD, 0.01)</w:t>
             </w:r>
           </w:p>
@@ -198,7 +359,15 @@
             <w:tcW w:w="1129" w:type="dxa"/>
           </w:tcPr>
           <w:p>
-            <w:r>
+            <w:pPr>
+              <w:rPr>
+                <w:rFonts w:asciiTheme="minorHAnsi" w:hAnsiTheme="minorHAnsi" w:cstheme="minorHAnsi"/>
+              </w:rPr>
+            </w:pPr>
+            <w:r>
+              <w:rPr>
+                <w:rFonts w:asciiTheme="minorHAnsi" w:hAnsiTheme="minorHAnsi" w:cstheme="minorHAnsi"/>
+              </w:rPr>
               <w:t>H = 32</w:t>
             </w:r>
           </w:p>
@@ -208,10 +377,21 @@
             <w:tcW w:w="2627" w:type="dxa"/>
           </w:tcPr>
           <w:p>
-            <w:r>
+            <w:pPr>
+              <w:rPr>
+                <w:rFonts w:asciiTheme="minorHAnsi" w:hAnsiTheme="minorHAnsi" w:cstheme="minorHAnsi"/>
+              </w:rPr>
+            </w:pPr>
+            <w:r>
+              <w:rPr>
+                <w:rFonts w:asciiTheme="minorHAnsi" w:hAnsiTheme="minorHAnsi" w:cstheme="minorHAnsi"/>
+              </w:rPr>
               <w:t>0.</w:t>
             </w:r>
             <w:r>
+              <w:rPr>
+                <w:rFonts w:asciiTheme="minorHAnsi" w:hAnsiTheme="minorHAnsi" w:cstheme="minorHAnsi"/>
+              </w:rPr>
               <w:t>836</w:t>
             </w:r>
           </w:p>
@@ -221,7 +401,15 @@
             <w:tcW w:w="2627" w:type="dxa"/>
           </w:tcPr>
           <w:p>
-            <w:r>
+            <w:pPr>
+              <w:rPr>
+                <w:rFonts w:asciiTheme="minorHAnsi" w:hAnsiTheme="minorHAnsi" w:cstheme="minorHAnsi"/>
+              </w:rPr>
+            </w:pPr>
+            <w:r>
+              <w:rPr>
+                <w:rFonts w:asciiTheme="minorHAnsi" w:hAnsiTheme="minorHAnsi" w:cstheme="minorHAnsi"/>
+              </w:rPr>
               <w:t>0.8832</w:t>
             </w:r>
           </w:p>
@@ -231,10 +419,21 @@
             <w:tcW w:w="2627" w:type="dxa"/>
           </w:tcPr>
           <w:p>
-            <w:r>
+            <w:pPr>
+              <w:rPr>
+                <w:rFonts w:asciiTheme="minorHAnsi" w:hAnsiTheme="minorHAnsi" w:cstheme="minorHAnsi"/>
+              </w:rPr>
+            </w:pPr>
+            <w:r>
+              <w:rPr>
+                <w:rFonts w:asciiTheme="minorHAnsi" w:hAnsiTheme="minorHAnsi" w:cstheme="minorHAnsi"/>
+              </w:rPr>
               <w:t>3.8</w:t>
             </w:r>
             <w:r>
+              <w:rPr>
+                <w:rFonts w:asciiTheme="minorHAnsi" w:hAnsiTheme="minorHAnsi" w:cstheme="minorHAnsi"/>
+              </w:rPr>
               <w:t>51</w:t>
             </w:r>
           </w:p>
@@ -246,7 +445,15 @@
             <w:tcW w:w="1129" w:type="dxa"/>
           </w:tcPr>
           <w:p>
-            <w:r>
+            <w:pPr>
+              <w:rPr>
+                <w:rFonts w:asciiTheme="minorHAnsi" w:hAnsiTheme="minorHAnsi" w:cstheme="minorHAnsi"/>
+              </w:rPr>
+            </w:pPr>
+            <w:r>
+              <w:rPr>
+                <w:rFonts w:asciiTheme="minorHAnsi" w:hAnsiTheme="minorHAnsi" w:cstheme="minorHAnsi"/>
+              </w:rPr>
               <w:t>H = 64</w:t>
             </w:r>
           </w:p>
@@ -256,10 +463,21 @@
             <w:tcW w:w="2627" w:type="dxa"/>
           </w:tcPr>
           <w:p>
-            <w:r>
+            <w:pPr>
+              <w:rPr>
+                <w:rFonts w:asciiTheme="minorHAnsi" w:hAnsiTheme="minorHAnsi" w:cstheme="minorHAnsi"/>
+              </w:rPr>
+            </w:pPr>
+            <w:r>
+              <w:rPr>
+                <w:rFonts w:asciiTheme="minorHAnsi" w:hAnsiTheme="minorHAnsi" w:cstheme="minorHAnsi"/>
+              </w:rPr>
               <w:t>0.</w:t>
             </w:r>
             <w:r>
+              <w:rPr>
+                <w:rFonts w:asciiTheme="minorHAnsi" w:hAnsiTheme="minorHAnsi" w:cstheme="minorHAnsi"/>
+              </w:rPr>
               <w:t>6833</w:t>
             </w:r>
           </w:p>
@@ -269,7 +487,15 @@
             <w:tcW w:w="2627" w:type="dxa"/>
           </w:tcPr>
           <w:p>
-            <w:r>
+            <w:pPr>
+              <w:rPr>
+                <w:rFonts w:asciiTheme="minorHAnsi" w:hAnsiTheme="minorHAnsi" w:cstheme="minorHAnsi"/>
+              </w:rPr>
+            </w:pPr>
+            <w:r>
+              <w:rPr>
+                <w:rFonts w:asciiTheme="minorHAnsi" w:hAnsiTheme="minorHAnsi" w:cstheme="minorHAnsi"/>
+              </w:rPr>
               <w:t>0.7601</w:t>
             </w:r>
           </w:p>
@@ -279,48 +505,132 @@
             <w:tcW w:w="2627" w:type="dxa"/>
           </w:tcPr>
           <w:p>
-            <w:r>
+            <w:pPr>
+              <w:rPr>
+                <w:rFonts w:asciiTheme="minorHAnsi" w:hAnsiTheme="minorHAnsi" w:cstheme="minorHAnsi"/>
+              </w:rPr>
+            </w:pPr>
+            <w:r>
+              <w:rPr>
+                <w:rFonts w:asciiTheme="minorHAnsi" w:hAnsiTheme="minorHAnsi" w:cstheme="minorHAnsi"/>
+              </w:rPr>
               <w:t>3.85</w:t>
             </w:r>
             <w:r>
+              <w:rPr>
+                <w:rFonts w:asciiTheme="minorHAnsi" w:hAnsiTheme="minorHAnsi" w:cstheme="minorHAnsi"/>
+              </w:rPr>
               <w:t>1</w:t>
             </w:r>
           </w:p>
         </w:tc>
       </w:tr>
     </w:tbl>
-    <w:p/>
-    <w:p>
-      <w:r>
+    <w:p>
+      <w:pPr>
+        <w:rPr>
+          <w:rFonts w:asciiTheme="minorHAnsi" w:hAnsiTheme="minorHAnsi" w:cstheme="minorHAnsi"/>
+        </w:rPr>
+      </w:pPr>
+      <w:r>
+        <w:rPr>
+          <w:rFonts w:asciiTheme="minorHAnsi" w:hAnsiTheme="minorHAnsi" w:cstheme="minorHAnsi"/>
+        </w:rPr>
+        <w:t>(Note: all candidates attained minimal loss at last epoch)</w:t>
+      </w:r>
+    </w:p>
+    <w:p>
+      <w:pPr>
+        <w:rPr>
+          <w:rFonts w:asciiTheme="minorHAnsi" w:hAnsiTheme="minorHAnsi" w:cstheme="minorHAnsi"/>
+        </w:rPr>
+      </w:pPr>
+    </w:p>
+    <w:p>
+      <w:pPr>
+        <w:rPr>
+          <w:rFonts w:asciiTheme="minorHAnsi" w:hAnsiTheme="minorHAnsi" w:cstheme="minorHAnsi"/>
+        </w:rPr>
+      </w:pPr>
+      <w:r>
+        <w:rPr>
+          <w:rFonts w:asciiTheme="minorHAnsi" w:hAnsiTheme="minorHAnsi" w:cstheme="minorHAnsi"/>
+        </w:rPr>
         <w:t xml:space="preserve">Comparing the two hidden layer sizes, H = 64 </w:t>
       </w:r>
       <w:r>
+        <w:rPr>
+          <w:rFonts w:asciiTheme="minorHAnsi" w:hAnsiTheme="minorHAnsi" w:cstheme="minorHAnsi"/>
+        </w:rPr>
         <w:t>gave</w:t>
       </w:r>
       <w:r>
-        <w:t xml:space="preserve"> lower loss (~0.7) than H = 32 (~0.8)</w:t>
-      </w:r>
-      <w:r>
-        <w:t xml:space="preserve"> and </w:t>
-      </w:r>
-      <w:r>
+        <w:rPr>
+          <w:rFonts w:asciiTheme="minorHAnsi" w:hAnsiTheme="minorHAnsi" w:cstheme="minorHAnsi"/>
+        </w:rPr>
+        <w:t xml:space="preserve"> lower loss (~0.7) than H = 32 (~0.8) and </w:t>
+      </w:r>
+      <w:r>
+        <w:rPr>
+          <w:rFonts w:asciiTheme="minorHAnsi" w:hAnsiTheme="minorHAnsi" w:cstheme="minorHAnsi"/>
+        </w:rPr>
         <w:t>was</w:t>
       </w:r>
       <w:r>
+        <w:rPr>
+          <w:rFonts w:asciiTheme="minorHAnsi" w:hAnsiTheme="minorHAnsi" w:cstheme="minorHAnsi"/>
+        </w:rPr>
         <w:t xml:space="preserve"> chosen for the final model.</w:t>
       </w:r>
     </w:p>
-    <w:p/>
-    <w:p>
-      <w:r>
-        <w:lastRenderedPageBreak/>
-        <w:t>As for optimizers, with reference to the graph on loss over epochs below,</w:t>
-      </w:r>
-    </w:p>
-    <w:p/>
-    <w:p>
-      <w:r>
-        <w:rPr>
+    <w:p>
+      <w:pPr>
+        <w:rPr>
+          <w:rFonts w:asciiTheme="minorHAnsi" w:hAnsiTheme="minorHAnsi" w:cstheme="minorHAnsi"/>
+        </w:rPr>
+      </w:pPr>
+    </w:p>
+    <w:p>
+      <w:pPr>
+        <w:rPr>
+          <w:rFonts w:asciiTheme="minorHAnsi" w:hAnsiTheme="minorHAnsi" w:cstheme="minorHAnsi"/>
+        </w:rPr>
+      </w:pPr>
+      <w:r>
+        <w:rPr>
+          <w:rFonts w:asciiTheme="minorHAnsi" w:hAnsiTheme="minorHAnsi" w:cstheme="minorHAnsi"/>
+        </w:rPr>
+        <w:t>As for optimizers, with reference to the graph o</w:t>
+      </w:r>
+      <w:r>
+        <w:rPr>
+          <w:rFonts w:asciiTheme="minorHAnsi" w:hAnsiTheme="minorHAnsi" w:cstheme="minorHAnsi"/>
+        </w:rPr>
+        <w:t>f</w:t>
+      </w:r>
+      <w:r>
+        <w:rPr>
+          <w:rFonts w:asciiTheme="minorHAnsi" w:hAnsiTheme="minorHAnsi" w:cstheme="minorHAnsi"/>
+        </w:rPr>
+        <w:t xml:space="preserve"> loss over epochs below,</w:t>
+      </w:r>
+    </w:p>
+    <w:p>
+      <w:pPr>
+        <w:rPr>
+          <w:rFonts w:asciiTheme="minorHAnsi" w:hAnsiTheme="minorHAnsi" w:cstheme="minorHAnsi"/>
+        </w:rPr>
+      </w:pPr>
+    </w:p>
+    <w:p>
+      <w:pPr>
+        <w:rPr>
+          <w:rFonts w:asciiTheme="minorHAnsi" w:hAnsiTheme="minorHAnsi" w:cstheme="minorHAnsi"/>
+        </w:rPr>
+      </w:pPr>
+      <w:r>
+        <w:rPr>
+          <w:rFonts w:asciiTheme="minorHAnsi" w:hAnsiTheme="minorHAnsi" w:cstheme="minorHAnsi"/>
           <w:noProof/>
         </w:rPr>
         <mc:AlternateContent>
@@ -359,20 +669,16 @@
                       <wps:txbx>
                         <w:txbxContent>
                           <w:p>
+                            <w:pPr>
+                              <w:rPr>
+                                <w:rFonts w:asciiTheme="minorHAnsi" w:hAnsiTheme="minorHAnsi" w:cstheme="minorHAnsi"/>
+                              </w:rPr>
+                            </w:pPr>
                             <w:r>
-                              <w:t>(</w:t>
-                            </w:r>
-                            <w:r>
-                              <w:t>Adam</w:t>
-                            </w:r>
-                            <w:r>
-                              <w:t>, 0.</w:t>
-                            </w:r>
-                            <w:r>
-                              <w:t>00</w:t>
-                            </w:r>
-                            <w:r>
-                              <w:t xml:space="preserve">1) </w:t>
+                              <w:rPr>
+                                <w:rFonts w:asciiTheme="minorHAnsi" w:hAnsiTheme="minorHAnsi" w:cstheme="minorHAnsi"/>
+                              </w:rPr>
+                              <w:t xml:space="preserve">(Adam, 0.001) </w:t>
                             </w:r>
                           </w:p>
                         </w:txbxContent>
@@ -405,20 +711,16 @@
                 <v:textbox>
                   <w:txbxContent>
                     <w:p>
+                      <w:pPr>
+                        <w:rPr>
+                          <w:rFonts w:asciiTheme="minorHAnsi" w:hAnsiTheme="minorHAnsi" w:cstheme="minorHAnsi"/>
+                        </w:rPr>
+                      </w:pPr>
                       <w:r>
-                        <w:t>(</w:t>
-                      </w:r>
-                      <w:r>
-                        <w:t>Adam</w:t>
-                      </w:r>
-                      <w:r>
-                        <w:t>, 0.</w:t>
-                      </w:r>
-                      <w:r>
-                        <w:t>00</w:t>
-                      </w:r>
-                      <w:r>
-                        <w:t xml:space="preserve">1) </w:t>
+                        <w:rPr>
+                          <w:rFonts w:asciiTheme="minorHAnsi" w:hAnsiTheme="minorHAnsi" w:cstheme="minorHAnsi"/>
+                        </w:rPr>
+                        <w:t xml:space="preserve">(Adam, 0.001) </w:t>
                       </w:r>
                     </w:p>
                   </w:txbxContent>
@@ -430,6 +732,7 @@
       </w:r>
       <w:r>
         <w:rPr>
+          <w:rFonts w:asciiTheme="minorHAnsi" w:hAnsiTheme="minorHAnsi" w:cstheme="minorHAnsi"/>
           <w:noProof/>
         </w:rPr>
         <mc:AlternateContent>
@@ -468,7 +771,15 @@
                       <wps:txbx>
                         <w:txbxContent>
                           <w:p>
+                            <w:pPr>
+                              <w:rPr>
+                                <w:rFonts w:asciiTheme="minorHAnsi" w:hAnsiTheme="minorHAnsi" w:cstheme="minorHAnsi"/>
+                              </w:rPr>
+                            </w:pPr>
                             <w:r>
+                              <w:rPr>
+                                <w:rFonts w:asciiTheme="minorHAnsi" w:hAnsiTheme="minorHAnsi" w:cstheme="minorHAnsi"/>
+                              </w:rPr>
                               <w:t xml:space="preserve">(SGD, 0.1) </w:t>
                             </w:r>
                           </w:p>
@@ -498,7 +809,15 @@
                 <v:textbox>
                   <w:txbxContent>
                     <w:p>
+                      <w:pPr>
+                        <w:rPr>
+                          <w:rFonts w:asciiTheme="minorHAnsi" w:hAnsiTheme="minorHAnsi" w:cstheme="minorHAnsi"/>
+                        </w:rPr>
+                      </w:pPr>
                       <w:r>
+                        <w:rPr>
+                          <w:rFonts w:asciiTheme="minorHAnsi" w:hAnsiTheme="minorHAnsi" w:cstheme="minorHAnsi"/>
+                        </w:rPr>
                         <w:t xml:space="preserve">(SGD, 0.1) </w:t>
                       </w:r>
                     </w:p>
@@ -511,6 +830,7 @@
       </w:r>
       <w:r>
         <w:rPr>
+          <w:rFonts w:asciiTheme="minorHAnsi" w:hAnsiTheme="minorHAnsi" w:cstheme="minorHAnsi"/>
           <w:noProof/>
         </w:rPr>
         <mc:AlternateContent>
@@ -549,7 +869,15 @@
                       <wps:txbx>
                         <w:txbxContent>
                           <w:p>
+                            <w:pPr>
+                              <w:rPr>
+                                <w:rFonts w:asciiTheme="minorHAnsi" w:hAnsiTheme="minorHAnsi" w:cstheme="minorHAnsi"/>
+                              </w:rPr>
+                            </w:pPr>
                             <w:r>
+                              <w:rPr>
+                                <w:rFonts w:asciiTheme="minorHAnsi" w:hAnsiTheme="minorHAnsi" w:cstheme="minorHAnsi"/>
+                              </w:rPr>
                               <w:t xml:space="preserve">(SGD, 0.01) </w:t>
                             </w:r>
                           </w:p>
@@ -579,7 +907,15 @@
                 <v:textbox>
                   <w:txbxContent>
                     <w:p>
+                      <w:pPr>
+                        <w:rPr>
+                          <w:rFonts w:asciiTheme="minorHAnsi" w:hAnsiTheme="minorHAnsi" w:cstheme="minorHAnsi"/>
+                        </w:rPr>
+                      </w:pPr>
                       <w:r>
+                        <w:rPr>
+                          <w:rFonts w:asciiTheme="minorHAnsi" w:hAnsiTheme="minorHAnsi" w:cstheme="minorHAnsi"/>
+                        </w:rPr>
                         <w:t xml:space="preserve">(SGD, 0.01) </w:t>
                       </w:r>
                     </w:p>
@@ -591,6 +927,9 @@
         </mc:AlternateContent>
       </w:r>
       <w:r>
+        <w:rPr>
+          <w:rFonts w:asciiTheme="minorHAnsi" w:hAnsiTheme="minorHAnsi" w:cstheme="minorHAnsi"/>
+        </w:rPr>
         <w:drawing>
           <wp:inline distT="0" distB="0" distL="0" distR="0" wp14:anchorId="233ED297" wp14:editId="0919BF56">
             <wp:extent cx="4039437" cy="3347090"/>
@@ -628,86 +967,210 @@
         </w:drawing>
       </w:r>
     </w:p>
-    <w:p/>
-    <w:p>
-      <w:r>
+    <w:p>
+      <w:pPr>
+        <w:rPr>
+          <w:rFonts w:asciiTheme="minorHAnsi" w:hAnsiTheme="minorHAnsi" w:cstheme="minorHAnsi"/>
+        </w:rPr>
+      </w:pPr>
+    </w:p>
+    <w:p>
+      <w:pPr>
+        <w:rPr>
+          <w:rFonts w:asciiTheme="minorHAnsi" w:hAnsiTheme="minorHAnsi" w:cstheme="minorHAnsi"/>
+        </w:rPr>
+      </w:pPr>
+      <w:r>
+        <w:rPr>
+          <w:rFonts w:asciiTheme="minorHAnsi" w:hAnsiTheme="minorHAnsi" w:cstheme="minorHAnsi"/>
+        </w:rPr>
         <w:t xml:space="preserve">(SGD, 0.01) failed to converge in 10 epochs and </w:t>
       </w:r>
       <w:r>
+        <w:rPr>
+          <w:rFonts w:asciiTheme="minorHAnsi" w:hAnsiTheme="minorHAnsi" w:cstheme="minorHAnsi"/>
+        </w:rPr>
         <w:t>was</w:t>
       </w:r>
       <w:r>
+        <w:rPr>
+          <w:rFonts w:asciiTheme="minorHAnsi" w:hAnsiTheme="minorHAnsi" w:cstheme="minorHAnsi"/>
+        </w:rPr>
         <w:t xml:space="preserve"> not considered. While both (SGD, 0.01) and (</w:t>
       </w:r>
       <w:r>
+        <w:rPr>
+          <w:rFonts w:asciiTheme="minorHAnsi" w:hAnsiTheme="minorHAnsi" w:cstheme="minorHAnsi"/>
+        </w:rPr>
         <w:t>Adam</w:t>
       </w:r>
       <w:r>
+        <w:rPr>
+          <w:rFonts w:asciiTheme="minorHAnsi" w:hAnsiTheme="minorHAnsi" w:cstheme="minorHAnsi"/>
+        </w:rPr>
         <w:t xml:space="preserve">, 0.001) converged, consider that Adam was able to decrease the loss early on and gave lower loss at the end, it </w:t>
       </w:r>
       <w:r>
+        <w:rPr>
+          <w:rFonts w:asciiTheme="minorHAnsi" w:hAnsiTheme="minorHAnsi" w:cstheme="minorHAnsi"/>
+        </w:rPr>
         <w:t>was</w:t>
       </w:r>
       <w:r>
+        <w:rPr>
+          <w:rFonts w:asciiTheme="minorHAnsi" w:hAnsiTheme="minorHAnsi" w:cstheme="minorHAnsi"/>
+        </w:rPr>
         <w:t xml:space="preserve"> chosen for the final model.</w:t>
       </w:r>
     </w:p>
-    <w:p/>
-    <w:p>
-      <w:pPr>
-        <w:rPr>
+    <w:p>
+      <w:pPr>
+        <w:rPr>
+          <w:rFonts w:asciiTheme="minorHAnsi" w:hAnsiTheme="minorHAnsi" w:cstheme="minorHAnsi"/>
+        </w:rPr>
+      </w:pPr>
+    </w:p>
+    <w:p>
+      <w:pPr>
+        <w:rPr>
+          <w:rFonts w:asciiTheme="minorHAnsi" w:hAnsiTheme="minorHAnsi" w:cstheme="minorHAnsi"/>
           <w:b/>
         </w:rPr>
       </w:pPr>
       <w:r>
         <w:rPr>
+          <w:rFonts w:asciiTheme="minorHAnsi" w:hAnsiTheme="minorHAnsi" w:cstheme="minorHAnsi"/>
           <w:b/>
         </w:rPr>
         <w:t>Final model</w:t>
       </w:r>
     </w:p>
-    <w:p/>
-    <w:p>
-      <w:r>
+    <w:p>
+      <w:pPr>
+        <w:rPr>
+          <w:rFonts w:asciiTheme="minorHAnsi" w:hAnsiTheme="minorHAnsi" w:cstheme="minorHAnsi"/>
+        </w:rPr>
+      </w:pPr>
+    </w:p>
+    <w:p>
+      <w:pPr>
+        <w:rPr>
+          <w:rFonts w:asciiTheme="minorHAnsi" w:hAnsiTheme="minorHAnsi" w:cstheme="minorHAnsi"/>
+        </w:rPr>
+      </w:pPr>
+      <w:r>
+        <w:rPr>
+          <w:rFonts w:asciiTheme="minorHAnsi" w:hAnsiTheme="minorHAnsi" w:cstheme="minorHAnsi"/>
+        </w:rPr>
         <w:t>5</w:t>
       </w:r>
       <w:r>
+        <w:rPr>
+          <w:rFonts w:asciiTheme="minorHAnsi" w:hAnsiTheme="minorHAnsi" w:cstheme="minorHAnsi"/>
+        </w:rPr>
         <w:t xml:space="preserve"> runs were executed with configuration below:</w:t>
       </w:r>
     </w:p>
-    <w:p/>
-    <w:p>
-      <w:r>
+    <w:p>
+      <w:pPr>
+        <w:rPr>
+          <w:rFonts w:asciiTheme="minorHAnsi" w:hAnsiTheme="minorHAnsi" w:cstheme="minorHAnsi"/>
+        </w:rPr>
+      </w:pPr>
+    </w:p>
+    <w:p>
+      <w:pPr>
+        <w:rPr>
+          <w:rFonts w:asciiTheme="minorHAnsi" w:hAnsiTheme="minorHAnsi" w:cstheme="minorHAnsi"/>
+        </w:rPr>
+      </w:pPr>
+      <w:r>
+        <w:rPr>
+          <w:rFonts w:asciiTheme="minorHAnsi" w:hAnsiTheme="minorHAnsi" w:cstheme="minorHAnsi"/>
+        </w:rPr>
         <w:t>Hidden layer size: 64</w:t>
       </w:r>
     </w:p>
     <w:p>
-      <w:r>
+      <w:pPr>
+        <w:rPr>
+          <w:rFonts w:asciiTheme="minorHAnsi" w:hAnsiTheme="minorHAnsi" w:cstheme="minorHAnsi"/>
+        </w:rPr>
+      </w:pPr>
+      <w:r>
+        <w:rPr>
+          <w:rFonts w:asciiTheme="minorHAnsi" w:hAnsiTheme="minorHAnsi" w:cstheme="minorHAnsi"/>
+        </w:rPr>
         <w:t>Optimizer: Adam, learning rate 0.001</w:t>
       </w:r>
     </w:p>
     <w:p>
-      <w:r>
+      <w:pPr>
+        <w:rPr>
+          <w:rFonts w:asciiTheme="minorHAnsi" w:hAnsiTheme="minorHAnsi" w:cstheme="minorHAnsi"/>
+        </w:rPr>
+      </w:pPr>
+      <w:r>
+        <w:rPr>
+          <w:rFonts w:asciiTheme="minorHAnsi" w:hAnsiTheme="minorHAnsi" w:cstheme="minorHAnsi"/>
+        </w:rPr>
         <w:t>Batch size: 32</w:t>
       </w:r>
-    </w:p>
-    <w:p>
-      <w:r>
+      <w:r>
+        <w:rPr>
+          <w:rFonts w:asciiTheme="minorHAnsi" w:hAnsiTheme="minorHAnsi" w:cstheme="minorHAnsi"/>
+        </w:rPr>
+        <w:t>, shuffled</w:t>
+      </w:r>
+    </w:p>
+    <w:p>
+      <w:pPr>
+        <w:rPr>
+          <w:rFonts w:asciiTheme="minorHAnsi" w:hAnsiTheme="minorHAnsi" w:cstheme="minorHAnsi"/>
+        </w:rPr>
+      </w:pPr>
+      <w:r>
+        <w:rPr>
+          <w:rFonts w:asciiTheme="minorHAnsi" w:hAnsiTheme="minorHAnsi" w:cstheme="minorHAnsi"/>
+        </w:rPr>
         <w:t>Number of e</w:t>
       </w:r>
       <w:r>
+        <w:rPr>
+          <w:rFonts w:asciiTheme="minorHAnsi" w:hAnsiTheme="minorHAnsi" w:cstheme="minorHAnsi"/>
+        </w:rPr>
         <w:t>pochs: 20</w:t>
       </w:r>
     </w:p>
-    <w:p/>
-    <w:p>
-      <w:r>
+    <w:p>
+      <w:pPr>
+        <w:rPr>
+          <w:rFonts w:asciiTheme="minorHAnsi" w:hAnsiTheme="minorHAnsi" w:cstheme="minorHAnsi"/>
+        </w:rPr>
+      </w:pPr>
+    </w:p>
+    <w:p>
+      <w:pPr>
+        <w:rPr>
+          <w:rFonts w:asciiTheme="minorHAnsi" w:hAnsiTheme="minorHAnsi" w:cstheme="minorHAnsi"/>
+        </w:rPr>
+      </w:pPr>
+      <w:r>
+        <w:rPr>
+          <w:rFonts w:asciiTheme="minorHAnsi" w:hAnsiTheme="minorHAnsi" w:cstheme="minorHAnsi"/>
+        </w:rPr>
         <w:t xml:space="preserve">Optimal </w:t>
       </w:r>
       <w:r>
+        <w:rPr>
+          <w:rFonts w:asciiTheme="minorHAnsi" w:hAnsiTheme="minorHAnsi" w:cstheme="minorHAnsi"/>
+        </w:rPr>
         <w:t xml:space="preserve">validation </w:t>
       </w:r>
       <w:r>
+        <w:rPr>
+          <w:rFonts w:asciiTheme="minorHAnsi" w:hAnsiTheme="minorHAnsi" w:cstheme="minorHAnsi"/>
+        </w:rPr>
         <w:t>metrics recorded:</w:t>
       </w:r>
     </w:p>
@@ -747,14 +1210,13 @@
           <w:p>
             <w:pPr>
               <w:rPr>
-                <w:rFonts w:ascii="Calibri" w:eastAsia="Times New Roman" w:hAnsi="Calibri" w:cs="Calibri"/>
-                <w:color w:val="000000"/>
-                <w:lang w:val="en-HK"/>
-              </w:rPr>
-            </w:pPr>
-            <w:r>
-              <w:rPr>
-                <w:rFonts w:ascii="Calibri" w:eastAsia="Times New Roman" w:hAnsi="Calibri" w:cs="Calibri"/>
+                <w:rFonts w:asciiTheme="minorHAnsi" w:hAnsiTheme="minorHAnsi" w:cstheme="minorHAnsi"/>
+                <w:color w:val="000000"/>
+              </w:rPr>
+            </w:pPr>
+            <w:r>
+              <w:rPr>
+                <w:rFonts w:asciiTheme="minorHAnsi" w:hAnsiTheme="minorHAnsi" w:cstheme="minorHAnsi"/>
                 <w:color w:val="000000"/>
               </w:rPr>
               <w:t> </w:t>
@@ -777,14 +1239,13 @@
           <w:p>
             <w:pPr>
               <w:rPr>
-                <w:rFonts w:ascii="Calibri" w:eastAsia="Times New Roman" w:hAnsi="Calibri" w:cs="Calibri"/>
-                <w:color w:val="000000"/>
-                <w:lang w:val="en-HK"/>
-              </w:rPr>
-            </w:pPr>
-            <w:r>
-              <w:rPr>
-                <w:rFonts w:ascii="Calibri" w:eastAsia="Times New Roman" w:hAnsi="Calibri" w:cs="Calibri"/>
+                <w:rFonts w:asciiTheme="minorHAnsi" w:hAnsiTheme="minorHAnsi" w:cstheme="minorHAnsi"/>
+                <w:color w:val="000000"/>
+              </w:rPr>
+            </w:pPr>
+            <w:r>
+              <w:rPr>
+                <w:rFonts w:asciiTheme="minorHAnsi" w:hAnsiTheme="minorHAnsi" w:cstheme="minorHAnsi"/>
                 <w:color w:val="000000"/>
               </w:rPr>
               <w:t>Run 0</w:t>
@@ -807,14 +1268,13 @@
           <w:p>
             <w:pPr>
               <w:rPr>
-                <w:rFonts w:ascii="Calibri" w:eastAsia="Times New Roman" w:hAnsi="Calibri" w:cs="Calibri"/>
-                <w:color w:val="000000"/>
-                <w:lang w:val="en-HK"/>
-              </w:rPr>
-            </w:pPr>
-            <w:r>
-              <w:rPr>
-                <w:rFonts w:ascii="Calibri" w:eastAsia="Times New Roman" w:hAnsi="Calibri" w:cs="Calibri"/>
+                <w:rFonts w:asciiTheme="minorHAnsi" w:hAnsiTheme="minorHAnsi" w:cstheme="minorHAnsi"/>
+                <w:color w:val="000000"/>
+              </w:rPr>
+            </w:pPr>
+            <w:r>
+              <w:rPr>
+                <w:rFonts w:asciiTheme="minorHAnsi" w:hAnsiTheme="minorHAnsi" w:cstheme="minorHAnsi"/>
                 <w:color w:val="000000"/>
               </w:rPr>
               <w:t>Run 1</w:t>
@@ -837,14 +1297,13 @@
           <w:p>
             <w:pPr>
               <w:rPr>
-                <w:rFonts w:ascii="Calibri" w:eastAsia="Times New Roman" w:hAnsi="Calibri" w:cs="Calibri"/>
-                <w:color w:val="000000"/>
-                <w:lang w:val="en-HK"/>
-              </w:rPr>
-            </w:pPr>
-            <w:r>
-              <w:rPr>
-                <w:rFonts w:ascii="Calibri" w:eastAsia="Times New Roman" w:hAnsi="Calibri" w:cs="Calibri"/>
+                <w:rFonts w:asciiTheme="minorHAnsi" w:hAnsiTheme="minorHAnsi" w:cstheme="minorHAnsi"/>
+                <w:color w:val="000000"/>
+              </w:rPr>
+            </w:pPr>
+            <w:r>
+              <w:rPr>
+                <w:rFonts w:asciiTheme="minorHAnsi" w:hAnsiTheme="minorHAnsi" w:cstheme="minorHAnsi"/>
                 <w:color w:val="000000"/>
               </w:rPr>
               <w:t>Run 2</w:t>
@@ -867,14 +1326,13 @@
           <w:p>
             <w:pPr>
               <w:rPr>
-                <w:rFonts w:ascii="Calibri" w:eastAsia="Times New Roman" w:hAnsi="Calibri" w:cs="Calibri"/>
-                <w:color w:val="000000"/>
-                <w:lang w:val="en-HK"/>
-              </w:rPr>
-            </w:pPr>
-            <w:r>
-              <w:rPr>
-                <w:rFonts w:ascii="Calibri" w:eastAsia="Times New Roman" w:hAnsi="Calibri" w:cs="Calibri"/>
+                <w:rFonts w:asciiTheme="minorHAnsi" w:hAnsiTheme="minorHAnsi" w:cstheme="minorHAnsi"/>
+                <w:color w:val="000000"/>
+              </w:rPr>
+            </w:pPr>
+            <w:r>
+              <w:rPr>
+                <w:rFonts w:asciiTheme="minorHAnsi" w:hAnsiTheme="minorHAnsi" w:cstheme="minorHAnsi"/>
                 <w:color w:val="000000"/>
               </w:rPr>
               <w:t>Run 3</w:t>
@@ -897,14 +1355,13 @@
           <w:p>
             <w:pPr>
               <w:rPr>
-                <w:rFonts w:ascii="Calibri" w:eastAsia="Times New Roman" w:hAnsi="Calibri" w:cs="Calibri"/>
-                <w:color w:val="000000"/>
-                <w:lang w:val="en-HK"/>
-              </w:rPr>
-            </w:pPr>
-            <w:r>
-              <w:rPr>
-                <w:rFonts w:ascii="Calibri" w:eastAsia="Times New Roman" w:hAnsi="Calibri" w:cs="Calibri"/>
+                <w:rFonts w:asciiTheme="minorHAnsi" w:hAnsiTheme="minorHAnsi" w:cstheme="minorHAnsi"/>
+                <w:color w:val="000000"/>
+              </w:rPr>
+            </w:pPr>
+            <w:r>
+              <w:rPr>
+                <w:rFonts w:asciiTheme="minorHAnsi" w:hAnsiTheme="minorHAnsi" w:cstheme="minorHAnsi"/>
                 <w:color w:val="000000"/>
               </w:rPr>
               <w:t>Run 4</w:t>
@@ -928,14 +1385,13 @@
           <w:p>
             <w:pPr>
               <w:rPr>
-                <w:rFonts w:ascii="Calibri" w:eastAsia="Times New Roman" w:hAnsi="Calibri" w:cs="Calibri"/>
-                <w:color w:val="000000"/>
-                <w:lang w:val="en-HK"/>
-              </w:rPr>
-            </w:pPr>
-            <w:r>
-              <w:rPr>
-                <w:rFonts w:ascii="Calibri" w:eastAsia="Times New Roman" w:hAnsi="Calibri" w:cs="Calibri"/>
+                <w:rFonts w:asciiTheme="minorHAnsi" w:hAnsiTheme="minorHAnsi" w:cstheme="minorHAnsi"/>
+                <w:color w:val="000000"/>
+              </w:rPr>
+            </w:pPr>
+            <w:r>
+              <w:rPr>
+                <w:rFonts w:asciiTheme="minorHAnsi" w:hAnsiTheme="minorHAnsi" w:cstheme="minorHAnsi"/>
                 <w:color w:val="000000"/>
               </w:rPr>
               <w:t>Mean</w:t>
@@ -959,14 +1415,13 @@
           <w:p>
             <w:pPr>
               <w:rPr>
-                <w:rFonts w:ascii="Calibri" w:eastAsia="Times New Roman" w:hAnsi="Calibri" w:cs="Calibri"/>
-                <w:color w:val="000000"/>
-                <w:lang w:val="en-HK"/>
-              </w:rPr>
-            </w:pPr>
-            <w:r>
-              <w:rPr>
-                <w:rFonts w:ascii="Calibri" w:eastAsia="Times New Roman" w:hAnsi="Calibri" w:cs="Calibri"/>
+                <w:rFonts w:asciiTheme="minorHAnsi" w:hAnsiTheme="minorHAnsi" w:cstheme="minorHAnsi"/>
+                <w:color w:val="000000"/>
+              </w:rPr>
+            </w:pPr>
+            <w:r>
+              <w:rPr>
+                <w:rFonts w:asciiTheme="minorHAnsi" w:hAnsiTheme="minorHAnsi" w:cstheme="minorHAnsi"/>
                 <w:color w:val="000000"/>
               </w:rPr>
               <w:t>Std. Dev.</w:t>
@@ -994,9 +1449,8 @@
           <w:p>
             <w:pPr>
               <w:rPr>
-                <w:rFonts w:ascii="Calibri" w:eastAsia="Times New Roman" w:hAnsi="Calibri" w:cs="Calibri"/>
-                <w:color w:val="000000"/>
-                <w:lang w:val="en-HK"/>
+                <w:rFonts w:asciiTheme="minorHAnsi" w:hAnsiTheme="minorHAnsi" w:cstheme="minorHAnsi"/>
+                <w:color w:val="000000"/>
               </w:rPr>
             </w:pPr>
           </w:p>
@@ -1017,14 +1471,13 @@
           <w:p>
             <w:pPr>
               <w:rPr>
-                <w:rFonts w:ascii="Calibri" w:eastAsia="Times New Roman" w:hAnsi="Calibri" w:cs="Calibri"/>
-                <w:color w:val="000000"/>
-                <w:lang w:val="en-HK"/>
-              </w:rPr>
-            </w:pPr>
-            <w:r>
-              <w:rPr>
-                <w:rFonts w:ascii="Calibri" w:eastAsia="Times New Roman" w:hAnsi="Calibri" w:cs="Calibri"/>
+                <w:rFonts w:asciiTheme="minorHAnsi" w:hAnsiTheme="minorHAnsi" w:cstheme="minorHAnsi"/>
+                <w:color w:val="000000"/>
+              </w:rPr>
+            </w:pPr>
+            <w:r>
+              <w:rPr>
+                <w:rFonts w:asciiTheme="minorHAnsi" w:hAnsiTheme="minorHAnsi" w:cstheme="minorHAnsi"/>
                 <w:color w:val="000000"/>
               </w:rPr>
               <w:t>epoch 19</w:t>
@@ -1047,14 +1500,13 @@
           <w:p>
             <w:pPr>
               <w:rPr>
-                <w:rFonts w:ascii="Calibri" w:eastAsia="Times New Roman" w:hAnsi="Calibri" w:cs="Calibri"/>
-                <w:color w:val="000000"/>
-                <w:lang w:val="en-HK"/>
-              </w:rPr>
-            </w:pPr>
-            <w:r>
-              <w:rPr>
-                <w:rFonts w:ascii="Calibri" w:eastAsia="Times New Roman" w:hAnsi="Calibri" w:cs="Calibri"/>
+                <w:rFonts w:asciiTheme="minorHAnsi" w:hAnsiTheme="minorHAnsi" w:cstheme="minorHAnsi"/>
+                <w:color w:val="000000"/>
+              </w:rPr>
+            </w:pPr>
+            <w:r>
+              <w:rPr>
+                <w:rFonts w:asciiTheme="minorHAnsi" w:hAnsiTheme="minorHAnsi" w:cstheme="minorHAnsi"/>
                 <w:color w:val="000000"/>
               </w:rPr>
               <w:t>epoch 16</w:t>
@@ -1077,14 +1529,13 @@
           <w:p>
             <w:pPr>
               <w:rPr>
-                <w:rFonts w:ascii="Calibri" w:eastAsia="Times New Roman" w:hAnsi="Calibri" w:cs="Calibri"/>
-                <w:color w:val="000000"/>
-                <w:lang w:val="en-HK"/>
-              </w:rPr>
-            </w:pPr>
-            <w:r>
-              <w:rPr>
-                <w:rFonts w:ascii="Calibri" w:eastAsia="Times New Roman" w:hAnsi="Calibri" w:cs="Calibri"/>
+                <w:rFonts w:asciiTheme="minorHAnsi" w:hAnsiTheme="minorHAnsi" w:cstheme="minorHAnsi"/>
+                <w:color w:val="000000"/>
+              </w:rPr>
+            </w:pPr>
+            <w:r>
+              <w:rPr>
+                <w:rFonts w:asciiTheme="minorHAnsi" w:hAnsiTheme="minorHAnsi" w:cstheme="minorHAnsi"/>
                 <w:color w:val="000000"/>
               </w:rPr>
               <w:t>epoch 18</w:t>
@@ -1107,14 +1558,13 @@
           <w:p>
             <w:pPr>
               <w:rPr>
-                <w:rFonts w:ascii="Calibri" w:eastAsia="Times New Roman" w:hAnsi="Calibri" w:cs="Calibri"/>
-                <w:color w:val="000000"/>
-                <w:lang w:val="en-HK"/>
-              </w:rPr>
-            </w:pPr>
-            <w:r>
-              <w:rPr>
-                <w:rFonts w:ascii="Calibri" w:eastAsia="Times New Roman" w:hAnsi="Calibri" w:cs="Calibri"/>
+                <w:rFonts w:asciiTheme="minorHAnsi" w:hAnsiTheme="minorHAnsi" w:cstheme="minorHAnsi"/>
+                <w:color w:val="000000"/>
+              </w:rPr>
+            </w:pPr>
+            <w:r>
+              <w:rPr>
+                <w:rFonts w:asciiTheme="minorHAnsi" w:hAnsiTheme="minorHAnsi" w:cstheme="minorHAnsi"/>
                 <w:color w:val="000000"/>
               </w:rPr>
               <w:t>epoch 18</w:t>
@@ -1137,14 +1587,13 @@
           <w:p>
             <w:pPr>
               <w:rPr>
-                <w:rFonts w:ascii="Calibri" w:eastAsia="Times New Roman" w:hAnsi="Calibri" w:cs="Calibri"/>
-                <w:color w:val="000000"/>
-                <w:lang w:val="en-HK"/>
-              </w:rPr>
-            </w:pPr>
-            <w:r>
-              <w:rPr>
-                <w:rFonts w:ascii="Calibri" w:eastAsia="Times New Roman" w:hAnsi="Calibri" w:cs="Calibri"/>
+                <w:rFonts w:asciiTheme="minorHAnsi" w:hAnsiTheme="minorHAnsi" w:cstheme="minorHAnsi"/>
+                <w:color w:val="000000"/>
+              </w:rPr>
+            </w:pPr>
+            <w:r>
+              <w:rPr>
+                <w:rFonts w:asciiTheme="minorHAnsi" w:hAnsiTheme="minorHAnsi" w:cstheme="minorHAnsi"/>
                 <w:color w:val="000000"/>
               </w:rPr>
               <w:t>epoch 19</w:t>
@@ -1167,9 +1616,8 @@
           <w:p>
             <w:pPr>
               <w:rPr>
-                <w:rFonts w:ascii="Calibri" w:eastAsia="Times New Roman" w:hAnsi="Calibri" w:cs="Calibri"/>
-                <w:color w:val="000000"/>
-                <w:lang w:val="en-HK"/>
+                <w:rFonts w:asciiTheme="minorHAnsi" w:hAnsiTheme="minorHAnsi" w:cstheme="minorHAnsi"/>
+                <w:color w:val="000000"/>
               </w:rPr>
             </w:pPr>
           </w:p>
@@ -1190,9 +1638,8 @@
           <w:p>
             <w:pPr>
               <w:rPr>
-                <w:rFonts w:ascii="Calibri" w:eastAsia="Times New Roman" w:hAnsi="Calibri" w:cs="Calibri"/>
-                <w:color w:val="000000"/>
-                <w:lang w:val="en-HK"/>
+                <w:rFonts w:asciiTheme="minorHAnsi" w:hAnsiTheme="minorHAnsi" w:cstheme="minorHAnsi"/>
+                <w:color w:val="000000"/>
               </w:rPr>
             </w:pPr>
           </w:p>
@@ -1218,14 +1665,13 @@
           <w:p>
             <w:pPr>
               <w:rPr>
-                <w:rFonts w:ascii="Calibri" w:eastAsia="Times New Roman" w:hAnsi="Calibri" w:cs="Calibri"/>
-                <w:color w:val="000000"/>
-                <w:lang w:val="en-HK"/>
-              </w:rPr>
-            </w:pPr>
-            <w:r>
-              <w:rPr>
-                <w:rFonts w:ascii="Calibri" w:eastAsia="Times New Roman" w:hAnsi="Calibri" w:cs="Calibri"/>
+                <w:rFonts w:asciiTheme="minorHAnsi" w:hAnsiTheme="minorHAnsi" w:cstheme="minorHAnsi"/>
+                <w:color w:val="000000"/>
+              </w:rPr>
+            </w:pPr>
+            <w:r>
+              <w:rPr>
+                <w:rFonts w:asciiTheme="minorHAnsi" w:hAnsiTheme="minorHAnsi" w:cstheme="minorHAnsi"/>
                 <w:color w:val="000000"/>
               </w:rPr>
               <w:t>Loss</w:t>
@@ -1249,14 +1695,13 @@
             <w:pPr>
               <w:jc w:val="right"/>
               <w:rPr>
-                <w:rFonts w:ascii="Calibri" w:eastAsia="Times New Roman" w:hAnsi="Calibri" w:cs="Calibri"/>
-                <w:color w:val="000000"/>
-                <w:lang w:val="en-HK"/>
-              </w:rPr>
-            </w:pPr>
-            <w:r>
-              <w:rPr>
-                <w:rFonts w:ascii="Calibri" w:eastAsia="Times New Roman" w:hAnsi="Calibri" w:cs="Calibri"/>
+                <w:rFonts w:asciiTheme="minorHAnsi" w:hAnsiTheme="minorHAnsi" w:cstheme="minorHAnsi"/>
+                <w:color w:val="000000"/>
+              </w:rPr>
+            </w:pPr>
+            <w:r>
+              <w:rPr>
+                <w:rFonts w:asciiTheme="minorHAnsi" w:hAnsiTheme="minorHAnsi" w:cstheme="minorHAnsi"/>
                 <w:color w:val="000000"/>
               </w:rPr>
               <w:t>0.5804</w:t>
@@ -1280,14 +1725,13 @@
             <w:pPr>
               <w:jc w:val="right"/>
               <w:rPr>
-                <w:rFonts w:ascii="Calibri" w:eastAsia="Times New Roman" w:hAnsi="Calibri" w:cs="Calibri"/>
-                <w:color w:val="000000"/>
-                <w:lang w:val="en-HK"/>
-              </w:rPr>
-            </w:pPr>
-            <w:r>
-              <w:rPr>
-                <w:rFonts w:ascii="Calibri" w:eastAsia="Times New Roman" w:hAnsi="Calibri" w:cs="Calibri"/>
+                <w:rFonts w:asciiTheme="minorHAnsi" w:hAnsiTheme="minorHAnsi" w:cstheme="minorHAnsi"/>
+                <w:color w:val="000000"/>
+              </w:rPr>
+            </w:pPr>
+            <w:r>
+              <w:rPr>
+                <w:rFonts w:asciiTheme="minorHAnsi" w:hAnsiTheme="minorHAnsi" w:cstheme="minorHAnsi"/>
                 <w:color w:val="000000"/>
               </w:rPr>
               <w:t>0.6645</w:t>
@@ -1311,14 +1755,13 @@
             <w:pPr>
               <w:jc w:val="right"/>
               <w:rPr>
-                <w:rFonts w:ascii="Calibri" w:eastAsia="Times New Roman" w:hAnsi="Calibri" w:cs="Calibri"/>
-                <w:color w:val="000000"/>
-                <w:lang w:val="en-HK"/>
-              </w:rPr>
-            </w:pPr>
-            <w:r>
-              <w:rPr>
-                <w:rFonts w:ascii="Calibri" w:eastAsia="Times New Roman" w:hAnsi="Calibri" w:cs="Calibri"/>
+                <w:rFonts w:asciiTheme="minorHAnsi" w:hAnsiTheme="minorHAnsi" w:cstheme="minorHAnsi"/>
+                <w:color w:val="000000"/>
+              </w:rPr>
+            </w:pPr>
+            <w:r>
+              <w:rPr>
+                <w:rFonts w:asciiTheme="minorHAnsi" w:hAnsiTheme="minorHAnsi" w:cstheme="minorHAnsi"/>
                 <w:color w:val="000000"/>
               </w:rPr>
               <w:t>0.615</w:t>
@@ -1342,14 +1785,13 @@
             <w:pPr>
               <w:jc w:val="right"/>
               <w:rPr>
-                <w:rFonts w:ascii="Calibri" w:eastAsia="Times New Roman" w:hAnsi="Calibri" w:cs="Calibri"/>
-                <w:color w:val="000000"/>
-                <w:lang w:val="en-HK"/>
-              </w:rPr>
-            </w:pPr>
-            <w:r>
-              <w:rPr>
-                <w:rFonts w:ascii="Calibri" w:eastAsia="Times New Roman" w:hAnsi="Calibri" w:cs="Calibri"/>
+                <w:rFonts w:asciiTheme="minorHAnsi" w:hAnsiTheme="minorHAnsi" w:cstheme="minorHAnsi"/>
+                <w:color w:val="000000"/>
+              </w:rPr>
+            </w:pPr>
+            <w:r>
+              <w:rPr>
+                <w:rFonts w:asciiTheme="minorHAnsi" w:hAnsiTheme="minorHAnsi" w:cstheme="minorHAnsi"/>
                 <w:color w:val="000000"/>
               </w:rPr>
               <w:t>0.5489</w:t>
@@ -1373,14 +1815,13 @@
             <w:pPr>
               <w:jc w:val="right"/>
               <w:rPr>
-                <w:rFonts w:ascii="Calibri" w:eastAsia="Times New Roman" w:hAnsi="Calibri" w:cs="Calibri"/>
-                <w:color w:val="000000"/>
-                <w:lang w:val="en-HK"/>
-              </w:rPr>
-            </w:pPr>
-            <w:r>
-              <w:rPr>
-                <w:rFonts w:ascii="Calibri" w:eastAsia="Times New Roman" w:hAnsi="Calibri" w:cs="Calibri"/>
+                <w:rFonts w:asciiTheme="minorHAnsi" w:hAnsiTheme="minorHAnsi" w:cstheme="minorHAnsi"/>
+                <w:color w:val="000000"/>
+              </w:rPr>
+            </w:pPr>
+            <w:r>
+              <w:rPr>
+                <w:rFonts w:asciiTheme="minorHAnsi" w:hAnsiTheme="minorHAnsi" w:cstheme="minorHAnsi"/>
                 <w:color w:val="000000"/>
               </w:rPr>
               <w:t>0.5796</w:t>
@@ -1404,14 +1845,13 @@
             <w:pPr>
               <w:jc w:val="right"/>
               <w:rPr>
-                <w:rFonts w:ascii="Calibri" w:eastAsia="Times New Roman" w:hAnsi="Calibri" w:cs="Calibri"/>
-                <w:color w:val="000000"/>
-                <w:lang w:val="en-HK"/>
-              </w:rPr>
-            </w:pPr>
-            <w:r>
-              <w:rPr>
-                <w:rFonts w:ascii="Calibri" w:eastAsia="Times New Roman" w:hAnsi="Calibri" w:cs="Calibri"/>
+                <w:rFonts w:asciiTheme="minorHAnsi" w:hAnsiTheme="minorHAnsi" w:cstheme="minorHAnsi"/>
+                <w:color w:val="000000"/>
+              </w:rPr>
+            </w:pPr>
+            <w:r>
+              <w:rPr>
+                <w:rFonts w:asciiTheme="minorHAnsi" w:hAnsiTheme="minorHAnsi" w:cstheme="minorHAnsi"/>
                 <w:color w:val="000000"/>
               </w:rPr>
               <w:t>0.5977</w:t>
@@ -1435,14 +1875,13 @@
             <w:pPr>
               <w:jc w:val="right"/>
               <w:rPr>
-                <w:rFonts w:ascii="Calibri" w:eastAsia="Times New Roman" w:hAnsi="Calibri" w:cs="Calibri"/>
-                <w:color w:val="000000"/>
-                <w:lang w:val="en-HK"/>
-              </w:rPr>
-            </w:pPr>
-            <w:r>
-              <w:rPr>
-                <w:rFonts w:ascii="Calibri" w:eastAsia="Times New Roman" w:hAnsi="Calibri" w:cs="Calibri"/>
+                <w:rFonts w:asciiTheme="minorHAnsi" w:hAnsiTheme="minorHAnsi" w:cstheme="minorHAnsi"/>
+                <w:color w:val="000000"/>
+              </w:rPr>
+            </w:pPr>
+            <w:r>
+              <w:rPr>
+                <w:rFonts w:asciiTheme="minorHAnsi" w:hAnsiTheme="minorHAnsi" w:cstheme="minorHAnsi"/>
                 <w:color w:val="000000"/>
               </w:rPr>
               <w:t>0.0441</w:t>
@@ -1470,14 +1909,13 @@
           <w:p>
             <w:pPr>
               <w:rPr>
-                <w:rFonts w:ascii="Calibri" w:eastAsia="Times New Roman" w:hAnsi="Calibri" w:cs="Calibri"/>
-                <w:color w:val="000000"/>
-                <w:lang w:val="en-HK"/>
-              </w:rPr>
-            </w:pPr>
-            <w:r>
-              <w:rPr>
-                <w:rFonts w:ascii="Calibri" w:eastAsia="Times New Roman" w:hAnsi="Calibri" w:cs="Calibri"/>
+                <w:rFonts w:asciiTheme="minorHAnsi" w:hAnsiTheme="minorHAnsi" w:cstheme="minorHAnsi"/>
+                <w:color w:val="000000"/>
+              </w:rPr>
+            </w:pPr>
+            <w:r>
+              <w:rPr>
+                <w:rFonts w:asciiTheme="minorHAnsi" w:hAnsiTheme="minorHAnsi" w:cstheme="minorHAnsi"/>
                 <w:color w:val="000000"/>
               </w:rPr>
               <w:t>Top-1 Acc.</w:t>
@@ -1501,14 +1939,13 @@
             <w:pPr>
               <w:jc w:val="right"/>
               <w:rPr>
-                <w:rFonts w:ascii="Calibri" w:eastAsia="Times New Roman" w:hAnsi="Calibri" w:cs="Calibri"/>
-                <w:color w:val="000000"/>
-                <w:lang w:val="en-HK"/>
-              </w:rPr>
-            </w:pPr>
-            <w:r>
-              <w:rPr>
-                <w:rFonts w:ascii="Calibri" w:eastAsia="Times New Roman" w:hAnsi="Calibri" w:cs="Calibri"/>
+                <w:rFonts w:asciiTheme="minorHAnsi" w:hAnsiTheme="minorHAnsi" w:cstheme="minorHAnsi"/>
+                <w:color w:val="000000"/>
+              </w:rPr>
+            </w:pPr>
+            <w:r>
+              <w:rPr>
+                <w:rFonts w:asciiTheme="minorHAnsi" w:hAnsiTheme="minorHAnsi" w:cstheme="minorHAnsi"/>
                 <w:color w:val="000000"/>
               </w:rPr>
               <w:t>0.8117</w:t>
@@ -1532,14 +1969,13 @@
             <w:pPr>
               <w:jc w:val="right"/>
               <w:rPr>
-                <w:rFonts w:ascii="Calibri" w:eastAsia="Times New Roman" w:hAnsi="Calibri" w:cs="Calibri"/>
-                <w:color w:val="000000"/>
-                <w:lang w:val="en-HK"/>
-              </w:rPr>
-            </w:pPr>
-            <w:r>
-              <w:rPr>
-                <w:rFonts w:ascii="Calibri" w:eastAsia="Times New Roman" w:hAnsi="Calibri" w:cs="Calibri"/>
+                <w:rFonts w:asciiTheme="minorHAnsi" w:hAnsiTheme="minorHAnsi" w:cstheme="minorHAnsi"/>
+                <w:color w:val="000000"/>
+              </w:rPr>
+            </w:pPr>
+            <w:r>
+              <w:rPr>
+                <w:rFonts w:asciiTheme="minorHAnsi" w:hAnsiTheme="minorHAnsi" w:cstheme="minorHAnsi"/>
                 <w:color w:val="000000"/>
               </w:rPr>
               <w:t>0.7826</w:t>
@@ -1563,14 +1999,13 @@
             <w:pPr>
               <w:jc w:val="right"/>
               <w:rPr>
-                <w:rFonts w:ascii="Calibri" w:eastAsia="Times New Roman" w:hAnsi="Calibri" w:cs="Calibri"/>
-                <w:color w:val="000000"/>
-                <w:lang w:val="en-HK"/>
-              </w:rPr>
-            </w:pPr>
-            <w:r>
-              <w:rPr>
-                <w:rFonts w:ascii="Calibri" w:eastAsia="Times New Roman" w:hAnsi="Calibri" w:cs="Calibri"/>
+                <w:rFonts w:asciiTheme="minorHAnsi" w:hAnsiTheme="minorHAnsi" w:cstheme="minorHAnsi"/>
+                <w:color w:val="000000"/>
+              </w:rPr>
+            </w:pPr>
+            <w:r>
+              <w:rPr>
+                <w:rFonts w:asciiTheme="minorHAnsi" w:hAnsiTheme="minorHAnsi" w:cstheme="minorHAnsi"/>
                 <w:color w:val="000000"/>
               </w:rPr>
               <w:t>0.7972</w:t>
@@ -1594,14 +2029,13 @@
             <w:pPr>
               <w:jc w:val="right"/>
               <w:rPr>
-                <w:rFonts w:ascii="Calibri" w:eastAsia="Times New Roman" w:hAnsi="Calibri" w:cs="Calibri"/>
-                <w:color w:val="000000"/>
-                <w:lang w:val="en-HK"/>
-              </w:rPr>
-            </w:pPr>
-            <w:r>
-              <w:rPr>
-                <w:rFonts w:ascii="Calibri" w:eastAsia="Times New Roman" w:hAnsi="Calibri" w:cs="Calibri"/>
+                <w:rFonts w:asciiTheme="minorHAnsi" w:hAnsiTheme="minorHAnsi" w:cstheme="minorHAnsi"/>
+                <w:color w:val="000000"/>
+              </w:rPr>
+            </w:pPr>
+            <w:r>
+              <w:rPr>
+                <w:rFonts w:asciiTheme="minorHAnsi" w:hAnsiTheme="minorHAnsi" w:cstheme="minorHAnsi"/>
                 <w:color w:val="000000"/>
               </w:rPr>
               <w:t>0.8159</w:t>
@@ -1625,14 +2059,13 @@
             <w:pPr>
               <w:jc w:val="right"/>
               <w:rPr>
-                <w:rFonts w:ascii="Calibri" w:eastAsia="Times New Roman" w:hAnsi="Calibri" w:cs="Calibri"/>
-                <w:color w:val="000000"/>
-                <w:lang w:val="en-HK"/>
-              </w:rPr>
-            </w:pPr>
-            <w:r>
-              <w:rPr>
-                <w:rFonts w:ascii="Calibri" w:eastAsia="Times New Roman" w:hAnsi="Calibri" w:cs="Calibri"/>
+                <w:rFonts w:asciiTheme="minorHAnsi" w:hAnsiTheme="minorHAnsi" w:cstheme="minorHAnsi"/>
+                <w:color w:val="000000"/>
+              </w:rPr>
+            </w:pPr>
+            <w:r>
+              <w:rPr>
+                <w:rFonts w:asciiTheme="minorHAnsi" w:hAnsiTheme="minorHAnsi" w:cstheme="minorHAnsi"/>
                 <w:color w:val="000000"/>
               </w:rPr>
               <w:t>0.8039</w:t>
@@ -1656,14 +2089,13 @@
             <w:pPr>
               <w:jc w:val="right"/>
               <w:rPr>
-                <w:rFonts w:ascii="Calibri" w:eastAsia="Times New Roman" w:hAnsi="Calibri" w:cs="Calibri"/>
-                <w:color w:val="000000"/>
-                <w:lang w:val="en-HK"/>
-              </w:rPr>
-            </w:pPr>
-            <w:r>
-              <w:rPr>
-                <w:rFonts w:ascii="Calibri" w:eastAsia="Times New Roman" w:hAnsi="Calibri" w:cs="Calibri"/>
+                <w:rFonts w:asciiTheme="minorHAnsi" w:hAnsiTheme="minorHAnsi" w:cstheme="minorHAnsi"/>
+                <w:color w:val="000000"/>
+              </w:rPr>
+            </w:pPr>
+            <w:r>
+              <w:rPr>
+                <w:rFonts w:asciiTheme="minorHAnsi" w:hAnsiTheme="minorHAnsi" w:cstheme="minorHAnsi"/>
                 <w:color w:val="000000"/>
               </w:rPr>
               <w:t>0.8023</w:t>
@@ -1687,14 +2119,13 @@
             <w:pPr>
               <w:jc w:val="right"/>
               <w:rPr>
-                <w:rFonts w:ascii="Calibri" w:eastAsia="Times New Roman" w:hAnsi="Calibri" w:cs="Calibri"/>
-                <w:color w:val="000000"/>
-                <w:lang w:val="en-HK"/>
-              </w:rPr>
-            </w:pPr>
-            <w:r>
-              <w:rPr>
-                <w:rFonts w:ascii="Calibri" w:eastAsia="Times New Roman" w:hAnsi="Calibri" w:cs="Calibri"/>
+                <w:rFonts w:asciiTheme="minorHAnsi" w:hAnsiTheme="minorHAnsi" w:cstheme="minorHAnsi"/>
+                <w:color w:val="000000"/>
+              </w:rPr>
+            </w:pPr>
+            <w:r>
+              <w:rPr>
+                <w:rFonts w:asciiTheme="minorHAnsi" w:hAnsiTheme="minorHAnsi" w:cstheme="minorHAnsi"/>
                 <w:color w:val="000000"/>
               </w:rPr>
               <w:t>0.0131</w:t>
@@ -1722,14 +2153,13 @@
           <w:p>
             <w:pPr>
               <w:rPr>
-                <w:rFonts w:ascii="Calibri" w:eastAsia="Times New Roman" w:hAnsi="Calibri" w:cs="Calibri"/>
-                <w:color w:val="000000"/>
-                <w:lang w:val="en-HK"/>
-              </w:rPr>
-            </w:pPr>
-            <w:r>
-              <w:rPr>
-                <w:rFonts w:ascii="Calibri" w:eastAsia="Times New Roman" w:hAnsi="Calibri" w:cs="Calibri"/>
+                <w:rFonts w:asciiTheme="minorHAnsi" w:hAnsiTheme="minorHAnsi" w:cstheme="minorHAnsi"/>
+                <w:color w:val="000000"/>
+              </w:rPr>
+            </w:pPr>
+            <w:r>
+              <w:rPr>
+                <w:rFonts w:asciiTheme="minorHAnsi" w:hAnsiTheme="minorHAnsi" w:cstheme="minorHAnsi"/>
                 <w:color w:val="000000"/>
               </w:rPr>
               <w:t>Top-3 Acc.</w:t>
@@ -1753,14 +2183,13 @@
             <w:pPr>
               <w:jc w:val="right"/>
               <w:rPr>
-                <w:rFonts w:ascii="Calibri" w:eastAsia="Times New Roman" w:hAnsi="Calibri" w:cs="Calibri"/>
-                <w:color w:val="000000"/>
-                <w:lang w:val="en-HK"/>
-              </w:rPr>
-            </w:pPr>
-            <w:r>
-              <w:rPr>
-                <w:rFonts w:ascii="Calibri" w:eastAsia="Times New Roman" w:hAnsi="Calibri" w:cs="Calibri"/>
+                <w:rFonts w:asciiTheme="minorHAnsi" w:hAnsiTheme="minorHAnsi" w:cstheme="minorHAnsi"/>
+                <w:color w:val="000000"/>
+              </w:rPr>
+            </w:pPr>
+            <w:r>
+              <w:rPr>
+                <w:rFonts w:asciiTheme="minorHAnsi" w:hAnsiTheme="minorHAnsi" w:cstheme="minorHAnsi"/>
                 <w:color w:val="000000"/>
               </w:rPr>
               <w:t>0.9631</w:t>
@@ -1784,14 +2213,13 @@
             <w:pPr>
               <w:jc w:val="right"/>
               <w:rPr>
-                <w:rFonts w:ascii="Calibri" w:eastAsia="Times New Roman" w:hAnsi="Calibri" w:cs="Calibri"/>
-                <w:color w:val="000000"/>
-                <w:lang w:val="en-HK"/>
-              </w:rPr>
-            </w:pPr>
-            <w:r>
-              <w:rPr>
-                <w:rFonts w:ascii="Calibri" w:eastAsia="Times New Roman" w:hAnsi="Calibri" w:cs="Calibri"/>
+                <w:rFonts w:asciiTheme="minorHAnsi" w:hAnsiTheme="minorHAnsi" w:cstheme="minorHAnsi"/>
+                <w:color w:val="000000"/>
+              </w:rPr>
+            </w:pPr>
+            <w:r>
+              <w:rPr>
+                <w:rFonts w:asciiTheme="minorHAnsi" w:hAnsiTheme="minorHAnsi" w:cstheme="minorHAnsi"/>
                 <w:color w:val="000000"/>
               </w:rPr>
               <w:t>0.9546</w:t>
@@ -1815,14 +2243,13 @@
             <w:pPr>
               <w:jc w:val="right"/>
               <w:rPr>
-                <w:rFonts w:ascii="Calibri" w:eastAsia="Times New Roman" w:hAnsi="Calibri" w:cs="Calibri"/>
-                <w:color w:val="000000"/>
-                <w:lang w:val="en-HK"/>
-              </w:rPr>
-            </w:pPr>
-            <w:r>
-              <w:rPr>
-                <w:rFonts w:ascii="Calibri" w:eastAsia="Times New Roman" w:hAnsi="Calibri" w:cs="Calibri"/>
+                <w:rFonts w:asciiTheme="minorHAnsi" w:hAnsiTheme="minorHAnsi" w:cstheme="minorHAnsi"/>
+                <w:color w:val="000000"/>
+              </w:rPr>
+            </w:pPr>
+            <w:r>
+              <w:rPr>
+                <w:rFonts w:asciiTheme="minorHAnsi" w:hAnsiTheme="minorHAnsi" w:cstheme="minorHAnsi"/>
                 <w:color w:val="000000"/>
               </w:rPr>
               <w:t>0.9593</w:t>
@@ -1846,14 +2273,13 @@
             <w:pPr>
               <w:jc w:val="right"/>
               <w:rPr>
-                <w:rFonts w:ascii="Calibri" w:eastAsia="Times New Roman" w:hAnsi="Calibri" w:cs="Calibri"/>
-                <w:color w:val="000000"/>
-                <w:lang w:val="en-HK"/>
-              </w:rPr>
-            </w:pPr>
-            <w:r>
-              <w:rPr>
-                <w:rFonts w:ascii="Calibri" w:eastAsia="Times New Roman" w:hAnsi="Calibri" w:cs="Calibri"/>
+                <w:rFonts w:asciiTheme="minorHAnsi" w:hAnsiTheme="minorHAnsi" w:cstheme="minorHAnsi"/>
+                <w:color w:val="000000"/>
+              </w:rPr>
+            </w:pPr>
+            <w:r>
+              <w:rPr>
+                <w:rFonts w:asciiTheme="minorHAnsi" w:hAnsiTheme="minorHAnsi" w:cstheme="minorHAnsi"/>
                 <w:color w:val="000000"/>
               </w:rPr>
               <w:t>0.966</w:t>
@@ -1877,14 +2303,13 @@
             <w:pPr>
               <w:jc w:val="right"/>
               <w:rPr>
-                <w:rFonts w:ascii="Calibri" w:eastAsia="Times New Roman" w:hAnsi="Calibri" w:cs="Calibri"/>
-                <w:color w:val="000000"/>
-                <w:lang w:val="en-HK"/>
-              </w:rPr>
-            </w:pPr>
-            <w:r>
-              <w:rPr>
-                <w:rFonts w:ascii="Calibri" w:eastAsia="Times New Roman" w:hAnsi="Calibri" w:cs="Calibri"/>
+                <w:rFonts w:asciiTheme="minorHAnsi" w:hAnsiTheme="minorHAnsi" w:cstheme="minorHAnsi"/>
+                <w:color w:val="000000"/>
+              </w:rPr>
+            </w:pPr>
+            <w:r>
+              <w:rPr>
+                <w:rFonts w:asciiTheme="minorHAnsi" w:hAnsiTheme="minorHAnsi" w:cstheme="minorHAnsi"/>
                 <w:color w:val="000000"/>
               </w:rPr>
               <w:t>0.9651</w:t>
@@ -1908,14 +2333,13 @@
             <w:pPr>
               <w:jc w:val="right"/>
               <w:rPr>
-                <w:rFonts w:ascii="Calibri" w:eastAsia="Times New Roman" w:hAnsi="Calibri" w:cs="Calibri"/>
-                <w:color w:val="000000"/>
-                <w:lang w:val="en-HK"/>
-              </w:rPr>
-            </w:pPr>
-            <w:r>
-              <w:rPr>
-                <w:rFonts w:ascii="Calibri" w:eastAsia="Times New Roman" w:hAnsi="Calibri" w:cs="Calibri"/>
+                <w:rFonts w:asciiTheme="minorHAnsi" w:hAnsiTheme="minorHAnsi" w:cstheme="minorHAnsi"/>
+                <w:color w:val="000000"/>
+              </w:rPr>
+            </w:pPr>
+            <w:r>
+              <w:rPr>
+                <w:rFonts w:asciiTheme="minorHAnsi" w:hAnsiTheme="minorHAnsi" w:cstheme="minorHAnsi"/>
                 <w:color w:val="000000"/>
               </w:rPr>
               <w:t>0.9616</w:t>
@@ -1939,14 +2363,13 @@
             <w:pPr>
               <w:jc w:val="right"/>
               <w:rPr>
-                <w:rFonts w:ascii="Calibri" w:eastAsia="Times New Roman" w:hAnsi="Calibri" w:cs="Calibri"/>
-                <w:color w:val="000000"/>
-                <w:lang w:val="en-HK"/>
-              </w:rPr>
-            </w:pPr>
-            <w:r>
-              <w:rPr>
-                <w:rFonts w:ascii="Calibri" w:eastAsia="Times New Roman" w:hAnsi="Calibri" w:cs="Calibri"/>
+                <w:rFonts w:asciiTheme="minorHAnsi" w:hAnsiTheme="minorHAnsi" w:cstheme="minorHAnsi"/>
+                <w:color w:val="000000"/>
+              </w:rPr>
+            </w:pPr>
+            <w:r>
+              <w:rPr>
+                <w:rFonts w:asciiTheme="minorHAnsi" w:hAnsiTheme="minorHAnsi" w:cstheme="minorHAnsi"/>
                 <w:color w:val="000000"/>
               </w:rPr>
               <w:t>0.0047</w:t>
@@ -1955,12 +2378,16 @@
         </w:tc>
       </w:tr>
     </w:tbl>
-    <w:p/>
-    <w:p/>
-    <w:p/>
-    <w:p/>
-    <w:p>
-      <w:r>
+    <w:p>
+      <w:pPr>
+        <w:rPr>
+          <w:rFonts w:asciiTheme="minorHAnsi" w:hAnsiTheme="minorHAnsi" w:cstheme="minorHAnsi"/>
+        </w:rPr>
+      </w:pPr>
+      <w:r>
+        <w:rPr>
+          <w:rFonts w:asciiTheme="minorHAnsi" w:hAnsiTheme="minorHAnsi" w:cstheme="minorHAnsi"/>
+        </w:rPr>
         <w:lastRenderedPageBreak/>
         <w:t>Learning curves: (Run 3 was chosen for showcase)</w:t>
       </w:r>
@@ -1968,17 +2395,27 @@
     <w:p>
       <w:pPr>
         <w:jc w:val="center"/>
-      </w:pPr>
-      <w:r>
+        <w:rPr>
+          <w:rFonts w:asciiTheme="minorHAnsi" w:hAnsiTheme="minorHAnsi" w:cstheme="minorHAnsi"/>
+        </w:rPr>
+      </w:pPr>
+      <w:r>
+        <w:rPr>
+          <w:rFonts w:asciiTheme="minorHAnsi" w:hAnsiTheme="minorHAnsi" w:cstheme="minorHAnsi"/>
+        </w:rPr>
         <w:t>Loss over epoch</w:t>
       </w:r>
     </w:p>
     <w:p>
       <w:pPr>
         <w:jc w:val="center"/>
-      </w:pPr>
-      <w:r>
-        <w:rPr>
+        <w:rPr>
+          <w:rFonts w:asciiTheme="minorHAnsi" w:hAnsiTheme="minorHAnsi" w:cstheme="minorHAnsi"/>
+        </w:rPr>
+      </w:pPr>
+      <w:r>
+        <w:rPr>
+          <w:rFonts w:asciiTheme="minorHAnsi" w:hAnsiTheme="minorHAnsi" w:cstheme="minorHAnsi"/>
           <w:noProof/>
         </w:rPr>
         <mc:AlternateContent>
@@ -2019,11 +2456,13 @@
                           <w:p>
                             <w:pPr>
                               <w:rPr>
+                                <w:rFonts w:asciiTheme="minorHAnsi" w:hAnsiTheme="minorHAnsi" w:cstheme="minorHAnsi"/>
                                 <w:color w:val="833C0B" w:themeColor="accent2" w:themeShade="80"/>
                               </w:rPr>
                             </w:pPr>
                             <w:r>
                               <w:rPr>
+                                <w:rFonts w:asciiTheme="minorHAnsi" w:hAnsiTheme="minorHAnsi" w:cstheme="minorHAnsi"/>
                                 <w:color w:val="833C0B" w:themeColor="accent2" w:themeShade="80"/>
                               </w:rPr>
                               <w:t>Testing set</w:t>
@@ -2057,11 +2496,13 @@
                     <w:p>
                       <w:pPr>
                         <w:rPr>
+                          <w:rFonts w:asciiTheme="minorHAnsi" w:hAnsiTheme="minorHAnsi" w:cstheme="minorHAnsi"/>
                           <w:color w:val="833C0B" w:themeColor="accent2" w:themeShade="80"/>
                         </w:rPr>
                       </w:pPr>
                       <w:r>
                         <w:rPr>
+                          <w:rFonts w:asciiTheme="minorHAnsi" w:hAnsiTheme="minorHAnsi" w:cstheme="minorHAnsi"/>
                           <w:color w:val="833C0B" w:themeColor="accent2" w:themeShade="80"/>
                         </w:rPr>
                         <w:t>Testing set</w:t>
@@ -2076,6 +2517,7 @@
       </w:r>
       <w:r>
         <w:rPr>
+          <w:rFonts w:asciiTheme="minorHAnsi" w:hAnsiTheme="minorHAnsi" w:cstheme="minorHAnsi"/>
           <w:noProof/>
         </w:rPr>
         <mc:AlternateContent>
@@ -2116,11 +2558,13 @@
                           <w:p>
                             <w:pPr>
                               <w:rPr>
+                                <w:rFonts w:asciiTheme="minorHAnsi" w:hAnsiTheme="minorHAnsi" w:cstheme="minorHAnsi"/>
                                 <w:color w:val="7F7F7F" w:themeColor="text1" w:themeTint="80"/>
                               </w:rPr>
                             </w:pPr>
                             <w:r>
                               <w:rPr>
+                                <w:rFonts w:asciiTheme="minorHAnsi" w:hAnsiTheme="minorHAnsi" w:cstheme="minorHAnsi"/>
                                 <w:color w:val="7F7F7F" w:themeColor="text1" w:themeTint="80"/>
                               </w:rPr>
                               <w:t>Training set</w:t>
@@ -2154,11 +2598,13 @@
                     <w:p>
                       <w:pPr>
                         <w:rPr>
+                          <w:rFonts w:asciiTheme="minorHAnsi" w:hAnsiTheme="minorHAnsi" w:cstheme="minorHAnsi"/>
                           <w:color w:val="7F7F7F" w:themeColor="text1" w:themeTint="80"/>
                         </w:rPr>
                       </w:pPr>
                       <w:r>
                         <w:rPr>
+                          <w:rFonts w:asciiTheme="minorHAnsi" w:hAnsiTheme="minorHAnsi" w:cstheme="minorHAnsi"/>
                           <w:color w:val="7F7F7F" w:themeColor="text1" w:themeTint="80"/>
                         </w:rPr>
                         <w:t>Training set</w:t>
@@ -2172,6 +2618,9 @@
         </mc:AlternateContent>
       </w:r>
       <w:r>
+        <w:rPr>
+          <w:rFonts w:asciiTheme="minorHAnsi" w:hAnsiTheme="minorHAnsi" w:cstheme="minorHAnsi"/>
+        </w:rPr>
         <w:drawing>
           <wp:inline distT="0" distB="0" distL="0" distR="0" wp14:anchorId="440ED8B4" wp14:editId="2C11595D">
             <wp:extent cx="3242059" cy="2763297"/>
@@ -2212,16 +2661,28 @@
     <w:p>
       <w:pPr>
         <w:jc w:val="center"/>
-      </w:pPr>
-      <w:r>
+        <w:rPr>
+          <w:rFonts w:asciiTheme="minorHAnsi" w:hAnsiTheme="minorHAnsi" w:cstheme="minorHAnsi"/>
+        </w:rPr>
+      </w:pPr>
+      <w:r>
+        <w:rPr>
+          <w:rFonts w:asciiTheme="minorHAnsi" w:hAnsiTheme="minorHAnsi" w:cstheme="minorHAnsi"/>
+        </w:rPr>
         <w:t>Top-1 Accuracy over epoch</w:t>
       </w:r>
     </w:p>
     <w:p>
       <w:pPr>
         <w:jc w:val="center"/>
-      </w:pPr>
-      <w:r>
+        <w:rPr>
+          <w:rFonts w:asciiTheme="minorHAnsi" w:hAnsiTheme="minorHAnsi" w:cstheme="minorHAnsi"/>
+        </w:rPr>
+      </w:pPr>
+      <w:r>
+        <w:rPr>
+          <w:rFonts w:asciiTheme="minorHAnsi" w:hAnsiTheme="minorHAnsi" w:cstheme="minorHAnsi"/>
+        </w:rPr>
         <mc:AlternateContent>
           <mc:Choice Requires="wps">
             <w:drawing>
@@ -2260,11 +2721,13 @@
                           <w:p>
                             <w:pPr>
                               <w:rPr>
+                                <w:rFonts w:asciiTheme="minorHAnsi" w:hAnsiTheme="minorHAnsi" w:cstheme="minorHAnsi"/>
                                 <w:color w:val="ED7D31" w:themeColor="accent2"/>
                               </w:rPr>
                             </w:pPr>
                             <w:r>
                               <w:rPr>
+                                <w:rFonts w:asciiTheme="minorHAnsi" w:hAnsiTheme="minorHAnsi" w:cstheme="minorHAnsi"/>
                                 <w:color w:val="ED7D31" w:themeColor="accent2"/>
                               </w:rPr>
                               <w:t>Training set</w:t>
@@ -2298,11 +2761,13 @@
                     <w:p>
                       <w:pPr>
                         <w:rPr>
+                          <w:rFonts w:asciiTheme="minorHAnsi" w:hAnsiTheme="minorHAnsi" w:cstheme="minorHAnsi"/>
                           <w:color w:val="ED7D31" w:themeColor="accent2"/>
                         </w:rPr>
                       </w:pPr>
                       <w:r>
                         <w:rPr>
+                          <w:rFonts w:asciiTheme="minorHAnsi" w:hAnsiTheme="minorHAnsi" w:cstheme="minorHAnsi"/>
                           <w:color w:val="ED7D31" w:themeColor="accent2"/>
                         </w:rPr>
                         <w:t>Training set</w:t>
@@ -2316,6 +2781,9 @@
         </mc:AlternateContent>
       </w:r>
       <w:r>
+        <w:rPr>
+          <w:rFonts w:asciiTheme="minorHAnsi" w:hAnsiTheme="minorHAnsi" w:cstheme="minorHAnsi"/>
+        </w:rPr>
         <mc:AlternateContent>
           <mc:Choice Requires="wps">
             <w:drawing>
@@ -2354,11 +2822,13 @@
                           <w:p>
                             <w:pPr>
                               <w:rPr>
+                                <w:rFonts w:asciiTheme="minorHAnsi" w:hAnsiTheme="minorHAnsi" w:cstheme="minorHAnsi"/>
                                 <w:color w:val="5B9BD5" w:themeColor="accent5"/>
                               </w:rPr>
                             </w:pPr>
                             <w:r>
                               <w:rPr>
+                                <w:rFonts w:asciiTheme="minorHAnsi" w:hAnsiTheme="minorHAnsi" w:cstheme="minorHAnsi"/>
                                 <w:color w:val="5B9BD5" w:themeColor="accent5"/>
                               </w:rPr>
                               <w:t>Testing set</w:t>
@@ -2392,11 +2862,13 @@
                     <w:p>
                       <w:pPr>
                         <w:rPr>
+                          <w:rFonts w:asciiTheme="minorHAnsi" w:hAnsiTheme="minorHAnsi" w:cstheme="minorHAnsi"/>
                           <w:color w:val="5B9BD5" w:themeColor="accent5"/>
                         </w:rPr>
                       </w:pPr>
                       <w:r>
                         <w:rPr>
+                          <w:rFonts w:asciiTheme="minorHAnsi" w:hAnsiTheme="minorHAnsi" w:cstheme="minorHAnsi"/>
                           <w:color w:val="5B9BD5" w:themeColor="accent5"/>
                         </w:rPr>
                         <w:t>Testing set</w:t>
@@ -2410,6 +2882,9 @@
         </mc:AlternateContent>
       </w:r>
       <w:r>
+        <w:rPr>
+          <w:rFonts w:asciiTheme="minorHAnsi" w:hAnsiTheme="minorHAnsi" w:cstheme="minorHAnsi"/>
+        </w:rPr>
         <w:drawing>
           <wp:inline distT="0" distB="0" distL="0" distR="0" wp14:anchorId="00D351FF" wp14:editId="45FD49ED">
             <wp:extent cx="3225165" cy="2679534"/>
@@ -2450,16 +2925,28 @@
     <w:p>
       <w:pPr>
         <w:jc w:val="center"/>
-      </w:pPr>
-      <w:r>
+        <w:rPr>
+          <w:rFonts w:asciiTheme="minorHAnsi" w:hAnsiTheme="minorHAnsi" w:cstheme="minorHAnsi"/>
+        </w:rPr>
+      </w:pPr>
+      <w:r>
+        <w:rPr>
+          <w:rFonts w:asciiTheme="minorHAnsi" w:hAnsiTheme="minorHAnsi" w:cstheme="minorHAnsi"/>
+        </w:rPr>
         <w:t>Top-3 Accuracy over epoch</w:t>
       </w:r>
     </w:p>
     <w:p>
       <w:pPr>
         <w:jc w:val="center"/>
-      </w:pPr>
-      <w:r>
+        <w:rPr>
+          <w:rFonts w:asciiTheme="minorHAnsi" w:hAnsiTheme="minorHAnsi" w:cstheme="minorHAnsi"/>
+        </w:rPr>
+      </w:pPr>
+      <w:r>
+        <w:rPr>
+          <w:rFonts w:asciiTheme="minorHAnsi" w:hAnsiTheme="minorHAnsi" w:cstheme="minorHAnsi"/>
+        </w:rPr>
         <mc:AlternateContent>
           <mc:Choice Requires="wps">
             <w:drawing>
@@ -2498,11 +2985,13 @@
                           <w:p>
                             <w:pPr>
                               <w:rPr>
+                                <w:rFonts w:asciiTheme="minorHAnsi" w:hAnsiTheme="minorHAnsi" w:cstheme="minorHAnsi"/>
                                 <w:color w:val="4472C4" w:themeColor="accent1"/>
                               </w:rPr>
                             </w:pPr>
                             <w:r>
                               <w:rPr>
+                                <w:rFonts w:asciiTheme="minorHAnsi" w:hAnsiTheme="minorHAnsi" w:cstheme="minorHAnsi"/>
                                 <w:color w:val="4472C4" w:themeColor="accent1"/>
                               </w:rPr>
                               <w:t>Training set</w:t>
@@ -2536,11 +3025,13 @@
                     <w:p>
                       <w:pPr>
                         <w:rPr>
+                          <w:rFonts w:asciiTheme="minorHAnsi" w:hAnsiTheme="minorHAnsi" w:cstheme="minorHAnsi"/>
                           <w:color w:val="4472C4" w:themeColor="accent1"/>
                         </w:rPr>
                       </w:pPr>
                       <w:r>
                         <w:rPr>
+                          <w:rFonts w:asciiTheme="minorHAnsi" w:hAnsiTheme="minorHAnsi" w:cstheme="minorHAnsi"/>
                           <w:color w:val="4472C4" w:themeColor="accent1"/>
                         </w:rPr>
                         <w:t>Training set</w:t>
@@ -2554,6 +3045,9 @@
         </mc:AlternateContent>
       </w:r>
       <w:r>
+        <w:rPr>
+          <w:rFonts w:asciiTheme="minorHAnsi" w:hAnsiTheme="minorHAnsi" w:cstheme="minorHAnsi"/>
+        </w:rPr>
         <mc:AlternateContent>
           <mc:Choice Requires="wps">
             <w:drawing>
@@ -2592,11 +3086,13 @@
                           <w:p>
                             <w:pPr>
                               <w:rPr>
+                                <w:rFonts w:asciiTheme="minorHAnsi" w:hAnsiTheme="minorHAnsi" w:cstheme="minorHAnsi"/>
                                 <w:color w:val="EE3378"/>
                               </w:rPr>
                             </w:pPr>
                             <w:r>
                               <w:rPr>
+                                <w:rFonts w:asciiTheme="minorHAnsi" w:hAnsiTheme="minorHAnsi" w:cstheme="minorHAnsi"/>
                                 <w:color w:val="EE3378"/>
                               </w:rPr>
                               <w:t>Testing set</w:t>
@@ -2630,11 +3126,13 @@
                     <w:p>
                       <w:pPr>
                         <w:rPr>
+                          <w:rFonts w:asciiTheme="minorHAnsi" w:hAnsiTheme="minorHAnsi" w:cstheme="minorHAnsi"/>
                           <w:color w:val="EE3378"/>
                         </w:rPr>
                       </w:pPr>
                       <w:r>
                         <w:rPr>
+                          <w:rFonts w:asciiTheme="minorHAnsi" w:hAnsiTheme="minorHAnsi" w:cstheme="minorHAnsi"/>
                           <w:color w:val="EE3378"/>
                         </w:rPr>
                         <w:t>Testing set</w:t>
@@ -2648,6 +3146,9 @@
         </mc:AlternateContent>
       </w:r>
       <w:r>
+        <w:rPr>
+          <w:rFonts w:asciiTheme="minorHAnsi" w:hAnsiTheme="minorHAnsi" w:cstheme="minorHAnsi"/>
+        </w:rPr>
         <w:drawing>
           <wp:inline distT="0" distB="0" distL="0" distR="0" wp14:anchorId="7E283CE9" wp14:editId="6D5B0146">
             <wp:extent cx="3225521" cy="2669458"/>
@@ -2688,23 +3189,5955 @@
     <w:p>
       <w:pPr>
         <w:rPr>
+          <w:rFonts w:asciiTheme="minorHAnsi" w:hAnsiTheme="minorHAnsi" w:cstheme="minorHAnsi"/>
           <w:b/>
           <w:u w:val="single"/>
         </w:rPr>
       </w:pPr>
       <w:r>
         <w:rPr>
+          <w:rFonts w:asciiTheme="minorHAnsi" w:hAnsiTheme="minorHAnsi" w:cstheme="minorHAnsi"/>
           <w:b/>
           <w:u w:val="single"/>
         </w:rPr>
         <w:lastRenderedPageBreak/>
-        <w:t>Results: CNN classifier from Pretrained Encoder</w:t>
-      </w:r>
-    </w:p>
-    <w:p/>
-    <w:p>
+        <w:t xml:space="preserve">Results: CNN classifier </w:t>
+      </w:r>
+      <w:r>
+        <w:rPr>
+          <w:rFonts w:asciiTheme="minorHAnsi" w:hAnsiTheme="minorHAnsi" w:cstheme="minorHAnsi"/>
+          <w:b/>
+          <w:u w:val="single"/>
+        </w:rPr>
+        <w:t>with</w:t>
+      </w:r>
+      <w:r>
+        <w:rPr>
+          <w:rFonts w:asciiTheme="minorHAnsi" w:hAnsiTheme="minorHAnsi" w:cstheme="minorHAnsi"/>
+          <w:b/>
+          <w:u w:val="single"/>
+        </w:rPr>
+        <w:t xml:space="preserve"> Pretrained Encoder</w:t>
+      </w:r>
+    </w:p>
+    <w:p>
+      <w:pPr>
+        <w:rPr>
+          <w:rFonts w:asciiTheme="minorHAnsi" w:hAnsiTheme="minorHAnsi" w:cstheme="minorHAnsi"/>
+        </w:rPr>
+      </w:pPr>
+    </w:p>
+    <w:p>
+      <w:pPr>
+        <w:rPr>
+          <w:rFonts w:asciiTheme="minorHAnsi" w:hAnsiTheme="minorHAnsi" w:cstheme="minorHAnsi"/>
+          <w:b/>
+        </w:rPr>
+      </w:pPr>
+      <w:r>
+        <w:rPr>
+          <w:rFonts w:asciiTheme="minorHAnsi" w:hAnsiTheme="minorHAnsi" w:cstheme="minorHAnsi"/>
+          <w:b/>
+        </w:rPr>
+        <w:t>Code Screenshot</w:t>
+      </w:r>
+    </w:p>
+    <w:p>
+      <w:pPr>
+        <w:rPr>
+          <w:rFonts w:asciiTheme="minorHAnsi" w:hAnsiTheme="minorHAnsi" w:cstheme="minorHAnsi"/>
+        </w:rPr>
+      </w:pPr>
+    </w:p>
+    <w:p>
+      <w:pPr>
+        <w:rPr>
+          <w:rFonts w:asciiTheme="minorHAnsi" w:hAnsiTheme="minorHAnsi" w:cstheme="minorHAnsi"/>
+        </w:rPr>
+      </w:pPr>
+      <w:r>
+        <w:rPr>
+          <w:rFonts w:asciiTheme="minorHAnsi" w:hAnsiTheme="minorHAnsi" w:cstheme="minorHAnsi"/>
+        </w:rPr>
+        <w:drawing>
+          <wp:inline distT="0" distB="0" distL="0" distR="0" wp14:anchorId="1182F3B9" wp14:editId="6BBF2AB7">
+            <wp:extent cx="5739319" cy="3937152"/>
+            <wp:effectExtent l="0" t="0" r="1270" b="0"/>
+            <wp:docPr id="15" name="Picture 15"/>
+            <wp:cNvGraphicFramePr>
+              <a:graphicFrameLocks xmlns:a="http://schemas.openxmlformats.org/drawingml/2006/main" noChangeAspect="1"/>
+            </wp:cNvGraphicFramePr>
+            <a:graphic xmlns:a="http://schemas.openxmlformats.org/drawingml/2006/main">
+              <a:graphicData uri="http://schemas.openxmlformats.org/drawingml/2006/picture">
+                <pic:pic xmlns:pic="http://schemas.openxmlformats.org/drawingml/2006/picture">
+                  <pic:nvPicPr>
+                    <pic:cNvPr id="1" name=""/>
+                    <pic:cNvPicPr/>
+                  </pic:nvPicPr>
+                  <pic:blipFill rotWithShape="1">
+                    <a:blip r:embed="rId10"/>
+                    <a:srcRect l="849" r="17456"/>
+                    <a:stretch/>
+                  </pic:blipFill>
+                  <pic:spPr bwMode="auto">
+                    <a:xfrm>
+                      <a:off x="0" y="0"/>
+                      <a:ext cx="5751623" cy="3945592"/>
+                    </a:xfrm>
+                    <a:prstGeom prst="rect">
+                      <a:avLst/>
+                    </a:prstGeom>
+                    <a:ln>
+                      <a:noFill/>
+                    </a:ln>
+                    <a:extLst>
+                      <a:ext uri="{53640926-AAD7-44D8-BBD7-CCE9431645EC}">
+                        <a14:shadowObscured xmlns:a14="http://schemas.microsoft.com/office/drawing/2010/main"/>
+                      </a:ext>
+                    </a:extLst>
+                  </pic:spPr>
+                </pic:pic>
+              </a:graphicData>
+            </a:graphic>
+          </wp:inline>
+        </w:drawing>
+      </w:r>
+    </w:p>
+    <w:p>
+      <w:pPr>
+        <w:rPr>
+          <w:rFonts w:asciiTheme="minorHAnsi" w:hAnsiTheme="minorHAnsi" w:cstheme="minorHAnsi"/>
+        </w:rPr>
+      </w:pPr>
+    </w:p>
+    <w:p>
+      <w:pPr>
+        <w:rPr>
+          <w:rFonts w:asciiTheme="minorHAnsi" w:hAnsiTheme="minorHAnsi" w:cstheme="minorHAnsi"/>
+        </w:rPr>
+      </w:pPr>
+      <w:r>
+        <w:rPr>
+          <w:rFonts w:asciiTheme="minorHAnsi" w:hAnsiTheme="minorHAnsi" w:cstheme="minorHAnsi"/>
+        </w:rPr>
+        <w:t>Please refer to code submission for other parts e.g. training/evaluation process.</w:t>
+      </w:r>
+    </w:p>
+    <w:p>
+      <w:pPr>
+        <w:rPr>
+          <w:rFonts w:asciiTheme="minorHAnsi" w:hAnsiTheme="minorHAnsi" w:cstheme="minorHAnsi"/>
+        </w:rPr>
+      </w:pPr>
+    </w:p>
+    <w:p>
+      <w:pPr>
+        <w:rPr>
+          <w:rFonts w:asciiTheme="minorHAnsi" w:hAnsiTheme="minorHAnsi" w:cstheme="minorHAnsi"/>
+          <w:b/>
+        </w:rPr>
+      </w:pPr>
+      <w:r>
+        <w:rPr>
+          <w:rFonts w:asciiTheme="minorHAnsi" w:hAnsiTheme="minorHAnsi" w:cstheme="minorHAnsi"/>
+          <w:b/>
+        </w:rPr>
+        <w:t>Holdout Validation</w:t>
+      </w:r>
+    </w:p>
+    <w:p>
+      <w:pPr>
+        <w:rPr>
+          <w:rFonts w:asciiTheme="minorHAnsi" w:hAnsiTheme="minorHAnsi" w:cstheme="minorHAnsi"/>
+        </w:rPr>
+      </w:pPr>
+    </w:p>
+    <w:p>
+      <w:pPr>
+        <w:rPr>
+          <w:rFonts w:asciiTheme="minorHAnsi" w:hAnsiTheme="minorHAnsi" w:cstheme="minorHAnsi"/>
+        </w:rPr>
+      </w:pPr>
+      <w:r>
+        <w:rPr>
+          <w:rFonts w:asciiTheme="minorHAnsi" w:hAnsiTheme="minorHAnsi" w:cstheme="minorHAnsi"/>
+        </w:rPr>
+        <w:t xml:space="preserve">Each candidate combination was tested for 10 epochs with </w:t>
+      </w:r>
+      <w:r>
+        <w:rPr>
+          <w:rFonts w:asciiTheme="minorHAnsi" w:hAnsiTheme="minorHAnsi" w:cstheme="minorHAnsi"/>
+        </w:rPr>
+        <w:t xml:space="preserve">shuffled </w:t>
+      </w:r>
+      <w:r>
+        <w:rPr>
+          <w:rFonts w:asciiTheme="minorHAnsi" w:hAnsiTheme="minorHAnsi" w:cstheme="minorHAnsi"/>
+        </w:rPr>
+        <w:t>batch size 32.</w:t>
+      </w:r>
+    </w:p>
+    <w:p>
+      <w:pPr>
+        <w:rPr>
+          <w:rFonts w:asciiTheme="minorHAnsi" w:hAnsiTheme="minorHAnsi" w:cstheme="minorHAnsi"/>
+        </w:rPr>
+      </w:pPr>
+    </w:p>
+    <w:p>
+      <w:pPr>
+        <w:rPr>
+          <w:rFonts w:asciiTheme="minorHAnsi" w:hAnsiTheme="minorHAnsi" w:cstheme="minorHAnsi"/>
+        </w:rPr>
+      </w:pPr>
+      <w:r>
+        <w:rPr>
+          <w:rFonts w:asciiTheme="minorHAnsi" w:hAnsiTheme="minorHAnsi" w:cstheme="minorHAnsi"/>
+        </w:rPr>
+        <w:t>Minimal Validation Set Loss for each candidate combination:</w:t>
+      </w:r>
+    </w:p>
+    <w:tbl>
+      <w:tblPr>
+        <w:tblStyle w:val="TableGrid"/>
+        <w:tblW w:w="0" w:type="auto"/>
+        <w:tblLook w:val="04A0" w:firstRow="1" w:lastRow="0" w:firstColumn="1" w:lastColumn="0" w:noHBand="0" w:noVBand="1"/>
+      </w:tblPr>
+      <w:tblGrid>
+        <w:gridCol w:w="1129"/>
+        <w:gridCol w:w="2627"/>
+        <w:gridCol w:w="2627"/>
+        <w:gridCol w:w="2627"/>
+      </w:tblGrid>
+      <w:tr>
+        <w:tc>
+          <w:tcPr>
+            <w:tcW w:w="1129" w:type="dxa"/>
+          </w:tcPr>
+          <w:p>
+            <w:pPr>
+              <w:rPr>
+                <w:rFonts w:asciiTheme="minorHAnsi" w:hAnsiTheme="minorHAnsi" w:cstheme="minorHAnsi"/>
+              </w:rPr>
+            </w:pPr>
+          </w:p>
+        </w:tc>
+        <w:tc>
+          <w:tcPr>
+            <w:tcW w:w="2627" w:type="dxa"/>
+          </w:tcPr>
+          <w:p>
+            <w:pPr>
+              <w:rPr>
+                <w:rFonts w:asciiTheme="minorHAnsi" w:hAnsiTheme="minorHAnsi" w:cstheme="minorHAnsi"/>
+              </w:rPr>
+            </w:pPr>
+            <w:r>
+              <w:rPr>
+                <w:rFonts w:asciiTheme="minorHAnsi" w:hAnsiTheme="minorHAnsi" w:cstheme="minorHAnsi"/>
+              </w:rPr>
+              <w:t>(Adam, 0.001)</w:t>
+            </w:r>
+          </w:p>
+        </w:tc>
+        <w:tc>
+          <w:tcPr>
+            <w:tcW w:w="2627" w:type="dxa"/>
+          </w:tcPr>
+          <w:p>
+            <w:pPr>
+              <w:rPr>
+                <w:rFonts w:asciiTheme="minorHAnsi" w:hAnsiTheme="minorHAnsi" w:cstheme="minorHAnsi"/>
+              </w:rPr>
+            </w:pPr>
+            <w:r>
+              <w:rPr>
+                <w:rFonts w:asciiTheme="minorHAnsi" w:hAnsiTheme="minorHAnsi" w:cstheme="minorHAnsi"/>
+              </w:rPr>
+              <w:t>(SGD, 0.1)</w:t>
+            </w:r>
+          </w:p>
+        </w:tc>
+        <w:tc>
+          <w:tcPr>
+            <w:tcW w:w="2627" w:type="dxa"/>
+          </w:tcPr>
+          <w:p>
+            <w:pPr>
+              <w:rPr>
+                <w:rFonts w:asciiTheme="minorHAnsi" w:hAnsiTheme="minorHAnsi" w:cstheme="minorHAnsi"/>
+              </w:rPr>
+            </w:pPr>
+            <w:r>
+              <w:rPr>
+                <w:rFonts w:asciiTheme="minorHAnsi" w:hAnsiTheme="minorHAnsi" w:cstheme="minorHAnsi"/>
+              </w:rPr>
+              <w:t>(SGD, 0.01)</w:t>
+            </w:r>
+          </w:p>
+        </w:tc>
+      </w:tr>
+      <w:tr>
+        <w:tc>
+          <w:tcPr>
+            <w:tcW w:w="1129" w:type="dxa"/>
+          </w:tcPr>
+          <w:p>
+            <w:pPr>
+              <w:rPr>
+                <w:rFonts w:asciiTheme="minorHAnsi" w:hAnsiTheme="minorHAnsi" w:cstheme="minorHAnsi"/>
+              </w:rPr>
+            </w:pPr>
+            <w:r>
+              <w:rPr>
+                <w:rFonts w:asciiTheme="minorHAnsi" w:hAnsiTheme="minorHAnsi" w:cstheme="minorHAnsi"/>
+              </w:rPr>
+              <w:t>H = 32</w:t>
+            </w:r>
+          </w:p>
+        </w:tc>
+        <w:tc>
+          <w:tcPr>
+            <w:tcW w:w="2627" w:type="dxa"/>
+          </w:tcPr>
+          <w:p>
+            <w:pPr>
+              <w:rPr>
+                <w:rFonts w:asciiTheme="minorHAnsi" w:hAnsiTheme="minorHAnsi" w:cstheme="minorHAnsi"/>
+              </w:rPr>
+            </w:pPr>
+            <w:r>
+              <w:rPr>
+                <w:rFonts w:asciiTheme="minorHAnsi" w:hAnsiTheme="minorHAnsi" w:cstheme="minorHAnsi"/>
+              </w:rPr>
+              <w:t>1.192</w:t>
+            </w:r>
+          </w:p>
+        </w:tc>
+        <w:tc>
+          <w:tcPr>
+            <w:tcW w:w="2627" w:type="dxa"/>
+          </w:tcPr>
+          <w:p>
+            <w:pPr>
+              <w:rPr>
+                <w:rFonts w:asciiTheme="minorHAnsi" w:hAnsiTheme="minorHAnsi" w:cstheme="minorHAnsi"/>
+              </w:rPr>
+            </w:pPr>
+            <w:r>
+              <w:rPr>
+                <w:rFonts w:asciiTheme="minorHAnsi" w:hAnsiTheme="minorHAnsi" w:cstheme="minorHAnsi"/>
+              </w:rPr>
+              <w:t>1.119</w:t>
+            </w:r>
+          </w:p>
+        </w:tc>
+        <w:tc>
+          <w:tcPr>
+            <w:tcW w:w="2627" w:type="dxa"/>
+          </w:tcPr>
+          <w:p>
+            <w:pPr>
+              <w:rPr>
+                <w:rFonts w:asciiTheme="minorHAnsi" w:hAnsiTheme="minorHAnsi" w:cstheme="minorHAnsi"/>
+              </w:rPr>
+            </w:pPr>
+            <w:r>
+              <w:rPr>
+                <w:rFonts w:asciiTheme="minorHAnsi" w:hAnsiTheme="minorHAnsi" w:cstheme="minorHAnsi"/>
+              </w:rPr>
+              <w:t>2.183</w:t>
+            </w:r>
+          </w:p>
+        </w:tc>
+      </w:tr>
+      <w:tr>
+        <w:tc>
+          <w:tcPr>
+            <w:tcW w:w="1129" w:type="dxa"/>
+          </w:tcPr>
+          <w:p>
+            <w:pPr>
+              <w:rPr>
+                <w:rFonts w:asciiTheme="minorHAnsi" w:hAnsiTheme="minorHAnsi" w:cstheme="minorHAnsi"/>
+              </w:rPr>
+            </w:pPr>
+            <w:r>
+              <w:rPr>
+                <w:rFonts w:asciiTheme="minorHAnsi" w:hAnsiTheme="minorHAnsi" w:cstheme="minorHAnsi"/>
+              </w:rPr>
+              <w:t>H = 64</w:t>
+            </w:r>
+          </w:p>
+        </w:tc>
+        <w:tc>
+          <w:tcPr>
+            <w:tcW w:w="2627" w:type="dxa"/>
+          </w:tcPr>
+          <w:p>
+            <w:pPr>
+              <w:rPr>
+                <w:rFonts w:asciiTheme="minorHAnsi" w:hAnsiTheme="minorHAnsi" w:cstheme="minorHAnsi"/>
+              </w:rPr>
+            </w:pPr>
+            <w:r>
+              <w:rPr>
+                <w:rFonts w:asciiTheme="minorHAnsi" w:hAnsiTheme="minorHAnsi" w:cstheme="minorHAnsi"/>
+              </w:rPr>
+              <w:t>1.121</w:t>
+            </w:r>
+          </w:p>
+        </w:tc>
+        <w:tc>
+          <w:tcPr>
+            <w:tcW w:w="2627" w:type="dxa"/>
+          </w:tcPr>
+          <w:p>
+            <w:pPr>
+              <w:rPr>
+                <w:rFonts w:asciiTheme="minorHAnsi" w:hAnsiTheme="minorHAnsi" w:cstheme="minorHAnsi"/>
+              </w:rPr>
+            </w:pPr>
+            <w:r>
+              <w:rPr>
+                <w:rFonts w:asciiTheme="minorHAnsi" w:hAnsiTheme="minorHAnsi" w:cstheme="minorHAnsi"/>
+              </w:rPr>
+              <w:t>1.063</w:t>
+            </w:r>
+          </w:p>
+        </w:tc>
+        <w:tc>
+          <w:tcPr>
+            <w:tcW w:w="2627" w:type="dxa"/>
+          </w:tcPr>
+          <w:p>
+            <w:pPr>
+              <w:rPr>
+                <w:rFonts w:asciiTheme="minorHAnsi" w:hAnsiTheme="minorHAnsi" w:cstheme="minorHAnsi"/>
+              </w:rPr>
+            </w:pPr>
+            <w:r>
+              <w:rPr>
+                <w:rFonts w:asciiTheme="minorHAnsi" w:hAnsiTheme="minorHAnsi" w:cstheme="minorHAnsi"/>
+              </w:rPr>
+              <w:t>2.001</w:t>
+            </w:r>
+          </w:p>
+        </w:tc>
+      </w:tr>
+    </w:tbl>
+    <w:p>
+      <w:pPr>
+        <w:rPr>
+          <w:rFonts w:asciiTheme="minorHAnsi" w:hAnsiTheme="minorHAnsi" w:cstheme="minorHAnsi"/>
+        </w:rPr>
+      </w:pPr>
+      <w:r>
+        <w:rPr>
+          <w:rFonts w:asciiTheme="minorHAnsi" w:hAnsiTheme="minorHAnsi" w:cstheme="minorHAnsi"/>
+        </w:rPr>
+        <w:t>(Note: all candidates attained minimal loss at last epoch)</w:t>
+      </w:r>
+    </w:p>
+    <w:p>
+      <w:pPr>
+        <w:rPr>
+          <w:rFonts w:asciiTheme="minorHAnsi" w:hAnsiTheme="minorHAnsi" w:cstheme="minorHAnsi"/>
+        </w:rPr>
+      </w:pPr>
+    </w:p>
+    <w:p>
+      <w:pPr>
+        <w:rPr>
+          <w:rFonts w:asciiTheme="minorHAnsi" w:hAnsiTheme="minorHAnsi" w:cstheme="minorHAnsi"/>
+        </w:rPr>
+      </w:pPr>
+      <w:r>
+        <w:rPr>
+          <w:rFonts w:asciiTheme="minorHAnsi" w:hAnsiTheme="minorHAnsi" w:cstheme="minorHAnsi"/>
+        </w:rPr>
+        <w:t xml:space="preserve">For hidden layer size, H = 64 </w:t>
+      </w:r>
+      <w:r>
+        <w:rPr>
+          <w:rFonts w:asciiTheme="minorHAnsi" w:hAnsiTheme="minorHAnsi" w:cstheme="minorHAnsi"/>
+        </w:rPr>
+        <w:t>was</w:t>
+      </w:r>
+      <w:r>
+        <w:rPr>
+          <w:rFonts w:asciiTheme="minorHAnsi" w:hAnsiTheme="minorHAnsi" w:cstheme="minorHAnsi"/>
+        </w:rPr>
+        <w:t xml:space="preserve"> chosen as it yield</w:t>
+      </w:r>
+      <w:r>
+        <w:rPr>
+          <w:rFonts w:asciiTheme="minorHAnsi" w:hAnsiTheme="minorHAnsi" w:cstheme="minorHAnsi"/>
+        </w:rPr>
+        <w:t>ed</w:t>
+      </w:r>
+      <w:r>
+        <w:rPr>
+          <w:rFonts w:asciiTheme="minorHAnsi" w:hAnsiTheme="minorHAnsi" w:cstheme="minorHAnsi"/>
+        </w:rPr>
+        <w:t xml:space="preserve"> slightly better loss across all three optimizers.</w:t>
+      </w:r>
+    </w:p>
+    <w:p>
+      <w:pPr>
+        <w:rPr>
+          <w:rFonts w:asciiTheme="minorHAnsi" w:hAnsiTheme="minorHAnsi" w:cstheme="minorHAnsi"/>
+        </w:rPr>
+      </w:pPr>
+      <w:r>
+        <w:rPr>
+          <w:rFonts w:asciiTheme="minorHAnsi" w:hAnsiTheme="minorHAnsi" w:cstheme="minorHAnsi"/>
+        </w:rPr>
+        <w:br w:type="page"/>
+      </w:r>
+    </w:p>
+    <w:p>
+      <w:pPr>
+        <w:rPr>
+          <w:rFonts w:asciiTheme="minorHAnsi" w:hAnsiTheme="minorHAnsi" w:cstheme="minorHAnsi"/>
+        </w:rPr>
+      </w:pPr>
+      <w:r>
+        <w:rPr>
+          <w:rFonts w:asciiTheme="minorHAnsi" w:hAnsiTheme="minorHAnsi" w:cstheme="minorHAnsi"/>
+        </w:rPr>
+        <w:lastRenderedPageBreak/>
+        <w:t>For optimizers, with reference to the graph of loss over epoch below,</w:t>
+      </w:r>
+    </w:p>
+    <w:p>
+      <w:pPr>
+        <w:rPr>
+          <w:rFonts w:asciiTheme="minorHAnsi" w:hAnsiTheme="minorHAnsi" w:cstheme="minorHAnsi"/>
+        </w:rPr>
+      </w:pPr>
+      <w:r>
+        <w:rPr>
+          <w:rFonts w:asciiTheme="minorHAnsi" w:hAnsiTheme="minorHAnsi" w:cstheme="minorHAnsi"/>
+          <w:noProof/>
+        </w:rPr>
+        <mc:AlternateContent>
+          <mc:Choice Requires="wps">
+            <w:drawing>
+              <wp:anchor distT="0" distB="0" distL="114300" distR="114300" simplePos="0" relativeHeight="251677696" behindDoc="0" locked="0" layoutInCell="1" allowOverlap="1" wp14:anchorId="155746F2" wp14:editId="50496816">
+                <wp:simplePos x="0" y="0"/>
+                <wp:positionH relativeFrom="column">
+                  <wp:posOffset>733530</wp:posOffset>
+                </wp:positionH>
+                <wp:positionV relativeFrom="paragraph">
+                  <wp:posOffset>1969477</wp:posOffset>
+                </wp:positionV>
+                <wp:extent cx="1909186" cy="311498"/>
+                <wp:effectExtent l="0" t="0" r="0" b="0"/>
+                <wp:wrapNone/>
+                <wp:docPr id="18" name="Text Box 18"/>
+                <wp:cNvGraphicFramePr/>
+                <a:graphic xmlns:a="http://schemas.openxmlformats.org/drawingml/2006/main">
+                  <a:graphicData uri="http://schemas.microsoft.com/office/word/2010/wordprocessingShape">
+                    <wps:wsp>
+                      <wps:cNvSpPr txBox="1"/>
+                      <wps:spPr>
+                        <a:xfrm>
+                          <a:off x="0" y="0"/>
+                          <a:ext cx="1909186" cy="311498"/>
+                        </a:xfrm>
+                        <a:prstGeom prst="rect">
+                          <a:avLst/>
+                        </a:prstGeom>
+                        <a:noFill/>
+                        <a:ln w="6350">
+                          <a:noFill/>
+                        </a:ln>
+                      </wps:spPr>
+                      <wps:txbx>
+                        <w:txbxContent>
+                          <w:p>
+                            <w:pPr>
+                              <w:rPr>
+                                <w:rFonts w:asciiTheme="minorHAnsi" w:hAnsiTheme="minorHAnsi" w:cstheme="minorHAnsi"/>
+                              </w:rPr>
+                            </w:pPr>
+                            <w:r>
+                              <w:rPr>
+                                <w:rFonts w:asciiTheme="minorHAnsi" w:hAnsiTheme="minorHAnsi" w:cstheme="minorHAnsi"/>
+                              </w:rPr>
+                              <w:t>(SGD, 0.1) / (Adam, 0.001)</w:t>
+                            </w:r>
+                          </w:p>
+                        </w:txbxContent>
+                      </wps:txbx>
+                      <wps:bodyPr rot="0" spcFirstLastPara="0" vertOverflow="overflow" horzOverflow="overflow" vert="horz" wrap="square" lIns="91440" tIns="45720" rIns="91440" bIns="45720" numCol="1" spcCol="0" rtlCol="0" fromWordArt="0" anchor="t" anchorCtr="0" forceAA="0" compatLnSpc="1">
+                        <a:prstTxWarp prst="textNoShape">
+                          <a:avLst/>
+                        </a:prstTxWarp>
+                        <a:noAutofit/>
+                      </wps:bodyPr>
+                    </wps:wsp>
+                  </a:graphicData>
+                </a:graphic>
+                <wp14:sizeRelH relativeFrom="margin">
+                  <wp14:pctWidth>0</wp14:pctWidth>
+                </wp14:sizeRelH>
+                <wp14:sizeRelV relativeFrom="margin">
+                  <wp14:pctHeight>0</wp14:pctHeight>
+                </wp14:sizeRelV>
+              </wp:anchor>
+            </w:drawing>
+          </mc:Choice>
+          <mc:Fallback>
+            <w:pict>
+              <v:shape w14:anchorId="155746F2" id="Text Box 18" o:spid="_x0000_s1035" type="#_x0000_t202" style="position:absolute;margin-left:57.75pt;margin-top:155.1pt;width:150.35pt;height:24.55pt;z-index:251677696;visibility:visible;mso-wrap-style:square;mso-width-percent:0;mso-height-percent:0;mso-wrap-distance-left:9pt;mso-wrap-distance-top:0;mso-wrap-distance-right:9pt;mso-wrap-distance-bottom:0;mso-position-horizontal:absolute;mso-position-horizontal-relative:text;mso-position-vertical:absolute;mso-position-vertical-relative:text;mso-width-percent:0;mso-height-percent:0;mso-width-relative:margin;mso-height-relative:margin;v-text-anchor:top" o:gfxdata="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" filled="f" stroked="f" strokeweight=".5pt">
+                <v:textbox>
+                  <w:txbxContent>
+                    <w:p>
+                      <w:pPr>
+                        <w:rPr>
+                          <w:rFonts w:asciiTheme="minorHAnsi" w:hAnsiTheme="minorHAnsi" w:cstheme="minorHAnsi"/>
+                        </w:rPr>
+                      </w:pPr>
+                      <w:r>
+                        <w:rPr>
+                          <w:rFonts w:asciiTheme="minorHAnsi" w:hAnsiTheme="minorHAnsi" w:cstheme="minorHAnsi"/>
+                        </w:rPr>
+                        <w:t>(SGD, 0.1) / (Adam, 0.001)</w:t>
+                      </w:r>
+                    </w:p>
+                  </w:txbxContent>
+                </v:textbox>
+              </v:shape>
+            </w:pict>
+          </mc:Fallback>
+        </mc:AlternateContent>
+      </w:r>
+      <w:r>
+        <w:rPr>
+          <w:rFonts w:asciiTheme="minorHAnsi" w:hAnsiTheme="minorHAnsi" w:cstheme="minorHAnsi"/>
+          <w:noProof/>
+        </w:rPr>
+        <mc:AlternateContent>
+          <mc:Choice Requires="wps">
+            <w:drawing>
+              <wp:anchor distT="0" distB="0" distL="114300" distR="114300" simplePos="0" relativeHeight="251675648" behindDoc="0" locked="0" layoutInCell="1" allowOverlap="1" wp14:anchorId="36E9D220" wp14:editId="432EE5CC">
+                <wp:simplePos x="0" y="0"/>
+                <wp:positionH relativeFrom="column">
+                  <wp:posOffset>2029767</wp:posOffset>
+                </wp:positionH>
+                <wp:positionV relativeFrom="paragraph">
+                  <wp:posOffset>602901</wp:posOffset>
+                </wp:positionV>
+                <wp:extent cx="914400" cy="311498"/>
+                <wp:effectExtent l="0" t="0" r="0" b="0"/>
+                <wp:wrapNone/>
+                <wp:docPr id="17" name="Text Box 17"/>
+                <wp:cNvGraphicFramePr/>
+                <a:graphic xmlns:a="http://schemas.openxmlformats.org/drawingml/2006/main">
+                  <a:graphicData uri="http://schemas.microsoft.com/office/word/2010/wordprocessingShape">
+                    <wps:wsp>
+                      <wps:cNvSpPr txBox="1"/>
+                      <wps:spPr>
+                        <a:xfrm>
+                          <a:off x="0" y="0"/>
+                          <a:ext cx="914400" cy="311498"/>
+                        </a:xfrm>
+                        <a:prstGeom prst="rect">
+                          <a:avLst/>
+                        </a:prstGeom>
+                        <a:noFill/>
+                        <a:ln w="6350">
+                          <a:noFill/>
+                        </a:ln>
+                      </wps:spPr>
+                      <wps:txbx>
+                        <w:txbxContent>
+                          <w:p>
+                            <w:pPr>
+                              <w:rPr>
+                                <w:rFonts w:asciiTheme="minorHAnsi" w:hAnsiTheme="minorHAnsi" w:cstheme="minorHAnsi"/>
+                              </w:rPr>
+                            </w:pPr>
+                            <w:r>
+                              <w:rPr>
+                                <w:rFonts w:asciiTheme="minorHAnsi" w:hAnsiTheme="minorHAnsi" w:cstheme="minorHAnsi"/>
+                              </w:rPr>
+                              <w:t xml:space="preserve">(SGD, 0.01) </w:t>
+                            </w:r>
+                          </w:p>
+                        </w:txbxContent>
+                      </wps:txbx>
+                      <wps:bodyPr rot="0" spcFirstLastPara="0" vertOverflow="overflow" horzOverflow="overflow" vert="horz" wrap="square" lIns="91440" tIns="45720" rIns="91440" bIns="45720" numCol="1" spcCol="0" rtlCol="0" fromWordArt="0" anchor="t" anchorCtr="0" forceAA="0" compatLnSpc="1">
+                        <a:prstTxWarp prst="textNoShape">
+                          <a:avLst/>
+                        </a:prstTxWarp>
+                        <a:noAutofit/>
+                      </wps:bodyPr>
+                    </wps:wsp>
+                  </a:graphicData>
+                </a:graphic>
+                <wp14:sizeRelH relativeFrom="margin">
+                  <wp14:pctWidth>0</wp14:pctWidth>
+                </wp14:sizeRelH>
+                <wp14:sizeRelV relativeFrom="margin">
+                  <wp14:pctHeight>0</wp14:pctHeight>
+                </wp14:sizeRelV>
+              </wp:anchor>
+            </w:drawing>
+          </mc:Choice>
+          <mc:Fallback>
+            <w:pict>
+              <v:shape w14:anchorId="36E9D220" id="Text Box 17" o:spid="_x0000_s1036" type="#_x0000_t202" style="position:absolute;margin-left:159.8pt;margin-top:47.45pt;width:1in;height:24.55pt;z-index:251675648;visibility:visible;mso-wrap-style:square;mso-width-percent:0;mso-height-percent:0;mso-wrap-distance-left:9pt;mso-wrap-distance-top:0;mso-wrap-distance-right:9pt;mso-wrap-distance-bottom:0;mso-position-horizontal:absolute;mso-position-horizontal-relative:text;mso-position-vertical:absolute;mso-position-vertical-relative:text;mso-width-percent:0;mso-height-percent:0;mso-width-relative:margin;mso-height-relative:margin;v-text-anchor:top" o:gfxdata="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" filled="f" stroked="f" strokeweight=".5pt">
+                <v:textbox>
+                  <w:txbxContent>
+                    <w:p>
+                      <w:pPr>
+                        <w:rPr>
+                          <w:rFonts w:asciiTheme="minorHAnsi" w:hAnsiTheme="minorHAnsi" w:cstheme="minorHAnsi"/>
+                        </w:rPr>
+                      </w:pPr>
+                      <w:r>
+                        <w:rPr>
+                          <w:rFonts w:asciiTheme="minorHAnsi" w:hAnsiTheme="minorHAnsi" w:cstheme="minorHAnsi"/>
+                        </w:rPr>
+                        <w:t xml:space="preserve">(SGD, 0.01) </w:t>
+                      </w:r>
+                    </w:p>
+                  </w:txbxContent>
+                </v:textbox>
+              </v:shape>
+            </w:pict>
+          </mc:Fallback>
+        </mc:AlternateContent>
+      </w:r>
+      <w:r>
+        <w:rPr>
+          <w:rFonts w:asciiTheme="minorHAnsi" w:hAnsiTheme="minorHAnsi" w:cstheme="minorHAnsi"/>
+        </w:rPr>
+        <w:drawing>
+          <wp:inline distT="0" distB="0" distL="0" distR="0" wp14:anchorId="58BABFF9" wp14:editId="0F639A90">
+            <wp:extent cx="3635659" cy="3004457"/>
+            <wp:effectExtent l="0" t="0" r="0" b="5715"/>
+            <wp:docPr id="16" name="Picture 16"/>
+            <wp:cNvGraphicFramePr>
+              <a:graphicFrameLocks xmlns:a="http://schemas.openxmlformats.org/drawingml/2006/main" noChangeAspect="1"/>
+            </wp:cNvGraphicFramePr>
+            <a:graphic xmlns:a="http://schemas.openxmlformats.org/drawingml/2006/main">
+              <a:graphicData uri="http://schemas.openxmlformats.org/drawingml/2006/picture">
+                <pic:pic xmlns:pic="http://schemas.openxmlformats.org/drawingml/2006/picture">
+                  <pic:nvPicPr>
+                    <pic:cNvPr id="1" name=""/>
+                    <pic:cNvPicPr/>
+                  </pic:nvPicPr>
+                  <pic:blipFill>
+                    <a:blip r:embed="rId11"/>
+                    <a:stretch>
+                      <a:fillRect/>
+                    </a:stretch>
+                  </pic:blipFill>
+                  <pic:spPr>
+                    <a:xfrm>
+                      <a:off x="0" y="0"/>
+                      <a:ext cx="3738590" cy="3089518"/>
+                    </a:xfrm>
+                    <a:prstGeom prst="rect">
+                      <a:avLst/>
+                    </a:prstGeom>
+                  </pic:spPr>
+                </pic:pic>
+              </a:graphicData>
+            </a:graphic>
+          </wp:inline>
+        </w:drawing>
+      </w:r>
+    </w:p>
+    <w:p>
+      <w:pPr>
+        <w:rPr>
+          <w:rFonts w:asciiTheme="minorHAnsi" w:hAnsiTheme="minorHAnsi" w:cstheme="minorHAnsi"/>
+        </w:rPr>
+      </w:pPr>
+    </w:p>
+    <w:p>
+      <w:pPr>
+        <w:rPr>
+          <w:rFonts w:asciiTheme="minorHAnsi" w:hAnsiTheme="minorHAnsi" w:cstheme="minorHAnsi"/>
+        </w:rPr>
+      </w:pPr>
+      <w:r>
+        <w:rPr>
+          <w:rFonts w:asciiTheme="minorHAnsi" w:hAnsiTheme="minorHAnsi" w:cstheme="minorHAnsi"/>
+        </w:rPr>
+        <w:t xml:space="preserve">We can see that (SGD, 0.01) had a </w:t>
+      </w:r>
+      <w:r>
+        <w:rPr>
+          <w:rFonts w:asciiTheme="minorHAnsi" w:hAnsiTheme="minorHAnsi" w:cstheme="minorHAnsi"/>
+        </w:rPr>
+        <w:t xml:space="preserve">slower loss decrease </w:t>
+      </w:r>
+      <w:r>
+        <w:rPr>
+          <w:rFonts w:asciiTheme="minorHAnsi" w:hAnsiTheme="minorHAnsi" w:cstheme="minorHAnsi"/>
+        </w:rPr>
+        <w:t xml:space="preserve">while (SGD, 0.1) and (Adam, 0.001) </w:t>
+      </w:r>
+      <w:r>
+        <w:rPr>
+          <w:rFonts w:asciiTheme="minorHAnsi" w:hAnsiTheme="minorHAnsi" w:cstheme="minorHAnsi"/>
+        </w:rPr>
+        <w:t>performed similarly with a steep curve. (SGD, 0.1) was chosen for the final model as it yielded the lowest loss after 10 epochs.</w:t>
+      </w:r>
+    </w:p>
+    <w:p>
+      <w:pPr>
+        <w:rPr>
+          <w:rFonts w:asciiTheme="minorHAnsi" w:hAnsiTheme="minorHAnsi" w:cstheme="minorHAnsi"/>
+        </w:rPr>
+      </w:pPr>
+    </w:p>
+    <w:p>
+      <w:pPr>
+        <w:rPr>
+          <w:rFonts w:asciiTheme="minorHAnsi" w:hAnsiTheme="minorHAnsi" w:cstheme="minorHAnsi"/>
+          <w:b/>
+        </w:rPr>
+      </w:pPr>
+      <w:r>
+        <w:rPr>
+          <w:rFonts w:asciiTheme="minorHAnsi" w:hAnsiTheme="minorHAnsi" w:cstheme="minorHAnsi"/>
+          <w:b/>
+        </w:rPr>
+        <w:t>Final model</w:t>
+      </w:r>
+    </w:p>
+    <w:p>
+      <w:pPr>
+        <w:rPr>
+          <w:rFonts w:asciiTheme="minorHAnsi" w:hAnsiTheme="minorHAnsi" w:cstheme="minorHAnsi"/>
+        </w:rPr>
+      </w:pPr>
+    </w:p>
+    <w:p>
+      <w:pPr>
+        <w:rPr>
+          <w:rFonts w:asciiTheme="minorHAnsi" w:hAnsiTheme="minorHAnsi" w:cstheme="minorHAnsi"/>
+        </w:rPr>
+      </w:pPr>
+      <w:r>
+        <w:rPr>
+          <w:rFonts w:asciiTheme="minorHAnsi" w:hAnsiTheme="minorHAnsi" w:cstheme="minorHAnsi"/>
+        </w:rPr>
+        <w:t>5 runs were executed with configuration below:</w:t>
+      </w:r>
+    </w:p>
+    <w:p>
+      <w:pPr>
+        <w:rPr>
+          <w:rFonts w:asciiTheme="minorHAnsi" w:hAnsiTheme="minorHAnsi" w:cstheme="minorHAnsi"/>
+        </w:rPr>
+      </w:pPr>
+    </w:p>
+    <w:p>
+      <w:pPr>
+        <w:rPr>
+          <w:rFonts w:asciiTheme="minorHAnsi" w:hAnsiTheme="minorHAnsi" w:cstheme="minorHAnsi"/>
+        </w:rPr>
+      </w:pPr>
+      <w:r>
+        <w:rPr>
+          <w:rFonts w:asciiTheme="minorHAnsi" w:hAnsiTheme="minorHAnsi" w:cstheme="minorHAnsi"/>
+        </w:rPr>
+        <w:t>Hidden layer size: 64</w:t>
+      </w:r>
+    </w:p>
+    <w:p>
+      <w:pPr>
+        <w:rPr>
+          <w:rFonts w:asciiTheme="minorHAnsi" w:hAnsiTheme="minorHAnsi" w:cstheme="minorHAnsi"/>
+        </w:rPr>
+      </w:pPr>
+      <w:r>
+        <w:rPr>
+          <w:rFonts w:asciiTheme="minorHAnsi" w:hAnsiTheme="minorHAnsi" w:cstheme="minorHAnsi"/>
+        </w:rPr>
+        <w:t>Optimizer: SGD, learning rate 0.1</w:t>
+      </w:r>
+    </w:p>
+    <w:p>
+      <w:pPr>
+        <w:rPr>
+          <w:rFonts w:asciiTheme="minorHAnsi" w:hAnsiTheme="minorHAnsi" w:cstheme="minorHAnsi"/>
+        </w:rPr>
+      </w:pPr>
+      <w:r>
+        <w:rPr>
+          <w:rFonts w:asciiTheme="minorHAnsi" w:hAnsiTheme="minorHAnsi" w:cstheme="minorHAnsi"/>
+        </w:rPr>
+        <w:t>Batch size: 32</w:t>
+      </w:r>
+      <w:r>
+        <w:rPr>
+          <w:rFonts w:asciiTheme="minorHAnsi" w:hAnsiTheme="minorHAnsi" w:cstheme="minorHAnsi"/>
+        </w:rPr>
+        <w:t xml:space="preserve">, </w:t>
+      </w:r>
+      <w:r>
+        <w:rPr>
+          <w:rFonts w:asciiTheme="minorHAnsi" w:hAnsiTheme="minorHAnsi" w:cstheme="minorHAnsi"/>
+        </w:rPr>
+        <w:t>shuffled</w:t>
+      </w:r>
+    </w:p>
+    <w:p>
+      <w:pPr>
+        <w:rPr>
+          <w:rFonts w:asciiTheme="minorHAnsi" w:hAnsiTheme="minorHAnsi" w:cstheme="minorHAnsi"/>
+        </w:rPr>
+      </w:pPr>
+      <w:r>
+        <w:rPr>
+          <w:rFonts w:asciiTheme="minorHAnsi" w:hAnsiTheme="minorHAnsi" w:cstheme="minorHAnsi"/>
+        </w:rPr>
+        <w:t>Number of epochs: 20</w:t>
+      </w:r>
+    </w:p>
+    <w:p>
+      <w:pPr>
+        <w:rPr>
+          <w:rFonts w:asciiTheme="minorHAnsi" w:hAnsiTheme="minorHAnsi" w:cstheme="minorHAnsi"/>
+        </w:rPr>
+      </w:pPr>
+    </w:p>
+    <w:p>
+      <w:pPr>
+        <w:rPr>
+          <w:rFonts w:asciiTheme="minorHAnsi" w:hAnsiTheme="minorHAnsi" w:cstheme="minorHAnsi"/>
+        </w:rPr>
+      </w:pPr>
+      <w:r>
+        <w:rPr>
+          <w:rFonts w:asciiTheme="minorHAnsi" w:hAnsiTheme="minorHAnsi" w:cstheme="minorHAnsi"/>
+        </w:rPr>
+        <w:t>Optimal validation metrics recorded:</w:t>
+      </w:r>
+    </w:p>
+    <w:tbl>
+      <w:tblPr>
+        <w:tblW w:w="9038" w:type="dxa"/>
+        <w:tblLook w:val="04A0" w:firstRow="1" w:lastRow="0" w:firstColumn="1" w:lastColumn="0" w:noHBand="0" w:noVBand="1"/>
+      </w:tblPr>
+      <w:tblGrid>
+        <w:gridCol w:w="841"/>
+        <w:gridCol w:w="1171"/>
+        <w:gridCol w:w="1171"/>
+        <w:gridCol w:w="1171"/>
+        <w:gridCol w:w="1171"/>
+        <w:gridCol w:w="1171"/>
+        <w:gridCol w:w="1171"/>
+        <w:gridCol w:w="1171"/>
+      </w:tblGrid>
+      <w:tr>
+        <w:trPr>
+          <w:trHeight w:val="279"/>
+        </w:trPr>
+        <w:tc>
+          <w:tcPr>
+            <w:tcW w:w="841" w:type="dxa"/>
+            <w:vMerge w:val="restart"/>
+            <w:tcBorders>
+              <w:top w:val="single" w:sz="8" w:space="0" w:color="auto"/>
+              <w:left w:val="single" w:sz="8" w:space="0" w:color="auto"/>
+              <w:bottom w:val="single" w:sz="8" w:space="0" w:color="000000"/>
+              <w:right w:val="single" w:sz="8" w:space="0" w:color="auto"/>
+            </w:tcBorders>
+            <w:shd w:val="clear" w:color="auto" w:fill="auto"/>
+            <w:vAlign w:val="center"/>
+            <w:hideMark/>
+          </w:tcPr>
+          <w:p>
+            <w:pPr>
+              <w:rPr>
+                <w:rFonts w:asciiTheme="minorHAnsi" w:hAnsiTheme="minorHAnsi" w:cstheme="minorHAnsi"/>
+                <w:color w:val="000000"/>
+              </w:rPr>
+            </w:pPr>
+            <w:r>
+              <w:rPr>
+                <w:rFonts w:asciiTheme="minorHAnsi" w:hAnsiTheme="minorHAnsi" w:cstheme="minorHAnsi"/>
+                <w:color w:val="000000"/>
+              </w:rPr>
+              <w:t> </w:t>
+            </w:r>
+          </w:p>
+        </w:tc>
+        <w:tc>
+          <w:tcPr>
+            <w:tcW w:w="1171" w:type="dxa"/>
+            <w:tcBorders>
+              <w:top w:val="single" w:sz="8" w:space="0" w:color="auto"/>
+              <w:left w:val="nil"/>
+              <w:bottom w:val="nil"/>
+              <w:right w:val="single" w:sz="8" w:space="0" w:color="auto"/>
+            </w:tcBorders>
+            <w:shd w:val="clear" w:color="auto" w:fill="auto"/>
+            <w:vAlign w:val="center"/>
+            <w:hideMark/>
+          </w:tcPr>
+          <w:p>
+            <w:pPr>
+              <w:rPr>
+                <w:rFonts w:asciiTheme="minorHAnsi" w:hAnsiTheme="minorHAnsi" w:cstheme="minorHAnsi"/>
+                <w:color w:val="000000"/>
+              </w:rPr>
+            </w:pPr>
+            <w:r>
+              <w:rPr>
+                <w:rFonts w:asciiTheme="minorHAnsi" w:hAnsiTheme="minorHAnsi" w:cstheme="minorHAnsi"/>
+                <w:color w:val="000000"/>
+              </w:rPr>
+              <w:t>Run 0</w:t>
+            </w:r>
+          </w:p>
+        </w:tc>
+        <w:tc>
+          <w:tcPr>
+            <w:tcW w:w="1171" w:type="dxa"/>
+            <w:tcBorders>
+              <w:top w:val="single" w:sz="8" w:space="0" w:color="auto"/>
+              <w:left w:val="nil"/>
+              <w:bottom w:val="nil"/>
+              <w:right w:val="single" w:sz="8" w:space="0" w:color="auto"/>
+            </w:tcBorders>
+            <w:shd w:val="clear" w:color="auto" w:fill="auto"/>
+            <w:vAlign w:val="center"/>
+            <w:hideMark/>
+          </w:tcPr>
+          <w:p>
+            <w:pPr>
+              <w:rPr>
+                <w:rFonts w:asciiTheme="minorHAnsi" w:hAnsiTheme="minorHAnsi" w:cstheme="minorHAnsi"/>
+                <w:color w:val="000000"/>
+              </w:rPr>
+            </w:pPr>
+            <w:r>
+              <w:rPr>
+                <w:rFonts w:asciiTheme="minorHAnsi" w:hAnsiTheme="minorHAnsi" w:cstheme="minorHAnsi"/>
+                <w:color w:val="000000"/>
+              </w:rPr>
+              <w:t>Run 1</w:t>
+            </w:r>
+          </w:p>
+        </w:tc>
+        <w:tc>
+          <w:tcPr>
+            <w:tcW w:w="1171" w:type="dxa"/>
+            <w:tcBorders>
+              <w:top w:val="single" w:sz="8" w:space="0" w:color="auto"/>
+              <w:left w:val="nil"/>
+              <w:bottom w:val="nil"/>
+              <w:right w:val="single" w:sz="8" w:space="0" w:color="auto"/>
+            </w:tcBorders>
+            <w:shd w:val="clear" w:color="auto" w:fill="auto"/>
+            <w:vAlign w:val="center"/>
+            <w:hideMark/>
+          </w:tcPr>
+          <w:p>
+            <w:pPr>
+              <w:rPr>
+                <w:rFonts w:asciiTheme="minorHAnsi" w:hAnsiTheme="minorHAnsi" w:cstheme="minorHAnsi"/>
+                <w:color w:val="000000"/>
+              </w:rPr>
+            </w:pPr>
+            <w:r>
+              <w:rPr>
+                <w:rFonts w:asciiTheme="minorHAnsi" w:hAnsiTheme="minorHAnsi" w:cstheme="minorHAnsi"/>
+                <w:color w:val="000000"/>
+              </w:rPr>
+              <w:t>Run 2</w:t>
+            </w:r>
+          </w:p>
+        </w:tc>
+        <w:tc>
+          <w:tcPr>
+            <w:tcW w:w="1171" w:type="dxa"/>
+            <w:tcBorders>
+              <w:top w:val="single" w:sz="8" w:space="0" w:color="auto"/>
+              <w:left w:val="nil"/>
+              <w:bottom w:val="nil"/>
+              <w:right w:val="single" w:sz="8" w:space="0" w:color="auto"/>
+            </w:tcBorders>
+            <w:shd w:val="clear" w:color="auto" w:fill="auto"/>
+            <w:vAlign w:val="center"/>
+            <w:hideMark/>
+          </w:tcPr>
+          <w:p>
+            <w:pPr>
+              <w:rPr>
+                <w:rFonts w:asciiTheme="minorHAnsi" w:hAnsiTheme="minorHAnsi" w:cstheme="minorHAnsi"/>
+                <w:color w:val="000000"/>
+              </w:rPr>
+            </w:pPr>
+            <w:r>
+              <w:rPr>
+                <w:rFonts w:asciiTheme="minorHAnsi" w:hAnsiTheme="minorHAnsi" w:cstheme="minorHAnsi"/>
+                <w:color w:val="000000"/>
+              </w:rPr>
+              <w:t>Run 3</w:t>
+            </w:r>
+          </w:p>
+        </w:tc>
+        <w:tc>
+          <w:tcPr>
+            <w:tcW w:w="1171" w:type="dxa"/>
+            <w:tcBorders>
+              <w:top w:val="single" w:sz="8" w:space="0" w:color="auto"/>
+              <w:left w:val="nil"/>
+              <w:bottom w:val="nil"/>
+              <w:right w:val="single" w:sz="8" w:space="0" w:color="auto"/>
+            </w:tcBorders>
+            <w:shd w:val="clear" w:color="auto" w:fill="auto"/>
+            <w:vAlign w:val="center"/>
+            <w:hideMark/>
+          </w:tcPr>
+          <w:p>
+            <w:pPr>
+              <w:rPr>
+                <w:rFonts w:asciiTheme="minorHAnsi" w:hAnsiTheme="minorHAnsi" w:cstheme="minorHAnsi"/>
+                <w:color w:val="000000"/>
+              </w:rPr>
+            </w:pPr>
+            <w:r>
+              <w:rPr>
+                <w:rFonts w:asciiTheme="minorHAnsi" w:hAnsiTheme="minorHAnsi" w:cstheme="minorHAnsi"/>
+                <w:color w:val="000000"/>
+              </w:rPr>
+              <w:t>Run 4</w:t>
+            </w:r>
+          </w:p>
+        </w:tc>
+        <w:tc>
+          <w:tcPr>
+            <w:tcW w:w="1171" w:type="dxa"/>
+            <w:vMerge w:val="restart"/>
+            <w:tcBorders>
+              <w:top w:val="single" w:sz="8" w:space="0" w:color="auto"/>
+              <w:left w:val="single" w:sz="8" w:space="0" w:color="auto"/>
+              <w:bottom w:val="single" w:sz="8" w:space="0" w:color="000000"/>
+              <w:right w:val="single" w:sz="8" w:space="0" w:color="auto"/>
+            </w:tcBorders>
+            <w:shd w:val="clear" w:color="auto" w:fill="auto"/>
+            <w:vAlign w:val="center"/>
+            <w:hideMark/>
+          </w:tcPr>
+          <w:p>
+            <w:pPr>
+              <w:rPr>
+                <w:rFonts w:asciiTheme="minorHAnsi" w:hAnsiTheme="minorHAnsi" w:cstheme="minorHAnsi"/>
+                <w:color w:val="000000"/>
+              </w:rPr>
+            </w:pPr>
+            <w:r>
+              <w:rPr>
+                <w:rFonts w:asciiTheme="minorHAnsi" w:hAnsiTheme="minorHAnsi" w:cstheme="minorHAnsi"/>
+                <w:color w:val="000000"/>
+              </w:rPr>
+              <w:t>Mean</w:t>
+            </w:r>
+          </w:p>
+        </w:tc>
+        <w:tc>
+          <w:tcPr>
+            <w:tcW w:w="1171" w:type="dxa"/>
+            <w:vMerge w:val="restart"/>
+            <w:tcBorders>
+              <w:top w:val="single" w:sz="8" w:space="0" w:color="auto"/>
+              <w:left w:val="single" w:sz="8" w:space="0" w:color="auto"/>
+              <w:bottom w:val="single" w:sz="8" w:space="0" w:color="000000"/>
+              <w:right w:val="single" w:sz="8" w:space="0" w:color="auto"/>
+            </w:tcBorders>
+            <w:shd w:val="clear" w:color="auto" w:fill="auto"/>
+            <w:vAlign w:val="center"/>
+            <w:hideMark/>
+          </w:tcPr>
+          <w:p>
+            <w:pPr>
+              <w:rPr>
+                <w:rFonts w:asciiTheme="minorHAnsi" w:hAnsiTheme="minorHAnsi" w:cstheme="minorHAnsi"/>
+                <w:color w:val="000000"/>
+              </w:rPr>
+            </w:pPr>
+            <w:r>
+              <w:rPr>
+                <w:rFonts w:asciiTheme="minorHAnsi" w:hAnsiTheme="minorHAnsi" w:cstheme="minorHAnsi"/>
+                <w:color w:val="000000"/>
+              </w:rPr>
+              <w:t>Std. Dev.</w:t>
+            </w:r>
+          </w:p>
+        </w:tc>
+      </w:tr>
+      <w:tr>
+        <w:trPr>
+          <w:trHeight w:val="296"/>
+        </w:trPr>
+        <w:tc>
+          <w:tcPr>
+            <w:tcW w:w="841" w:type="dxa"/>
+            <w:vMerge/>
+            <w:tcBorders>
+              <w:top w:val="single" w:sz="8" w:space="0" w:color="auto"/>
+              <w:left w:val="single" w:sz="8" w:space="0" w:color="auto"/>
+              <w:bottom w:val="single" w:sz="8" w:space="0" w:color="000000"/>
+              <w:right w:val="single" w:sz="8" w:space="0" w:color="auto"/>
+            </w:tcBorders>
+            <w:vAlign w:val="center"/>
+            <w:hideMark/>
+          </w:tcPr>
+          <w:p>
+            <w:pPr>
+              <w:rPr>
+                <w:rFonts w:asciiTheme="minorHAnsi" w:hAnsiTheme="minorHAnsi" w:cstheme="minorHAnsi"/>
+                <w:color w:val="000000"/>
+              </w:rPr>
+            </w:pPr>
+          </w:p>
+        </w:tc>
+        <w:tc>
+          <w:tcPr>
+            <w:tcW w:w="1171" w:type="dxa"/>
+            <w:tcBorders>
+              <w:top w:val="nil"/>
+              <w:left w:val="nil"/>
+              <w:bottom w:val="single" w:sz="8" w:space="0" w:color="auto"/>
+              <w:right w:val="single" w:sz="8" w:space="0" w:color="auto"/>
+            </w:tcBorders>
+            <w:shd w:val="clear" w:color="auto" w:fill="auto"/>
+            <w:vAlign w:val="center"/>
+            <w:hideMark/>
+          </w:tcPr>
+          <w:p>
+            <w:pPr>
+              <w:rPr>
+                <w:rFonts w:asciiTheme="minorHAnsi" w:hAnsiTheme="minorHAnsi" w:cstheme="minorHAnsi"/>
+                <w:color w:val="000000"/>
+              </w:rPr>
+            </w:pPr>
+            <w:r>
+              <w:rPr>
+                <w:rFonts w:asciiTheme="minorHAnsi" w:hAnsiTheme="minorHAnsi" w:cstheme="minorHAnsi"/>
+                <w:color w:val="000000"/>
+              </w:rPr>
+              <w:t>epoch 18</w:t>
+            </w:r>
+          </w:p>
+        </w:tc>
+        <w:tc>
+          <w:tcPr>
+            <w:tcW w:w="1171" w:type="dxa"/>
+            <w:tcBorders>
+              <w:top w:val="nil"/>
+              <w:left w:val="nil"/>
+              <w:bottom w:val="single" w:sz="8" w:space="0" w:color="auto"/>
+              <w:right w:val="single" w:sz="8" w:space="0" w:color="auto"/>
+            </w:tcBorders>
+            <w:shd w:val="clear" w:color="auto" w:fill="auto"/>
+            <w:vAlign w:val="center"/>
+            <w:hideMark/>
+          </w:tcPr>
+          <w:p>
+            <w:pPr>
+              <w:rPr>
+                <w:rFonts w:asciiTheme="minorHAnsi" w:hAnsiTheme="minorHAnsi" w:cstheme="minorHAnsi"/>
+                <w:color w:val="000000"/>
+              </w:rPr>
+            </w:pPr>
+            <w:r>
+              <w:rPr>
+                <w:rFonts w:asciiTheme="minorHAnsi" w:hAnsiTheme="minorHAnsi" w:cstheme="minorHAnsi"/>
+                <w:color w:val="000000"/>
+              </w:rPr>
+              <w:t>epoch 19</w:t>
+            </w:r>
+          </w:p>
+        </w:tc>
+        <w:tc>
+          <w:tcPr>
+            <w:tcW w:w="1171" w:type="dxa"/>
+            <w:tcBorders>
+              <w:top w:val="nil"/>
+              <w:left w:val="nil"/>
+              <w:bottom w:val="single" w:sz="8" w:space="0" w:color="auto"/>
+              <w:right w:val="single" w:sz="8" w:space="0" w:color="auto"/>
+            </w:tcBorders>
+            <w:shd w:val="clear" w:color="auto" w:fill="auto"/>
+            <w:vAlign w:val="center"/>
+            <w:hideMark/>
+          </w:tcPr>
+          <w:p>
+            <w:pPr>
+              <w:rPr>
+                <w:rFonts w:asciiTheme="minorHAnsi" w:hAnsiTheme="minorHAnsi" w:cstheme="minorHAnsi"/>
+                <w:color w:val="000000"/>
+              </w:rPr>
+            </w:pPr>
+            <w:r>
+              <w:rPr>
+                <w:rFonts w:asciiTheme="minorHAnsi" w:hAnsiTheme="minorHAnsi" w:cstheme="minorHAnsi"/>
+                <w:color w:val="000000"/>
+              </w:rPr>
+              <w:t>epoch 19</w:t>
+            </w:r>
+          </w:p>
+        </w:tc>
+        <w:tc>
+          <w:tcPr>
+            <w:tcW w:w="1171" w:type="dxa"/>
+            <w:tcBorders>
+              <w:top w:val="nil"/>
+              <w:left w:val="nil"/>
+              <w:bottom w:val="single" w:sz="8" w:space="0" w:color="auto"/>
+              <w:right w:val="single" w:sz="8" w:space="0" w:color="auto"/>
+            </w:tcBorders>
+            <w:shd w:val="clear" w:color="auto" w:fill="auto"/>
+            <w:vAlign w:val="center"/>
+            <w:hideMark/>
+          </w:tcPr>
+          <w:p>
+            <w:pPr>
+              <w:rPr>
+                <w:rFonts w:asciiTheme="minorHAnsi" w:hAnsiTheme="minorHAnsi" w:cstheme="minorHAnsi"/>
+                <w:color w:val="000000"/>
+              </w:rPr>
+            </w:pPr>
+            <w:r>
+              <w:rPr>
+                <w:rFonts w:asciiTheme="minorHAnsi" w:hAnsiTheme="minorHAnsi" w:cstheme="minorHAnsi"/>
+                <w:color w:val="000000"/>
+              </w:rPr>
+              <w:t>epoch 18</w:t>
+            </w:r>
+          </w:p>
+        </w:tc>
+        <w:tc>
+          <w:tcPr>
+            <w:tcW w:w="1171" w:type="dxa"/>
+            <w:tcBorders>
+              <w:top w:val="nil"/>
+              <w:left w:val="nil"/>
+              <w:bottom w:val="single" w:sz="8" w:space="0" w:color="auto"/>
+              <w:right w:val="single" w:sz="8" w:space="0" w:color="auto"/>
+            </w:tcBorders>
+            <w:shd w:val="clear" w:color="auto" w:fill="auto"/>
+            <w:vAlign w:val="center"/>
+            <w:hideMark/>
+          </w:tcPr>
+          <w:p>
+            <w:pPr>
+              <w:rPr>
+                <w:rFonts w:asciiTheme="minorHAnsi" w:hAnsiTheme="minorHAnsi" w:cstheme="minorHAnsi"/>
+                <w:color w:val="000000"/>
+              </w:rPr>
+            </w:pPr>
+            <w:r>
+              <w:rPr>
+                <w:rFonts w:asciiTheme="minorHAnsi" w:hAnsiTheme="minorHAnsi" w:cstheme="minorHAnsi"/>
+                <w:color w:val="000000"/>
+              </w:rPr>
+              <w:t>epoch 19</w:t>
+            </w:r>
+          </w:p>
+        </w:tc>
+        <w:tc>
+          <w:tcPr>
+            <w:tcW w:w="1171" w:type="dxa"/>
+            <w:vMerge/>
+            <w:tcBorders>
+              <w:top w:val="single" w:sz="8" w:space="0" w:color="auto"/>
+              <w:left w:val="single" w:sz="8" w:space="0" w:color="auto"/>
+              <w:bottom w:val="single" w:sz="8" w:space="0" w:color="000000"/>
+              <w:right w:val="single" w:sz="8" w:space="0" w:color="auto"/>
+            </w:tcBorders>
+            <w:vAlign w:val="center"/>
+            <w:hideMark/>
+          </w:tcPr>
+          <w:p>
+            <w:pPr>
+              <w:rPr>
+                <w:rFonts w:asciiTheme="minorHAnsi" w:hAnsiTheme="minorHAnsi" w:cstheme="minorHAnsi"/>
+                <w:color w:val="000000"/>
+              </w:rPr>
+            </w:pPr>
+          </w:p>
+        </w:tc>
+        <w:tc>
+          <w:tcPr>
+            <w:tcW w:w="1171" w:type="dxa"/>
+            <w:vMerge/>
+            <w:tcBorders>
+              <w:top w:val="single" w:sz="8" w:space="0" w:color="auto"/>
+              <w:left w:val="single" w:sz="8" w:space="0" w:color="auto"/>
+              <w:bottom w:val="single" w:sz="8" w:space="0" w:color="000000"/>
+              <w:right w:val="single" w:sz="8" w:space="0" w:color="auto"/>
+            </w:tcBorders>
+            <w:vAlign w:val="center"/>
+            <w:hideMark/>
+          </w:tcPr>
+          <w:p>
+            <w:pPr>
+              <w:rPr>
+                <w:rFonts w:asciiTheme="minorHAnsi" w:hAnsiTheme="minorHAnsi" w:cstheme="minorHAnsi"/>
+                <w:color w:val="000000"/>
+              </w:rPr>
+            </w:pPr>
+          </w:p>
+        </w:tc>
+      </w:tr>
+      <w:tr>
+        <w:trPr>
+          <w:trHeight w:val="296"/>
+        </w:trPr>
+        <w:tc>
+          <w:tcPr>
+            <w:tcW w:w="841" w:type="dxa"/>
+            <w:tcBorders>
+              <w:top w:val="nil"/>
+              <w:left w:val="single" w:sz="8" w:space="0" w:color="auto"/>
+              <w:bottom w:val="single" w:sz="8" w:space="0" w:color="auto"/>
+              <w:right w:val="single" w:sz="8" w:space="0" w:color="auto"/>
+            </w:tcBorders>
+            <w:shd w:val="clear" w:color="auto" w:fill="auto"/>
+            <w:vAlign w:val="center"/>
+            <w:hideMark/>
+          </w:tcPr>
+          <w:p>
+            <w:pPr>
+              <w:rPr>
+                <w:rFonts w:asciiTheme="minorHAnsi" w:hAnsiTheme="minorHAnsi" w:cstheme="minorHAnsi"/>
+                <w:color w:val="000000"/>
+              </w:rPr>
+            </w:pPr>
+            <w:r>
+              <w:rPr>
+                <w:rFonts w:asciiTheme="minorHAnsi" w:hAnsiTheme="minorHAnsi" w:cstheme="minorHAnsi"/>
+                <w:color w:val="000000"/>
+              </w:rPr>
+              <w:t>Loss</w:t>
+            </w:r>
+          </w:p>
+        </w:tc>
+        <w:tc>
+          <w:tcPr>
+            <w:tcW w:w="1171" w:type="dxa"/>
+            <w:tcBorders>
+              <w:top w:val="nil"/>
+              <w:left w:val="nil"/>
+              <w:bottom w:val="single" w:sz="8" w:space="0" w:color="auto"/>
+              <w:right w:val="single" w:sz="8" w:space="0" w:color="auto"/>
+            </w:tcBorders>
+            <w:shd w:val="clear" w:color="auto" w:fill="auto"/>
+            <w:vAlign w:val="center"/>
+            <w:hideMark/>
+          </w:tcPr>
+          <w:p>
+            <w:pPr>
+              <w:jc w:val="right"/>
+              <w:rPr>
+                <w:rFonts w:asciiTheme="minorHAnsi" w:hAnsiTheme="minorHAnsi" w:cstheme="minorHAnsi"/>
+                <w:color w:val="000000"/>
+              </w:rPr>
+            </w:pPr>
+            <w:r>
+              <w:rPr>
+                <w:rFonts w:asciiTheme="minorHAnsi" w:hAnsiTheme="minorHAnsi" w:cstheme="minorHAnsi"/>
+                <w:color w:val="000000"/>
+              </w:rPr>
+              <w:t>0.961</w:t>
+            </w:r>
+          </w:p>
+        </w:tc>
+        <w:tc>
+          <w:tcPr>
+            <w:tcW w:w="1171" w:type="dxa"/>
+            <w:tcBorders>
+              <w:top w:val="nil"/>
+              <w:left w:val="nil"/>
+              <w:bottom w:val="single" w:sz="8" w:space="0" w:color="auto"/>
+              <w:right w:val="single" w:sz="8" w:space="0" w:color="auto"/>
+            </w:tcBorders>
+            <w:shd w:val="clear" w:color="auto" w:fill="auto"/>
+            <w:vAlign w:val="center"/>
+            <w:hideMark/>
+          </w:tcPr>
+          <w:p>
+            <w:pPr>
+              <w:jc w:val="right"/>
+              <w:rPr>
+                <w:rFonts w:asciiTheme="minorHAnsi" w:hAnsiTheme="minorHAnsi" w:cstheme="minorHAnsi"/>
+                <w:color w:val="000000"/>
+              </w:rPr>
+            </w:pPr>
+            <w:r>
+              <w:rPr>
+                <w:rFonts w:asciiTheme="minorHAnsi" w:hAnsiTheme="minorHAnsi" w:cstheme="minorHAnsi"/>
+                <w:color w:val="000000"/>
+              </w:rPr>
+              <w:t>0.9483</w:t>
+            </w:r>
+          </w:p>
+        </w:tc>
+        <w:tc>
+          <w:tcPr>
+            <w:tcW w:w="1171" w:type="dxa"/>
+            <w:tcBorders>
+              <w:top w:val="nil"/>
+              <w:left w:val="nil"/>
+              <w:bottom w:val="single" w:sz="8" w:space="0" w:color="auto"/>
+              <w:right w:val="single" w:sz="8" w:space="0" w:color="auto"/>
+            </w:tcBorders>
+            <w:shd w:val="clear" w:color="auto" w:fill="auto"/>
+            <w:vAlign w:val="center"/>
+            <w:hideMark/>
+          </w:tcPr>
+          <w:p>
+            <w:pPr>
+              <w:jc w:val="right"/>
+              <w:rPr>
+                <w:rFonts w:asciiTheme="minorHAnsi" w:hAnsiTheme="minorHAnsi" w:cstheme="minorHAnsi"/>
+                <w:color w:val="000000"/>
+              </w:rPr>
+            </w:pPr>
+            <w:r>
+              <w:rPr>
+                <w:rFonts w:asciiTheme="minorHAnsi" w:hAnsiTheme="minorHAnsi" w:cstheme="minorHAnsi"/>
+                <w:color w:val="000000"/>
+              </w:rPr>
+              <w:t>0.9204</w:t>
+            </w:r>
+          </w:p>
+        </w:tc>
+        <w:tc>
+          <w:tcPr>
+            <w:tcW w:w="1171" w:type="dxa"/>
+            <w:tcBorders>
+              <w:top w:val="nil"/>
+              <w:left w:val="nil"/>
+              <w:bottom w:val="single" w:sz="8" w:space="0" w:color="auto"/>
+              <w:right w:val="single" w:sz="8" w:space="0" w:color="auto"/>
+            </w:tcBorders>
+            <w:shd w:val="clear" w:color="auto" w:fill="auto"/>
+            <w:vAlign w:val="center"/>
+            <w:hideMark/>
+          </w:tcPr>
+          <w:p>
+            <w:pPr>
+              <w:jc w:val="right"/>
+              <w:rPr>
+                <w:rFonts w:asciiTheme="minorHAnsi" w:hAnsiTheme="minorHAnsi" w:cstheme="minorHAnsi"/>
+                <w:color w:val="000000"/>
+              </w:rPr>
+            </w:pPr>
+            <w:r>
+              <w:rPr>
+                <w:rFonts w:asciiTheme="minorHAnsi" w:hAnsiTheme="minorHAnsi" w:cstheme="minorHAnsi"/>
+                <w:color w:val="000000"/>
+              </w:rPr>
+              <w:t>0.9362</w:t>
+            </w:r>
+          </w:p>
+        </w:tc>
+        <w:tc>
+          <w:tcPr>
+            <w:tcW w:w="1171" w:type="dxa"/>
+            <w:tcBorders>
+              <w:top w:val="nil"/>
+              <w:left w:val="nil"/>
+              <w:bottom w:val="single" w:sz="8" w:space="0" w:color="auto"/>
+              <w:right w:val="single" w:sz="8" w:space="0" w:color="auto"/>
+            </w:tcBorders>
+            <w:shd w:val="clear" w:color="auto" w:fill="auto"/>
+            <w:vAlign w:val="center"/>
+            <w:hideMark/>
+          </w:tcPr>
+          <w:p>
+            <w:pPr>
+              <w:jc w:val="right"/>
+              <w:rPr>
+                <w:rFonts w:asciiTheme="minorHAnsi" w:hAnsiTheme="minorHAnsi" w:cstheme="minorHAnsi"/>
+                <w:color w:val="000000"/>
+              </w:rPr>
+            </w:pPr>
+            <w:r>
+              <w:rPr>
+                <w:rFonts w:asciiTheme="minorHAnsi" w:hAnsiTheme="minorHAnsi" w:cstheme="minorHAnsi"/>
+                <w:color w:val="000000"/>
+              </w:rPr>
+              <w:t>0.9254</w:t>
+            </w:r>
+          </w:p>
+        </w:tc>
+        <w:tc>
+          <w:tcPr>
+            <w:tcW w:w="1171" w:type="dxa"/>
+            <w:tcBorders>
+              <w:top w:val="nil"/>
+              <w:left w:val="nil"/>
+              <w:bottom w:val="single" w:sz="8" w:space="0" w:color="auto"/>
+              <w:right w:val="single" w:sz="8" w:space="0" w:color="auto"/>
+            </w:tcBorders>
+            <w:shd w:val="clear" w:color="auto" w:fill="auto"/>
+            <w:vAlign w:val="center"/>
+            <w:hideMark/>
+          </w:tcPr>
+          <w:p>
+            <w:pPr>
+              <w:jc w:val="right"/>
+              <w:rPr>
+                <w:rFonts w:asciiTheme="minorHAnsi" w:hAnsiTheme="minorHAnsi" w:cstheme="minorHAnsi"/>
+                <w:color w:val="000000"/>
+              </w:rPr>
+            </w:pPr>
+            <w:r>
+              <w:rPr>
+                <w:rFonts w:asciiTheme="minorHAnsi" w:hAnsiTheme="minorHAnsi" w:cstheme="minorHAnsi"/>
+                <w:color w:val="000000"/>
+              </w:rPr>
+              <w:t>0.9383</w:t>
+            </w:r>
+          </w:p>
+        </w:tc>
+        <w:tc>
+          <w:tcPr>
+            <w:tcW w:w="1171" w:type="dxa"/>
+            <w:tcBorders>
+              <w:top w:val="nil"/>
+              <w:left w:val="nil"/>
+              <w:bottom w:val="single" w:sz="8" w:space="0" w:color="auto"/>
+              <w:right w:val="single" w:sz="8" w:space="0" w:color="auto"/>
+            </w:tcBorders>
+            <w:shd w:val="clear" w:color="auto" w:fill="auto"/>
+            <w:vAlign w:val="center"/>
+            <w:hideMark/>
+          </w:tcPr>
+          <w:p>
+            <w:pPr>
+              <w:jc w:val="right"/>
+              <w:rPr>
+                <w:rFonts w:asciiTheme="minorHAnsi" w:hAnsiTheme="minorHAnsi" w:cstheme="minorHAnsi"/>
+                <w:color w:val="000000"/>
+              </w:rPr>
+            </w:pPr>
+            <w:r>
+              <w:rPr>
+                <w:rFonts w:asciiTheme="minorHAnsi" w:hAnsiTheme="minorHAnsi" w:cstheme="minorHAnsi"/>
+                <w:color w:val="000000"/>
+              </w:rPr>
+              <w:t>0.0166</w:t>
+            </w:r>
+          </w:p>
+        </w:tc>
+      </w:tr>
+      <w:tr>
+        <w:trPr>
+          <w:trHeight w:val="296"/>
+        </w:trPr>
+        <w:tc>
+          <w:tcPr>
+            <w:tcW w:w="841" w:type="dxa"/>
+            <w:tcBorders>
+              <w:top w:val="nil"/>
+              <w:left w:val="single" w:sz="8" w:space="0" w:color="auto"/>
+              <w:bottom w:val="single" w:sz="8" w:space="0" w:color="auto"/>
+              <w:right w:val="single" w:sz="8" w:space="0" w:color="auto"/>
+            </w:tcBorders>
+            <w:shd w:val="clear" w:color="auto" w:fill="auto"/>
+            <w:vAlign w:val="center"/>
+            <w:hideMark/>
+          </w:tcPr>
+          <w:p>
+            <w:pPr>
+              <w:rPr>
+                <w:rFonts w:asciiTheme="minorHAnsi" w:hAnsiTheme="minorHAnsi" w:cstheme="minorHAnsi"/>
+                <w:color w:val="000000"/>
+              </w:rPr>
+            </w:pPr>
+            <w:r>
+              <w:rPr>
+                <w:rFonts w:asciiTheme="minorHAnsi" w:hAnsiTheme="minorHAnsi" w:cstheme="minorHAnsi"/>
+                <w:color w:val="000000"/>
+              </w:rPr>
+              <w:t>Top-1 Acc.</w:t>
+            </w:r>
+          </w:p>
+        </w:tc>
+        <w:tc>
+          <w:tcPr>
+            <w:tcW w:w="1171" w:type="dxa"/>
+            <w:tcBorders>
+              <w:top w:val="nil"/>
+              <w:left w:val="nil"/>
+              <w:bottom w:val="single" w:sz="8" w:space="0" w:color="auto"/>
+              <w:right w:val="single" w:sz="8" w:space="0" w:color="auto"/>
+            </w:tcBorders>
+            <w:shd w:val="clear" w:color="auto" w:fill="auto"/>
+            <w:vAlign w:val="center"/>
+            <w:hideMark/>
+          </w:tcPr>
+          <w:p>
+            <w:pPr>
+              <w:jc w:val="right"/>
+              <w:rPr>
+                <w:rFonts w:asciiTheme="minorHAnsi" w:hAnsiTheme="minorHAnsi" w:cstheme="minorHAnsi"/>
+                <w:color w:val="000000"/>
+              </w:rPr>
+            </w:pPr>
+            <w:r>
+              <w:rPr>
+                <w:rFonts w:asciiTheme="minorHAnsi" w:hAnsiTheme="minorHAnsi" w:cstheme="minorHAnsi"/>
+                <w:color w:val="000000"/>
+              </w:rPr>
+              <w:t>0.7064</w:t>
+            </w:r>
+          </w:p>
+        </w:tc>
+        <w:tc>
+          <w:tcPr>
+            <w:tcW w:w="1171" w:type="dxa"/>
+            <w:tcBorders>
+              <w:top w:val="nil"/>
+              <w:left w:val="nil"/>
+              <w:bottom w:val="single" w:sz="8" w:space="0" w:color="auto"/>
+              <w:right w:val="single" w:sz="8" w:space="0" w:color="auto"/>
+            </w:tcBorders>
+            <w:shd w:val="clear" w:color="auto" w:fill="auto"/>
+            <w:vAlign w:val="center"/>
+            <w:hideMark/>
+          </w:tcPr>
+          <w:p>
+            <w:pPr>
+              <w:jc w:val="right"/>
+              <w:rPr>
+                <w:rFonts w:asciiTheme="minorHAnsi" w:hAnsiTheme="minorHAnsi" w:cstheme="minorHAnsi"/>
+                <w:color w:val="000000"/>
+              </w:rPr>
+            </w:pPr>
+            <w:r>
+              <w:rPr>
+                <w:rFonts w:asciiTheme="minorHAnsi" w:hAnsiTheme="minorHAnsi" w:cstheme="minorHAnsi"/>
+                <w:color w:val="000000"/>
+              </w:rPr>
+              <w:t>0.7134</w:t>
+            </w:r>
+          </w:p>
+        </w:tc>
+        <w:tc>
+          <w:tcPr>
+            <w:tcW w:w="1171" w:type="dxa"/>
+            <w:tcBorders>
+              <w:top w:val="nil"/>
+              <w:left w:val="nil"/>
+              <w:bottom w:val="single" w:sz="8" w:space="0" w:color="auto"/>
+              <w:right w:val="single" w:sz="8" w:space="0" w:color="auto"/>
+            </w:tcBorders>
+            <w:shd w:val="clear" w:color="auto" w:fill="auto"/>
+            <w:vAlign w:val="center"/>
+            <w:hideMark/>
+          </w:tcPr>
+          <w:p>
+            <w:pPr>
+              <w:jc w:val="right"/>
+              <w:rPr>
+                <w:rFonts w:asciiTheme="minorHAnsi" w:hAnsiTheme="minorHAnsi" w:cstheme="minorHAnsi"/>
+                <w:color w:val="000000"/>
+              </w:rPr>
+            </w:pPr>
+            <w:r>
+              <w:rPr>
+                <w:rFonts w:asciiTheme="minorHAnsi" w:hAnsiTheme="minorHAnsi" w:cstheme="minorHAnsi"/>
+                <w:color w:val="000000"/>
+              </w:rPr>
+              <w:t>0.7147</w:t>
+            </w:r>
+          </w:p>
+        </w:tc>
+        <w:tc>
+          <w:tcPr>
+            <w:tcW w:w="1171" w:type="dxa"/>
+            <w:tcBorders>
+              <w:top w:val="nil"/>
+              <w:left w:val="nil"/>
+              <w:bottom w:val="single" w:sz="8" w:space="0" w:color="auto"/>
+              <w:right w:val="single" w:sz="8" w:space="0" w:color="auto"/>
+            </w:tcBorders>
+            <w:shd w:val="clear" w:color="auto" w:fill="auto"/>
+            <w:vAlign w:val="center"/>
+            <w:hideMark/>
+          </w:tcPr>
+          <w:p>
+            <w:pPr>
+              <w:jc w:val="right"/>
+              <w:rPr>
+                <w:rFonts w:asciiTheme="minorHAnsi" w:hAnsiTheme="minorHAnsi" w:cstheme="minorHAnsi"/>
+                <w:color w:val="000000"/>
+              </w:rPr>
+            </w:pPr>
+            <w:r>
+              <w:rPr>
+                <w:rFonts w:asciiTheme="minorHAnsi" w:hAnsiTheme="minorHAnsi" w:cstheme="minorHAnsi"/>
+                <w:color w:val="000000"/>
+              </w:rPr>
+              <w:t>0.7131</w:t>
+            </w:r>
+          </w:p>
+        </w:tc>
+        <w:tc>
+          <w:tcPr>
+            <w:tcW w:w="1171" w:type="dxa"/>
+            <w:tcBorders>
+              <w:top w:val="nil"/>
+              <w:left w:val="nil"/>
+              <w:bottom w:val="single" w:sz="8" w:space="0" w:color="auto"/>
+              <w:right w:val="single" w:sz="8" w:space="0" w:color="auto"/>
+            </w:tcBorders>
+            <w:shd w:val="clear" w:color="auto" w:fill="auto"/>
+            <w:vAlign w:val="center"/>
+            <w:hideMark/>
+          </w:tcPr>
+          <w:p>
+            <w:pPr>
+              <w:jc w:val="right"/>
+              <w:rPr>
+                <w:rFonts w:asciiTheme="minorHAnsi" w:hAnsiTheme="minorHAnsi" w:cstheme="minorHAnsi"/>
+                <w:color w:val="000000"/>
+              </w:rPr>
+            </w:pPr>
+            <w:r>
+              <w:rPr>
+                <w:rFonts w:asciiTheme="minorHAnsi" w:hAnsiTheme="minorHAnsi" w:cstheme="minorHAnsi"/>
+                <w:color w:val="000000"/>
+              </w:rPr>
+              <w:t>0.7147</w:t>
+            </w:r>
+          </w:p>
+        </w:tc>
+        <w:tc>
+          <w:tcPr>
+            <w:tcW w:w="1171" w:type="dxa"/>
+            <w:tcBorders>
+              <w:top w:val="nil"/>
+              <w:left w:val="nil"/>
+              <w:bottom w:val="single" w:sz="8" w:space="0" w:color="auto"/>
+              <w:right w:val="single" w:sz="8" w:space="0" w:color="auto"/>
+            </w:tcBorders>
+            <w:shd w:val="clear" w:color="auto" w:fill="auto"/>
+            <w:vAlign w:val="center"/>
+            <w:hideMark/>
+          </w:tcPr>
+          <w:p>
+            <w:pPr>
+              <w:jc w:val="right"/>
+              <w:rPr>
+                <w:rFonts w:asciiTheme="minorHAnsi" w:hAnsiTheme="minorHAnsi" w:cstheme="minorHAnsi"/>
+                <w:color w:val="000000"/>
+              </w:rPr>
+            </w:pPr>
+            <w:r>
+              <w:rPr>
+                <w:rFonts w:asciiTheme="minorHAnsi" w:hAnsiTheme="minorHAnsi" w:cstheme="minorHAnsi"/>
+                <w:color w:val="000000"/>
+              </w:rPr>
+              <w:t>0.7125</w:t>
+            </w:r>
+          </w:p>
+        </w:tc>
+        <w:tc>
+          <w:tcPr>
+            <w:tcW w:w="1171" w:type="dxa"/>
+            <w:tcBorders>
+              <w:top w:val="nil"/>
+              <w:left w:val="nil"/>
+              <w:bottom w:val="single" w:sz="8" w:space="0" w:color="auto"/>
+              <w:right w:val="single" w:sz="8" w:space="0" w:color="auto"/>
+            </w:tcBorders>
+            <w:shd w:val="clear" w:color="auto" w:fill="auto"/>
+            <w:vAlign w:val="center"/>
+            <w:hideMark/>
+          </w:tcPr>
+          <w:p>
+            <w:pPr>
+              <w:jc w:val="right"/>
+              <w:rPr>
+                <w:rFonts w:asciiTheme="minorHAnsi" w:hAnsiTheme="minorHAnsi" w:cstheme="minorHAnsi"/>
+                <w:color w:val="000000"/>
+              </w:rPr>
+            </w:pPr>
+            <w:r>
+              <w:rPr>
+                <w:rFonts w:asciiTheme="minorHAnsi" w:hAnsiTheme="minorHAnsi" w:cstheme="minorHAnsi"/>
+                <w:color w:val="000000"/>
+              </w:rPr>
+              <w:t>0.0035</w:t>
+            </w:r>
+          </w:p>
+        </w:tc>
+      </w:tr>
+      <w:tr>
+        <w:trPr>
+          <w:trHeight w:val="296"/>
+        </w:trPr>
+        <w:tc>
+          <w:tcPr>
+            <w:tcW w:w="841" w:type="dxa"/>
+            <w:tcBorders>
+              <w:top w:val="nil"/>
+              <w:left w:val="single" w:sz="8" w:space="0" w:color="auto"/>
+              <w:bottom w:val="single" w:sz="8" w:space="0" w:color="auto"/>
+              <w:right w:val="single" w:sz="8" w:space="0" w:color="auto"/>
+            </w:tcBorders>
+            <w:shd w:val="clear" w:color="auto" w:fill="auto"/>
+            <w:vAlign w:val="center"/>
+            <w:hideMark/>
+          </w:tcPr>
+          <w:p>
+            <w:pPr>
+              <w:rPr>
+                <w:rFonts w:asciiTheme="minorHAnsi" w:hAnsiTheme="minorHAnsi" w:cstheme="minorHAnsi"/>
+                <w:color w:val="000000"/>
+              </w:rPr>
+            </w:pPr>
+            <w:r>
+              <w:rPr>
+                <w:rFonts w:asciiTheme="minorHAnsi" w:hAnsiTheme="minorHAnsi" w:cstheme="minorHAnsi"/>
+                <w:color w:val="000000"/>
+              </w:rPr>
+              <w:t>Top-3 Acc.</w:t>
+            </w:r>
+          </w:p>
+        </w:tc>
+        <w:tc>
+          <w:tcPr>
+            <w:tcW w:w="1171" w:type="dxa"/>
+            <w:tcBorders>
+              <w:top w:val="nil"/>
+              <w:left w:val="nil"/>
+              <w:bottom w:val="single" w:sz="8" w:space="0" w:color="auto"/>
+              <w:right w:val="single" w:sz="8" w:space="0" w:color="auto"/>
+            </w:tcBorders>
+            <w:shd w:val="clear" w:color="auto" w:fill="auto"/>
+            <w:vAlign w:val="center"/>
+            <w:hideMark/>
+          </w:tcPr>
+          <w:p>
+            <w:pPr>
+              <w:jc w:val="right"/>
+              <w:rPr>
+                <w:rFonts w:asciiTheme="minorHAnsi" w:hAnsiTheme="minorHAnsi" w:cstheme="minorHAnsi"/>
+                <w:color w:val="000000"/>
+              </w:rPr>
+            </w:pPr>
+            <w:r>
+              <w:rPr>
+                <w:rFonts w:asciiTheme="minorHAnsi" w:hAnsiTheme="minorHAnsi" w:cstheme="minorHAnsi"/>
+                <w:color w:val="000000"/>
+              </w:rPr>
+              <w:t>0.9072</w:t>
+            </w:r>
+          </w:p>
+        </w:tc>
+        <w:tc>
+          <w:tcPr>
+            <w:tcW w:w="1171" w:type="dxa"/>
+            <w:tcBorders>
+              <w:top w:val="nil"/>
+              <w:left w:val="nil"/>
+              <w:bottom w:val="single" w:sz="8" w:space="0" w:color="auto"/>
+              <w:right w:val="single" w:sz="8" w:space="0" w:color="auto"/>
+            </w:tcBorders>
+            <w:shd w:val="clear" w:color="auto" w:fill="auto"/>
+            <w:vAlign w:val="center"/>
+            <w:hideMark/>
+          </w:tcPr>
+          <w:p>
+            <w:pPr>
+              <w:jc w:val="right"/>
+              <w:rPr>
+                <w:rFonts w:asciiTheme="minorHAnsi" w:hAnsiTheme="minorHAnsi" w:cstheme="minorHAnsi"/>
+                <w:color w:val="000000"/>
+              </w:rPr>
+            </w:pPr>
+            <w:r>
+              <w:rPr>
+                <w:rFonts w:asciiTheme="minorHAnsi" w:hAnsiTheme="minorHAnsi" w:cstheme="minorHAnsi"/>
+                <w:color w:val="000000"/>
+              </w:rPr>
+              <w:t>0.9108</w:t>
+            </w:r>
+          </w:p>
+        </w:tc>
+        <w:tc>
+          <w:tcPr>
+            <w:tcW w:w="1171" w:type="dxa"/>
+            <w:tcBorders>
+              <w:top w:val="nil"/>
+              <w:left w:val="nil"/>
+              <w:bottom w:val="single" w:sz="8" w:space="0" w:color="auto"/>
+              <w:right w:val="single" w:sz="8" w:space="0" w:color="auto"/>
+            </w:tcBorders>
+            <w:shd w:val="clear" w:color="auto" w:fill="auto"/>
+            <w:vAlign w:val="center"/>
+            <w:hideMark/>
+          </w:tcPr>
+          <w:p>
+            <w:pPr>
+              <w:jc w:val="right"/>
+              <w:rPr>
+                <w:rFonts w:asciiTheme="minorHAnsi" w:hAnsiTheme="minorHAnsi" w:cstheme="minorHAnsi"/>
+                <w:color w:val="000000"/>
+              </w:rPr>
+            </w:pPr>
+            <w:r>
+              <w:rPr>
+                <w:rFonts w:asciiTheme="minorHAnsi" w:hAnsiTheme="minorHAnsi" w:cstheme="minorHAnsi"/>
+                <w:color w:val="000000"/>
+              </w:rPr>
+              <w:t>0.9144</w:t>
+            </w:r>
+          </w:p>
+        </w:tc>
+        <w:tc>
+          <w:tcPr>
+            <w:tcW w:w="1171" w:type="dxa"/>
+            <w:tcBorders>
+              <w:top w:val="nil"/>
+              <w:left w:val="nil"/>
+              <w:bottom w:val="single" w:sz="8" w:space="0" w:color="auto"/>
+              <w:right w:val="single" w:sz="8" w:space="0" w:color="auto"/>
+            </w:tcBorders>
+            <w:shd w:val="clear" w:color="auto" w:fill="auto"/>
+            <w:vAlign w:val="center"/>
+            <w:hideMark/>
+          </w:tcPr>
+          <w:p>
+            <w:pPr>
+              <w:jc w:val="right"/>
+              <w:rPr>
+                <w:rFonts w:asciiTheme="minorHAnsi" w:hAnsiTheme="minorHAnsi" w:cstheme="minorHAnsi"/>
+                <w:color w:val="000000"/>
+              </w:rPr>
+            </w:pPr>
+            <w:r>
+              <w:rPr>
+                <w:rFonts w:asciiTheme="minorHAnsi" w:hAnsiTheme="minorHAnsi" w:cstheme="minorHAnsi"/>
+                <w:color w:val="000000"/>
+              </w:rPr>
+              <w:t>0.9114</w:t>
+            </w:r>
+          </w:p>
+        </w:tc>
+        <w:tc>
+          <w:tcPr>
+            <w:tcW w:w="1171" w:type="dxa"/>
+            <w:tcBorders>
+              <w:top w:val="nil"/>
+              <w:left w:val="nil"/>
+              <w:bottom w:val="single" w:sz="8" w:space="0" w:color="auto"/>
+              <w:right w:val="single" w:sz="8" w:space="0" w:color="auto"/>
+            </w:tcBorders>
+            <w:shd w:val="clear" w:color="auto" w:fill="auto"/>
+            <w:vAlign w:val="center"/>
+            <w:hideMark/>
+          </w:tcPr>
+          <w:p>
+            <w:pPr>
+              <w:jc w:val="right"/>
+              <w:rPr>
+                <w:rFonts w:asciiTheme="minorHAnsi" w:hAnsiTheme="minorHAnsi" w:cstheme="minorHAnsi"/>
+                <w:color w:val="000000"/>
+              </w:rPr>
+            </w:pPr>
+            <w:r>
+              <w:rPr>
+                <w:rFonts w:asciiTheme="minorHAnsi" w:hAnsiTheme="minorHAnsi" w:cstheme="minorHAnsi"/>
+                <w:color w:val="000000"/>
+              </w:rPr>
+              <w:t>0.914</w:t>
+            </w:r>
+          </w:p>
+        </w:tc>
+        <w:tc>
+          <w:tcPr>
+            <w:tcW w:w="1171" w:type="dxa"/>
+            <w:tcBorders>
+              <w:top w:val="nil"/>
+              <w:left w:val="nil"/>
+              <w:bottom w:val="single" w:sz="8" w:space="0" w:color="auto"/>
+              <w:right w:val="single" w:sz="8" w:space="0" w:color="auto"/>
+            </w:tcBorders>
+            <w:shd w:val="clear" w:color="auto" w:fill="auto"/>
+            <w:vAlign w:val="center"/>
+            <w:hideMark/>
+          </w:tcPr>
+          <w:p>
+            <w:pPr>
+              <w:jc w:val="right"/>
+              <w:rPr>
+                <w:rFonts w:asciiTheme="minorHAnsi" w:hAnsiTheme="minorHAnsi" w:cstheme="minorHAnsi"/>
+                <w:color w:val="000000"/>
+              </w:rPr>
+            </w:pPr>
+            <w:r>
+              <w:rPr>
+                <w:rFonts w:asciiTheme="minorHAnsi" w:hAnsiTheme="minorHAnsi" w:cstheme="minorHAnsi"/>
+                <w:color w:val="000000"/>
+              </w:rPr>
+              <w:t>0.9116</w:t>
+            </w:r>
+          </w:p>
+        </w:tc>
+        <w:tc>
+          <w:tcPr>
+            <w:tcW w:w="1171" w:type="dxa"/>
+            <w:tcBorders>
+              <w:top w:val="nil"/>
+              <w:left w:val="nil"/>
+              <w:bottom w:val="single" w:sz="8" w:space="0" w:color="auto"/>
+              <w:right w:val="single" w:sz="8" w:space="0" w:color="auto"/>
+            </w:tcBorders>
+            <w:shd w:val="clear" w:color="auto" w:fill="auto"/>
+            <w:vAlign w:val="center"/>
+            <w:hideMark/>
+          </w:tcPr>
+          <w:p>
+            <w:pPr>
+              <w:jc w:val="right"/>
+              <w:rPr>
+                <w:rFonts w:asciiTheme="minorHAnsi" w:hAnsiTheme="minorHAnsi" w:cstheme="minorHAnsi"/>
+                <w:color w:val="000000"/>
+              </w:rPr>
+            </w:pPr>
+            <w:r>
+              <w:rPr>
+                <w:rFonts w:asciiTheme="minorHAnsi" w:hAnsiTheme="minorHAnsi" w:cstheme="minorHAnsi"/>
+                <w:color w:val="000000"/>
+              </w:rPr>
+              <w:t>0.0029</w:t>
+            </w:r>
+          </w:p>
+        </w:tc>
+      </w:tr>
+    </w:tbl>
+    <w:p>
+      <w:pPr>
+        <w:rPr>
+          <w:rFonts w:asciiTheme="minorHAnsi" w:hAnsiTheme="minorHAnsi" w:cstheme="minorHAnsi"/>
+        </w:rPr>
+      </w:pPr>
+    </w:p>
+    <w:p>
+      <w:pPr>
+        <w:rPr>
+          <w:rFonts w:asciiTheme="minorHAnsi" w:hAnsiTheme="minorHAnsi" w:cstheme="minorHAnsi"/>
+        </w:rPr>
+      </w:pPr>
+      <w:r>
+        <w:rPr>
+          <w:rFonts w:asciiTheme="minorHAnsi" w:hAnsiTheme="minorHAnsi" w:cstheme="minorHAnsi"/>
+        </w:rPr>
+        <w:br w:type="page"/>
+      </w:r>
+    </w:p>
+    <w:p>
+      <w:pPr>
+        <w:rPr>
+          <w:rFonts w:asciiTheme="minorHAnsi" w:hAnsiTheme="minorHAnsi" w:cstheme="minorHAnsi"/>
+        </w:rPr>
+      </w:pPr>
+      <w:r>
+        <w:rPr>
+          <w:rFonts w:asciiTheme="minorHAnsi" w:hAnsiTheme="minorHAnsi" w:cstheme="minorHAnsi"/>
+        </w:rPr>
+        <w:lastRenderedPageBreak/>
+        <w:t xml:space="preserve">Learning curves: (Run </w:t>
+      </w:r>
+      <w:r>
+        <w:rPr>
+          <w:rFonts w:asciiTheme="minorHAnsi" w:hAnsiTheme="minorHAnsi" w:cstheme="minorHAnsi"/>
+        </w:rPr>
+        <w:t>2 chosen for showcase)</w:t>
+      </w:r>
+    </w:p>
+    <w:p>
+      <w:pPr>
+        <w:jc w:val="center"/>
+        <w:rPr>
+          <w:rFonts w:asciiTheme="minorHAnsi" w:hAnsiTheme="minorHAnsi" w:cstheme="minorHAnsi"/>
+        </w:rPr>
+      </w:pPr>
+      <w:r>
+        <w:rPr>
+          <w:rFonts w:asciiTheme="minorHAnsi" w:hAnsiTheme="minorHAnsi" w:cstheme="minorHAnsi"/>
+        </w:rPr>
+        <w:t>Loss over epoch</w:t>
+      </w:r>
+    </w:p>
+    <w:p>
+      <w:pPr>
+        <w:jc w:val="center"/>
+        <w:rPr>
+          <w:rFonts w:asciiTheme="minorHAnsi" w:hAnsiTheme="minorHAnsi" w:cstheme="minorHAnsi"/>
+        </w:rPr>
+      </w:pPr>
+      <w:r>
+        <w:rPr>
+          <w:rFonts w:asciiTheme="minorHAnsi" w:hAnsiTheme="minorHAnsi" w:cstheme="minorHAnsi"/>
+        </w:rPr>
+        <mc:AlternateContent>
+          <mc:Choice Requires="wps">
+            <w:drawing>
+              <wp:anchor distT="0" distB="0" distL="114300" distR="114300" simplePos="0" relativeHeight="251680768" behindDoc="0" locked="0" layoutInCell="1" allowOverlap="1" wp14:anchorId="4C44725B" wp14:editId="78E3D91C">
+                <wp:simplePos x="0" y="0"/>
+                <wp:positionH relativeFrom="column">
+                  <wp:posOffset>1879970</wp:posOffset>
+                </wp:positionH>
+                <wp:positionV relativeFrom="paragraph">
+                  <wp:posOffset>1647825</wp:posOffset>
+                </wp:positionV>
+                <wp:extent cx="914400" cy="311150"/>
+                <wp:effectExtent l="0" t="0" r="0" b="0"/>
+                <wp:wrapNone/>
+                <wp:docPr id="23" name="Text Box 23"/>
+                <wp:cNvGraphicFramePr/>
+                <a:graphic xmlns:a="http://schemas.openxmlformats.org/drawingml/2006/main">
+                  <a:graphicData uri="http://schemas.microsoft.com/office/word/2010/wordprocessingShape">
+                    <wps:wsp>
+                      <wps:cNvSpPr txBox="1"/>
+                      <wps:spPr>
+                        <a:xfrm>
+                          <a:off x="0" y="0"/>
+                          <a:ext cx="914400" cy="311150"/>
+                        </a:xfrm>
+                        <a:prstGeom prst="rect">
+                          <a:avLst/>
+                        </a:prstGeom>
+                        <a:noFill/>
+                        <a:ln w="6350">
+                          <a:noFill/>
+                        </a:ln>
+                      </wps:spPr>
+                      <wps:txbx>
+                        <w:txbxContent>
+                          <w:p>
+                            <w:pPr>
+                              <w:rPr>
+                                <w:rFonts w:asciiTheme="minorHAnsi" w:hAnsiTheme="minorHAnsi" w:cstheme="minorHAnsi"/>
+                                <w:color w:val="EE3378"/>
+                              </w:rPr>
+                            </w:pPr>
+                            <w:r>
+                              <w:rPr>
+                                <w:rFonts w:asciiTheme="minorHAnsi" w:hAnsiTheme="minorHAnsi" w:cstheme="minorHAnsi"/>
+                                <w:color w:val="EE3378"/>
+                              </w:rPr>
+                              <w:t>Testing set</w:t>
+                            </w:r>
+                          </w:p>
+                        </w:txbxContent>
+                      </wps:txbx>
+                      <wps:bodyPr rot="0" spcFirstLastPara="0" vertOverflow="overflow" horzOverflow="overflow" vert="horz" wrap="square" lIns="91440" tIns="45720" rIns="91440" bIns="45720" numCol="1" spcCol="0" rtlCol="0" fromWordArt="0" anchor="t" anchorCtr="0" forceAA="0" compatLnSpc="1">
+                        <a:prstTxWarp prst="textNoShape">
+                          <a:avLst/>
+                        </a:prstTxWarp>
+                        <a:noAutofit/>
+                      </wps:bodyPr>
+                    </wps:wsp>
+                  </a:graphicData>
+                </a:graphic>
+                <wp14:sizeRelH relativeFrom="margin">
+                  <wp14:pctWidth>0</wp14:pctWidth>
+                </wp14:sizeRelH>
+                <wp14:sizeRelV relativeFrom="margin">
+                  <wp14:pctHeight>0</wp14:pctHeight>
+                </wp14:sizeRelV>
+              </wp:anchor>
+            </w:drawing>
+          </mc:Choice>
+          <mc:Fallback>
+            <w:pict>
+              <v:shape w14:anchorId="4C44725B" id="Text Box 23" o:spid="_x0000_s1037" type="#_x0000_t202" style="position:absolute;left:0;text-align:left;margin-left:148.05pt;margin-top:129.75pt;width:1in;height:24.5pt;z-index:251680768;visibility:visible;mso-wrap-style:square;mso-width-percent:0;mso-height-percent:0;mso-wrap-distance-left:9pt;mso-wrap-distance-top:0;mso-wrap-distance-right:9pt;mso-wrap-distance-bottom:0;mso-position-horizontal:absolute;mso-position-horizontal-relative:text;mso-position-vertical:absolute;mso-position-vertical-relative:text;mso-width-percent:0;mso-height-percent:0;mso-width-relative:margin;mso-height-relative:margin;v-text-anchor:top" o:gfxdata="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" filled="f" stroked="f" strokeweight=".5pt">
+                <v:textbox>
+                  <w:txbxContent>
+                    <w:p>
+                      <w:pPr>
+                        <w:rPr>
+                          <w:rFonts w:asciiTheme="minorHAnsi" w:hAnsiTheme="minorHAnsi" w:cstheme="minorHAnsi"/>
+                          <w:color w:val="EE3378"/>
+                        </w:rPr>
+                      </w:pPr>
+                      <w:r>
+                        <w:rPr>
+                          <w:rFonts w:asciiTheme="minorHAnsi" w:hAnsiTheme="minorHAnsi" w:cstheme="minorHAnsi"/>
+                          <w:color w:val="EE3378"/>
+                        </w:rPr>
+                        <w:t>Testing set</w:t>
+                      </w:r>
+                    </w:p>
+                  </w:txbxContent>
+                </v:textbox>
+              </v:shape>
+            </w:pict>
+          </mc:Fallback>
+        </mc:AlternateContent>
+      </w:r>
+      <w:r>
+        <w:rPr>
+          <w:rFonts w:asciiTheme="minorHAnsi" w:hAnsiTheme="minorHAnsi" w:cstheme="minorHAnsi"/>
+        </w:rPr>
+        <mc:AlternateContent>
+          <mc:Choice Requires="wps">
+            <w:drawing>
+              <wp:anchor distT="0" distB="0" distL="114300" distR="114300" simplePos="0" relativeHeight="251679744" behindDoc="0" locked="0" layoutInCell="1" allowOverlap="1" wp14:anchorId="6E122F27" wp14:editId="4AA7D4BE">
+                <wp:simplePos x="0" y="0"/>
+                <wp:positionH relativeFrom="column">
+                  <wp:posOffset>1969135</wp:posOffset>
+                </wp:positionH>
+                <wp:positionV relativeFrom="paragraph">
+                  <wp:posOffset>872490</wp:posOffset>
+                </wp:positionV>
+                <wp:extent cx="914400" cy="311498"/>
+                <wp:effectExtent l="0" t="0" r="0" b="0"/>
+                <wp:wrapNone/>
+                <wp:docPr id="22" name="Text Box 22"/>
+                <wp:cNvGraphicFramePr/>
+                <a:graphic xmlns:a="http://schemas.openxmlformats.org/drawingml/2006/main">
+                  <a:graphicData uri="http://schemas.microsoft.com/office/word/2010/wordprocessingShape">
+                    <wps:wsp>
+                      <wps:cNvSpPr txBox="1"/>
+                      <wps:spPr>
+                        <a:xfrm>
+                          <a:off x="0" y="0"/>
+                          <a:ext cx="914400" cy="311498"/>
+                        </a:xfrm>
+                        <a:prstGeom prst="rect">
+                          <a:avLst/>
+                        </a:prstGeom>
+                        <a:noFill/>
+                        <a:ln w="6350">
+                          <a:noFill/>
+                        </a:ln>
+                      </wps:spPr>
+                      <wps:txbx>
+                        <w:txbxContent>
+                          <w:p>
+                            <w:pPr>
+                              <w:rPr>
+                                <w:rFonts w:asciiTheme="minorHAnsi" w:hAnsiTheme="minorHAnsi" w:cstheme="minorHAnsi"/>
+                                <w:color w:val="4472C4" w:themeColor="accent1"/>
+                              </w:rPr>
+                            </w:pPr>
+                            <w:r>
+                              <w:rPr>
+                                <w:rFonts w:asciiTheme="minorHAnsi" w:hAnsiTheme="minorHAnsi" w:cstheme="minorHAnsi"/>
+                                <w:color w:val="4472C4" w:themeColor="accent1"/>
+                              </w:rPr>
+                              <w:t>Training set</w:t>
+                            </w:r>
+                          </w:p>
+                        </w:txbxContent>
+                      </wps:txbx>
+                      <wps:bodyPr rot="0" spcFirstLastPara="0" vertOverflow="overflow" horzOverflow="overflow" vert="horz" wrap="square" lIns="91440" tIns="45720" rIns="91440" bIns="45720" numCol="1" spcCol="0" rtlCol="0" fromWordArt="0" anchor="t" anchorCtr="0" forceAA="0" compatLnSpc="1">
+                        <a:prstTxWarp prst="textNoShape">
+                          <a:avLst/>
+                        </a:prstTxWarp>
+                        <a:noAutofit/>
+                      </wps:bodyPr>
+                    </wps:wsp>
+                  </a:graphicData>
+                </a:graphic>
+                <wp14:sizeRelH relativeFrom="margin">
+                  <wp14:pctWidth>0</wp14:pctWidth>
+                </wp14:sizeRelH>
+                <wp14:sizeRelV relativeFrom="margin">
+                  <wp14:pctHeight>0</wp14:pctHeight>
+                </wp14:sizeRelV>
+              </wp:anchor>
+            </w:drawing>
+          </mc:Choice>
+          <mc:Fallback>
+            <w:pict>
+              <v:shape w14:anchorId="6E122F27" id="Text Box 22" o:spid="_x0000_s1038" type="#_x0000_t202" style="position:absolute;left:0;text-align:left;margin-left:155.05pt;margin-top:68.7pt;width:1in;height:24.55pt;z-index:251679744;visibility:visible;mso-wrap-style:square;mso-width-percent:0;mso-height-percent:0;mso-wrap-distance-left:9pt;mso-wrap-distance-top:0;mso-wrap-distance-right:9pt;mso-wrap-distance-bottom:0;mso-position-horizontal:absolute;mso-position-horizontal-relative:text;mso-position-vertical:absolute;mso-position-vertical-relative:text;mso-width-percent:0;mso-height-percent:0;mso-width-relative:margin;mso-height-relative:margin;v-text-anchor:top" o:gfxdata="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" filled="f" stroked="f" strokeweight=".5pt">
+                <v:textbox>
+                  <w:txbxContent>
+                    <w:p>
+                      <w:pPr>
+                        <w:rPr>
+                          <w:rFonts w:asciiTheme="minorHAnsi" w:hAnsiTheme="minorHAnsi" w:cstheme="minorHAnsi"/>
+                          <w:color w:val="4472C4" w:themeColor="accent1"/>
+                        </w:rPr>
+                      </w:pPr>
+                      <w:r>
+                        <w:rPr>
+                          <w:rFonts w:asciiTheme="minorHAnsi" w:hAnsiTheme="minorHAnsi" w:cstheme="minorHAnsi"/>
+                          <w:color w:val="4472C4" w:themeColor="accent1"/>
+                        </w:rPr>
+                        <w:t>Training set</w:t>
+                      </w:r>
+                    </w:p>
+                  </w:txbxContent>
+                </v:textbox>
+              </v:shape>
+            </w:pict>
+          </mc:Fallback>
+        </mc:AlternateContent>
+      </w:r>
+      <w:r>
+        <w:rPr>
+          <w:rFonts w:asciiTheme="minorHAnsi" w:hAnsiTheme="minorHAnsi" w:cstheme="minorHAnsi"/>
+        </w:rPr>
+        <w:drawing>
+          <wp:inline distT="0" distB="0" distL="0" distR="0" wp14:anchorId="19DE352A" wp14:editId="7645AF19">
+            <wp:extent cx="3245618" cy="2690048"/>
+            <wp:effectExtent l="0" t="0" r="5715" b="2540"/>
+            <wp:docPr id="19" name="Picture 19"/>
+            <wp:cNvGraphicFramePr>
+              <a:graphicFrameLocks xmlns:a="http://schemas.openxmlformats.org/drawingml/2006/main" noChangeAspect="1"/>
+            </wp:cNvGraphicFramePr>
+            <a:graphic xmlns:a="http://schemas.openxmlformats.org/drawingml/2006/main">
+              <a:graphicData uri="http://schemas.openxmlformats.org/drawingml/2006/picture">
+                <pic:pic xmlns:pic="http://schemas.openxmlformats.org/drawingml/2006/picture">
+                  <pic:nvPicPr>
+                    <pic:cNvPr id="1" name=""/>
+                    <pic:cNvPicPr/>
+                  </pic:nvPicPr>
+                  <pic:blipFill>
+                    <a:blip r:embed="rId12"/>
+                    <a:stretch>
+                      <a:fillRect/>
+                    </a:stretch>
+                  </pic:blipFill>
+                  <pic:spPr>
+                    <a:xfrm>
+                      <a:off x="0" y="0"/>
+                      <a:ext cx="3277365" cy="2716361"/>
+                    </a:xfrm>
+                    <a:prstGeom prst="rect">
+                      <a:avLst/>
+                    </a:prstGeom>
+                  </pic:spPr>
+                </pic:pic>
+              </a:graphicData>
+            </a:graphic>
+          </wp:inline>
+        </w:drawing>
+      </w:r>
+    </w:p>
+    <w:p>
+      <w:pPr>
+        <w:jc w:val="center"/>
+        <w:rPr>
+          <w:rFonts w:asciiTheme="minorHAnsi" w:hAnsiTheme="minorHAnsi" w:cstheme="minorHAnsi"/>
+        </w:rPr>
+      </w:pPr>
+      <w:r>
+        <w:rPr>
+          <w:rFonts w:asciiTheme="minorHAnsi" w:hAnsiTheme="minorHAnsi" w:cstheme="minorHAnsi"/>
+        </w:rPr>
+        <w:t>Top-1 accuracy over epoch</w:t>
+      </w:r>
+    </w:p>
+    <w:p>
+      <w:pPr>
+        <w:jc w:val="center"/>
+        <w:rPr>
+          <w:rFonts w:asciiTheme="minorHAnsi" w:hAnsiTheme="minorHAnsi" w:cstheme="minorHAnsi"/>
+        </w:rPr>
+      </w:pPr>
+      <w:r>
+        <w:rPr>
+          <w:rFonts w:asciiTheme="minorHAnsi" w:hAnsiTheme="minorHAnsi" w:cstheme="minorHAnsi"/>
+        </w:rPr>
+        <mc:AlternateContent>
+          <mc:Choice Requires="wps">
+            <w:drawing>
+              <wp:anchor distT="0" distB="0" distL="114300" distR="114300" simplePos="0" relativeHeight="251683840" behindDoc="0" locked="0" layoutInCell="1" allowOverlap="1" wp14:anchorId="61366CF0" wp14:editId="7FFE0F1F">
+                <wp:simplePos x="0" y="0"/>
+                <wp:positionH relativeFrom="column">
+                  <wp:posOffset>1807991</wp:posOffset>
+                </wp:positionH>
+                <wp:positionV relativeFrom="paragraph">
+                  <wp:posOffset>436245</wp:posOffset>
+                </wp:positionV>
+                <wp:extent cx="914400" cy="300620"/>
+                <wp:effectExtent l="0" t="0" r="0" b="0"/>
+                <wp:wrapNone/>
+                <wp:docPr id="25" name="Text Box 25"/>
+                <wp:cNvGraphicFramePr/>
+                <a:graphic xmlns:a="http://schemas.openxmlformats.org/drawingml/2006/main">
+                  <a:graphicData uri="http://schemas.microsoft.com/office/word/2010/wordprocessingShape">
+                    <wps:wsp>
+                      <wps:cNvSpPr txBox="1"/>
+                      <wps:spPr>
+                        <a:xfrm>
+                          <a:off x="0" y="0"/>
+                          <a:ext cx="914400" cy="300620"/>
+                        </a:xfrm>
+                        <a:prstGeom prst="rect">
+                          <a:avLst/>
+                        </a:prstGeom>
+                        <a:noFill/>
+                        <a:ln w="6350">
+                          <a:noFill/>
+                        </a:ln>
+                      </wps:spPr>
+                      <wps:txbx>
+                        <w:txbxContent>
+                          <w:p>
+                            <w:pPr>
+                              <w:rPr>
+                                <w:rFonts w:asciiTheme="minorHAnsi" w:hAnsiTheme="minorHAnsi" w:cstheme="minorHAnsi"/>
+                                <w:color w:val="70AD47" w:themeColor="accent6"/>
+                              </w:rPr>
+                            </w:pPr>
+                            <w:r>
+                              <w:rPr>
+                                <w:rFonts w:asciiTheme="minorHAnsi" w:hAnsiTheme="minorHAnsi" w:cstheme="minorHAnsi"/>
+                                <w:color w:val="70AD47" w:themeColor="accent6"/>
+                              </w:rPr>
+                              <w:t>Testing set</w:t>
+                            </w:r>
+                          </w:p>
+                        </w:txbxContent>
+                      </wps:txbx>
+                      <wps:bodyPr rot="0" spcFirstLastPara="0" vertOverflow="overflow" horzOverflow="overflow" vert="horz" wrap="square" lIns="91440" tIns="45720" rIns="91440" bIns="45720" numCol="1" spcCol="0" rtlCol="0" fromWordArt="0" anchor="t" anchorCtr="0" forceAA="0" compatLnSpc="1">
+                        <a:prstTxWarp prst="textNoShape">
+                          <a:avLst/>
+                        </a:prstTxWarp>
+                        <a:noAutofit/>
+                      </wps:bodyPr>
+                    </wps:wsp>
+                  </a:graphicData>
+                </a:graphic>
+                <wp14:sizeRelH relativeFrom="margin">
+                  <wp14:pctWidth>0</wp14:pctWidth>
+                </wp14:sizeRelH>
+                <wp14:sizeRelV relativeFrom="margin">
+                  <wp14:pctHeight>0</wp14:pctHeight>
+                </wp14:sizeRelV>
+              </wp:anchor>
+            </w:drawing>
+          </mc:Choice>
+          <mc:Fallback>
+            <w:pict>
+              <v:shape w14:anchorId="61366CF0" id="Text Box 25" o:spid="_x0000_s1039" type="#_x0000_t202" style="position:absolute;left:0;text-align:left;margin-left:142.35pt;margin-top:34.35pt;width:1in;height:23.65pt;z-index:251683840;visibility:visible;mso-wrap-style:square;mso-width-percent:0;mso-height-percent:0;mso-wrap-distance-left:9pt;mso-wrap-distance-top:0;mso-wrap-distance-right:9pt;mso-wrap-distance-bottom:0;mso-position-horizontal:absolute;mso-position-horizontal-relative:text;mso-position-vertical:absolute;mso-position-vertical-relative:text;mso-width-percent:0;mso-height-percent:0;mso-width-relative:margin;mso-height-relative:margin;v-text-anchor:top" o:gfxdata="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" filled="f" stroked="f" strokeweight=".5pt">
+                <v:textbox>
+                  <w:txbxContent>
+                    <w:p>
+                      <w:pPr>
+                        <w:rPr>
+                          <w:rFonts w:asciiTheme="minorHAnsi" w:hAnsiTheme="minorHAnsi" w:cstheme="minorHAnsi"/>
+                          <w:color w:val="70AD47" w:themeColor="accent6"/>
+                        </w:rPr>
+                      </w:pPr>
+                      <w:r>
+                        <w:rPr>
+                          <w:rFonts w:asciiTheme="minorHAnsi" w:hAnsiTheme="minorHAnsi" w:cstheme="minorHAnsi"/>
+                          <w:color w:val="70AD47" w:themeColor="accent6"/>
+                        </w:rPr>
+                        <w:t>Testing set</w:t>
+                      </w:r>
+                    </w:p>
+                  </w:txbxContent>
+                </v:textbox>
+              </v:shape>
+            </w:pict>
+          </mc:Fallback>
+        </mc:AlternateContent>
+      </w:r>
+      <w:r>
+        <w:rPr>
+          <w:rFonts w:asciiTheme="minorHAnsi" w:hAnsiTheme="minorHAnsi" w:cstheme="minorHAnsi"/>
+        </w:rPr>
+        <mc:AlternateContent>
+          <mc:Choice Requires="wps">
+            <w:drawing>
+              <wp:anchor distT="0" distB="0" distL="114300" distR="114300" simplePos="0" relativeHeight="251682816" behindDoc="0" locked="0" layoutInCell="1" allowOverlap="1" wp14:anchorId="0FE418E5" wp14:editId="3C9BC715">
+                <wp:simplePos x="0" y="0"/>
+                <wp:positionH relativeFrom="column">
+                  <wp:posOffset>1877060</wp:posOffset>
+                </wp:positionH>
+                <wp:positionV relativeFrom="paragraph">
+                  <wp:posOffset>1123315</wp:posOffset>
+                </wp:positionV>
+                <wp:extent cx="914400" cy="311150"/>
+                <wp:effectExtent l="0" t="0" r="0" b="0"/>
+                <wp:wrapNone/>
+                <wp:docPr id="24" name="Text Box 24"/>
+                <wp:cNvGraphicFramePr/>
+                <a:graphic xmlns:a="http://schemas.openxmlformats.org/drawingml/2006/main">
+                  <a:graphicData uri="http://schemas.microsoft.com/office/word/2010/wordprocessingShape">
+                    <wps:wsp>
+                      <wps:cNvSpPr txBox="1"/>
+                      <wps:spPr>
+                        <a:xfrm>
+                          <a:off x="0" y="0"/>
+                          <a:ext cx="914400" cy="311150"/>
+                        </a:xfrm>
+                        <a:prstGeom prst="rect">
+                          <a:avLst/>
+                        </a:prstGeom>
+                        <a:noFill/>
+                        <a:ln w="6350">
+                          <a:noFill/>
+                        </a:ln>
+                      </wps:spPr>
+                      <wps:txbx>
+                        <w:txbxContent>
+                          <w:p>
+                            <w:pPr>
+                              <w:rPr>
+                                <w:rFonts w:asciiTheme="minorHAnsi" w:hAnsiTheme="minorHAnsi" w:cstheme="minorHAnsi"/>
+                                <w:color w:val="ED7D31" w:themeColor="accent2"/>
+                              </w:rPr>
+                            </w:pPr>
+                            <w:r>
+                              <w:rPr>
+                                <w:rFonts w:asciiTheme="minorHAnsi" w:hAnsiTheme="minorHAnsi" w:cstheme="minorHAnsi"/>
+                                <w:color w:val="ED7D31" w:themeColor="accent2"/>
+                              </w:rPr>
+                              <w:t>Training set</w:t>
+                            </w:r>
+                          </w:p>
+                        </w:txbxContent>
+                      </wps:txbx>
+                      <wps:bodyPr rot="0" spcFirstLastPara="0" vertOverflow="overflow" horzOverflow="overflow" vert="horz" wrap="square" lIns="91440" tIns="45720" rIns="91440" bIns="45720" numCol="1" spcCol="0" rtlCol="0" fromWordArt="0" anchor="t" anchorCtr="0" forceAA="0" compatLnSpc="1">
+                        <a:prstTxWarp prst="textNoShape">
+                          <a:avLst/>
+                        </a:prstTxWarp>
+                        <a:noAutofit/>
+                      </wps:bodyPr>
+                    </wps:wsp>
+                  </a:graphicData>
+                </a:graphic>
+                <wp14:sizeRelH relativeFrom="margin">
+                  <wp14:pctWidth>0</wp14:pctWidth>
+                </wp14:sizeRelH>
+                <wp14:sizeRelV relativeFrom="margin">
+                  <wp14:pctHeight>0</wp14:pctHeight>
+                </wp14:sizeRelV>
+              </wp:anchor>
+            </w:drawing>
+          </mc:Choice>
+          <mc:Fallback>
+            <w:pict>
+              <v:shape w14:anchorId="0FE418E5" id="Text Box 24" o:spid="_x0000_s1040" type="#_x0000_t202" style="position:absolute;left:0;text-align:left;margin-left:147.8pt;margin-top:88.45pt;width:1in;height:24.5pt;z-index:251682816;visibility:visible;mso-wrap-style:square;mso-width-percent:0;mso-height-percent:0;mso-wrap-distance-left:9pt;mso-wrap-distance-top:0;mso-wrap-distance-right:9pt;mso-wrap-distance-bottom:0;mso-position-horizontal:absolute;mso-position-horizontal-relative:text;mso-position-vertical:absolute;mso-position-vertical-relative:text;mso-width-percent:0;mso-height-percent:0;mso-width-relative:margin;mso-height-relative:margin;v-text-anchor:top" o:gfxdata="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" filled="f" stroked="f" strokeweight=".5pt">
+                <v:textbox>
+                  <w:txbxContent>
+                    <w:p>
+                      <w:pPr>
+                        <w:rPr>
+                          <w:rFonts w:asciiTheme="minorHAnsi" w:hAnsiTheme="minorHAnsi" w:cstheme="minorHAnsi"/>
+                          <w:color w:val="ED7D31" w:themeColor="accent2"/>
+                        </w:rPr>
+                      </w:pPr>
+                      <w:r>
+                        <w:rPr>
+                          <w:rFonts w:asciiTheme="minorHAnsi" w:hAnsiTheme="minorHAnsi" w:cstheme="minorHAnsi"/>
+                          <w:color w:val="ED7D31" w:themeColor="accent2"/>
+                        </w:rPr>
+                        <w:t>Training set</w:t>
+                      </w:r>
+                    </w:p>
+                  </w:txbxContent>
+                </v:textbox>
+              </v:shape>
+            </w:pict>
+          </mc:Fallback>
+        </mc:AlternateContent>
+      </w:r>
+      <w:r>
+        <w:rPr>
+          <w:rFonts w:asciiTheme="minorHAnsi" w:hAnsiTheme="minorHAnsi" w:cstheme="minorHAnsi"/>
+        </w:rPr>
+        <w:drawing>
+          <wp:inline distT="0" distB="0" distL="0" distR="0" wp14:anchorId="1B9C3BF1" wp14:editId="0CECF5E8">
+            <wp:extent cx="3245485" cy="2675546"/>
+            <wp:effectExtent l="0" t="0" r="5715" b="4445"/>
+            <wp:docPr id="20" name="Picture 20"/>
+            <wp:cNvGraphicFramePr>
+              <a:graphicFrameLocks xmlns:a="http://schemas.openxmlformats.org/drawingml/2006/main" noChangeAspect="1"/>
+            </wp:cNvGraphicFramePr>
+            <a:graphic xmlns:a="http://schemas.openxmlformats.org/drawingml/2006/main">
+              <a:graphicData uri="http://schemas.openxmlformats.org/drawingml/2006/picture">
+                <pic:pic xmlns:pic="http://schemas.openxmlformats.org/drawingml/2006/picture">
+                  <pic:nvPicPr>
+                    <pic:cNvPr id="1" name=""/>
+                    <pic:cNvPicPr/>
+                  </pic:nvPicPr>
+                  <pic:blipFill>
+                    <a:blip r:embed="rId13"/>
+                    <a:stretch>
+                      <a:fillRect/>
+                    </a:stretch>
+                  </pic:blipFill>
+                  <pic:spPr>
+                    <a:xfrm>
+                      <a:off x="0" y="0"/>
+                      <a:ext cx="3277174" cy="2701670"/>
+                    </a:xfrm>
+                    <a:prstGeom prst="rect">
+                      <a:avLst/>
+                    </a:prstGeom>
+                  </pic:spPr>
+                </pic:pic>
+              </a:graphicData>
+            </a:graphic>
+          </wp:inline>
+        </w:drawing>
+      </w:r>
+    </w:p>
+    <w:p>
+      <w:pPr>
+        <w:jc w:val="center"/>
+        <w:rPr>
+          <w:rFonts w:asciiTheme="minorHAnsi" w:hAnsiTheme="minorHAnsi" w:cstheme="minorHAnsi"/>
+        </w:rPr>
+      </w:pPr>
+      <w:r>
+        <w:rPr>
+          <w:rFonts w:asciiTheme="minorHAnsi" w:hAnsiTheme="minorHAnsi" w:cstheme="minorHAnsi"/>
+        </w:rPr>
+        <w:t>Top-3 accuracy over epoch</w:t>
+      </w:r>
+    </w:p>
+    <w:p>
+      <w:pPr>
+        <w:jc w:val="center"/>
+        <w:rPr>
+          <w:rFonts w:asciiTheme="minorHAnsi" w:hAnsiTheme="minorHAnsi" w:cstheme="minorHAnsi"/>
+        </w:rPr>
+      </w:pPr>
+      <w:r>
+        <w:rPr>
+          <w:rFonts w:asciiTheme="minorHAnsi" w:hAnsiTheme="minorHAnsi" w:cstheme="minorHAnsi"/>
+        </w:rPr>
+        <mc:AlternateContent>
+          <mc:Choice Requires="wps">
+            <w:drawing>
+              <wp:anchor distT="0" distB="0" distL="114300" distR="114300" simplePos="0" relativeHeight="251686912" behindDoc="0" locked="0" layoutInCell="1" allowOverlap="1" wp14:anchorId="7D7253B6" wp14:editId="260258F1">
+                <wp:simplePos x="0" y="0"/>
+                <wp:positionH relativeFrom="column">
+                  <wp:posOffset>1749460</wp:posOffset>
+                </wp:positionH>
+                <wp:positionV relativeFrom="paragraph">
+                  <wp:posOffset>340583</wp:posOffset>
+                </wp:positionV>
+                <wp:extent cx="914400" cy="361315"/>
+                <wp:effectExtent l="0" t="0" r="0" b="0"/>
+                <wp:wrapNone/>
+                <wp:docPr id="27" name="Text Box 27"/>
+                <wp:cNvGraphicFramePr/>
+                <a:graphic xmlns:a="http://schemas.openxmlformats.org/drawingml/2006/main">
+                  <a:graphicData uri="http://schemas.microsoft.com/office/word/2010/wordprocessingShape">
+                    <wps:wsp>
+                      <wps:cNvSpPr txBox="1"/>
+                      <wps:spPr>
+                        <a:xfrm>
+                          <a:off x="0" y="0"/>
+                          <a:ext cx="914400" cy="361315"/>
+                        </a:xfrm>
+                        <a:prstGeom prst="rect">
+                          <a:avLst/>
+                        </a:prstGeom>
+                        <a:noFill/>
+                        <a:ln w="6350">
+                          <a:noFill/>
+                        </a:ln>
+                      </wps:spPr>
+                      <wps:txbx>
+                        <w:txbxContent>
+                          <w:p>
+                            <w:pPr>
+                              <w:rPr>
+                                <w:rFonts w:asciiTheme="minorHAnsi" w:hAnsiTheme="minorHAnsi" w:cstheme="minorHAnsi"/>
+                                <w:color w:val="7F7F7F" w:themeColor="text1" w:themeTint="80"/>
+                              </w:rPr>
+                            </w:pPr>
+                            <w:r>
+                              <w:rPr>
+                                <w:rFonts w:asciiTheme="minorHAnsi" w:hAnsiTheme="minorHAnsi" w:cstheme="minorHAnsi"/>
+                                <w:color w:val="7F7F7F" w:themeColor="text1" w:themeTint="80"/>
+                              </w:rPr>
+                              <w:t>Testing set</w:t>
+                            </w:r>
+                          </w:p>
+                        </w:txbxContent>
+                      </wps:txbx>
+                      <wps:bodyPr rot="0" spcFirstLastPara="0" vertOverflow="overflow" horzOverflow="overflow" vert="horz" wrap="square" lIns="91440" tIns="45720" rIns="91440" bIns="45720" numCol="1" spcCol="0" rtlCol="0" fromWordArt="0" anchor="t" anchorCtr="0" forceAA="0" compatLnSpc="1">
+                        <a:prstTxWarp prst="textNoShape">
+                          <a:avLst/>
+                        </a:prstTxWarp>
+                        <a:noAutofit/>
+                      </wps:bodyPr>
+                    </wps:wsp>
+                  </a:graphicData>
+                </a:graphic>
+                <wp14:sizeRelH relativeFrom="margin">
+                  <wp14:pctWidth>0</wp14:pctWidth>
+                </wp14:sizeRelH>
+                <wp14:sizeRelV relativeFrom="margin">
+                  <wp14:pctHeight>0</wp14:pctHeight>
+                </wp14:sizeRelV>
+              </wp:anchor>
+            </w:drawing>
+          </mc:Choice>
+          <mc:Fallback>
+            <w:pict>
+              <v:shape w14:anchorId="7D7253B6" id="Text Box 27" o:spid="_x0000_s1041" type="#_x0000_t202" style="position:absolute;left:0;text-align:left;margin-left:137.75pt;margin-top:26.8pt;width:1in;height:28.45pt;z-index:251686912;visibility:visible;mso-wrap-style:square;mso-width-percent:0;mso-height-percent:0;mso-wrap-distance-left:9pt;mso-wrap-distance-top:0;mso-wrap-distance-right:9pt;mso-wrap-distance-bottom:0;mso-position-horizontal:absolute;mso-position-horizontal-relative:text;mso-position-vertical:absolute;mso-position-vertical-relative:text;mso-width-percent:0;mso-height-percent:0;mso-width-relative:margin;mso-height-relative:margin;v-text-anchor:top" o:gfxdata="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" filled="f" stroked="f" strokeweight=".5pt">
+                <v:textbox>
+                  <w:txbxContent>
+                    <w:p>
+                      <w:pPr>
+                        <w:rPr>
+                          <w:rFonts w:asciiTheme="minorHAnsi" w:hAnsiTheme="minorHAnsi" w:cstheme="minorHAnsi"/>
+                          <w:color w:val="7F7F7F" w:themeColor="text1" w:themeTint="80"/>
+                        </w:rPr>
+                      </w:pPr>
+                      <w:r>
+                        <w:rPr>
+                          <w:rFonts w:asciiTheme="minorHAnsi" w:hAnsiTheme="minorHAnsi" w:cstheme="minorHAnsi"/>
+                          <w:color w:val="7F7F7F" w:themeColor="text1" w:themeTint="80"/>
+                        </w:rPr>
+                        <w:t>Testing set</w:t>
+                      </w:r>
+                    </w:p>
+                  </w:txbxContent>
+                </v:textbox>
+              </v:shape>
+            </w:pict>
+          </mc:Fallback>
+        </mc:AlternateContent>
+      </w:r>
+      <w:r>
+        <w:rPr>
+          <w:rFonts w:asciiTheme="minorHAnsi" w:hAnsiTheme="minorHAnsi" w:cstheme="minorHAnsi"/>
+        </w:rPr>
+        <mc:AlternateContent>
+          <mc:Choice Requires="wps">
+            <w:drawing>
+              <wp:anchor distT="0" distB="0" distL="114300" distR="114300" simplePos="0" relativeHeight="251685888" behindDoc="0" locked="0" layoutInCell="1" allowOverlap="1" wp14:anchorId="00970C64" wp14:editId="3DC2FC4B">
+                <wp:simplePos x="0" y="0"/>
+                <wp:positionH relativeFrom="column">
+                  <wp:posOffset>1969254</wp:posOffset>
+                </wp:positionH>
+                <wp:positionV relativeFrom="paragraph">
+                  <wp:posOffset>1087364</wp:posOffset>
+                </wp:positionV>
+                <wp:extent cx="914400" cy="311150"/>
+                <wp:effectExtent l="0" t="0" r="0" b="0"/>
+                <wp:wrapNone/>
+                <wp:docPr id="26" name="Text Box 26"/>
+                <wp:cNvGraphicFramePr/>
+                <a:graphic xmlns:a="http://schemas.openxmlformats.org/drawingml/2006/main">
+                  <a:graphicData uri="http://schemas.microsoft.com/office/word/2010/wordprocessingShape">
+                    <wps:wsp>
+                      <wps:cNvSpPr txBox="1"/>
+                      <wps:spPr>
+                        <a:xfrm>
+                          <a:off x="0" y="0"/>
+                          <a:ext cx="914400" cy="311150"/>
+                        </a:xfrm>
+                        <a:prstGeom prst="rect">
+                          <a:avLst/>
+                        </a:prstGeom>
+                        <a:noFill/>
+                        <a:ln w="6350">
+                          <a:noFill/>
+                        </a:ln>
+                      </wps:spPr>
+                      <wps:txbx>
+                        <w:txbxContent>
+                          <w:p>
+                            <w:pPr>
+                              <w:rPr>
+                                <w:rFonts w:asciiTheme="minorHAnsi" w:hAnsiTheme="minorHAnsi" w:cstheme="minorHAnsi"/>
+                                <w:color w:val="5B9BD5" w:themeColor="accent5"/>
+                              </w:rPr>
+                            </w:pPr>
+                            <w:r>
+                              <w:rPr>
+                                <w:rFonts w:asciiTheme="minorHAnsi" w:hAnsiTheme="minorHAnsi" w:cstheme="minorHAnsi"/>
+                                <w:color w:val="5B9BD5" w:themeColor="accent5"/>
+                              </w:rPr>
+                              <w:t>Training set</w:t>
+                            </w:r>
+                          </w:p>
+                        </w:txbxContent>
+                      </wps:txbx>
+                      <wps:bodyPr rot="0" spcFirstLastPara="0" vertOverflow="overflow" horzOverflow="overflow" vert="horz" wrap="square" lIns="91440" tIns="45720" rIns="91440" bIns="45720" numCol="1" spcCol="0" rtlCol="0" fromWordArt="0" anchor="t" anchorCtr="0" forceAA="0" compatLnSpc="1">
+                        <a:prstTxWarp prst="textNoShape">
+                          <a:avLst/>
+                        </a:prstTxWarp>
+                        <a:noAutofit/>
+                      </wps:bodyPr>
+                    </wps:wsp>
+                  </a:graphicData>
+                </a:graphic>
+                <wp14:sizeRelH relativeFrom="margin">
+                  <wp14:pctWidth>0</wp14:pctWidth>
+                </wp14:sizeRelH>
+                <wp14:sizeRelV relativeFrom="margin">
+                  <wp14:pctHeight>0</wp14:pctHeight>
+                </wp14:sizeRelV>
+              </wp:anchor>
+            </w:drawing>
+          </mc:Choice>
+          <mc:Fallback>
+            <w:pict>
+              <v:shape w14:anchorId="00970C64" id="Text Box 26" o:spid="_x0000_s1042" type="#_x0000_t202" style="position:absolute;left:0;text-align:left;margin-left:155.05pt;margin-top:85.6pt;width:1in;height:24.5pt;z-index:251685888;visibility:visible;mso-wrap-style:square;mso-width-percent:0;mso-height-percent:0;mso-wrap-distance-left:9pt;mso-wrap-distance-top:0;mso-wrap-distance-right:9pt;mso-wrap-distance-bottom:0;mso-position-horizontal:absolute;mso-position-horizontal-relative:text;mso-position-vertical:absolute;mso-position-vertical-relative:text;mso-width-percent:0;mso-height-percent:0;mso-width-relative:margin;mso-height-relative:margin;v-text-anchor:top" o:gfxdata="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" filled="f" stroked="f" strokeweight=".5pt">
+                <v:textbox>
+                  <w:txbxContent>
+                    <w:p>
+                      <w:pPr>
+                        <w:rPr>
+                          <w:rFonts w:asciiTheme="minorHAnsi" w:hAnsiTheme="minorHAnsi" w:cstheme="minorHAnsi"/>
+                          <w:color w:val="5B9BD5" w:themeColor="accent5"/>
+                        </w:rPr>
+                      </w:pPr>
+                      <w:r>
+                        <w:rPr>
+                          <w:rFonts w:asciiTheme="minorHAnsi" w:hAnsiTheme="minorHAnsi" w:cstheme="minorHAnsi"/>
+                          <w:color w:val="5B9BD5" w:themeColor="accent5"/>
+                        </w:rPr>
+                        <w:t>Training set</w:t>
+                      </w:r>
+                    </w:p>
+                  </w:txbxContent>
+                </v:textbox>
+              </v:shape>
+            </w:pict>
+          </mc:Fallback>
+        </mc:AlternateContent>
+      </w:r>
+      <w:r>
+        <w:rPr>
+          <w:rFonts w:asciiTheme="minorHAnsi" w:hAnsiTheme="minorHAnsi" w:cstheme="minorHAnsi"/>
+        </w:rPr>
+        <w:drawing>
+          <wp:inline distT="0" distB="0" distL="0" distR="0" wp14:anchorId="471DC6C3" wp14:editId="717F3A05">
+            <wp:extent cx="3245485" cy="2684903"/>
+            <wp:effectExtent l="0" t="0" r="5715" b="0"/>
+            <wp:docPr id="21" name="Picture 21"/>
+            <wp:cNvGraphicFramePr>
+              <a:graphicFrameLocks xmlns:a="http://schemas.openxmlformats.org/drawingml/2006/main" noChangeAspect="1"/>
+            </wp:cNvGraphicFramePr>
+            <a:graphic xmlns:a="http://schemas.openxmlformats.org/drawingml/2006/main">
+              <a:graphicData uri="http://schemas.openxmlformats.org/drawingml/2006/picture">
+                <pic:pic xmlns:pic="http://schemas.openxmlformats.org/drawingml/2006/picture">
+                  <pic:nvPicPr>
+                    <pic:cNvPr id="1" name=""/>
+                    <pic:cNvPicPr/>
+                  </pic:nvPicPr>
+                  <pic:blipFill>
+                    <a:blip r:embed="rId14"/>
+                    <a:stretch>
+                      <a:fillRect/>
+                    </a:stretch>
+                  </pic:blipFill>
+                  <pic:spPr>
+                    <a:xfrm>
+                      <a:off x="0" y="0"/>
+                      <a:ext cx="3287573" cy="2719722"/>
+                    </a:xfrm>
+                    <a:prstGeom prst="rect">
+                      <a:avLst/>
+                    </a:prstGeom>
+                  </pic:spPr>
+                </pic:pic>
+              </a:graphicData>
+            </a:graphic>
+          </wp:inline>
+        </w:drawing>
+      </w:r>
+    </w:p>
+    <w:p>
+      <w:pPr>
+        <w:rPr>
+          <w:rFonts w:asciiTheme="minorHAnsi" w:hAnsiTheme="minorHAnsi" w:cstheme="minorHAnsi"/>
+          <w:b/>
+          <w:u w:val="single"/>
+        </w:rPr>
+      </w:pPr>
+      <w:r>
+        <w:rPr>
+          <w:rFonts w:asciiTheme="minorHAnsi" w:hAnsiTheme="minorHAnsi" w:cstheme="minorHAnsi"/>
+          <w:b/>
+          <w:u w:val="single"/>
+        </w:rPr>
+        <w:lastRenderedPageBreak/>
+        <w:t>Discussion</w:t>
+      </w:r>
+      <w:r>
+        <w:rPr>
+          <w:rFonts w:asciiTheme="minorHAnsi" w:hAnsiTheme="minorHAnsi" w:cstheme="minorHAnsi"/>
+          <w:b/>
+          <w:u w:val="single"/>
+        </w:rPr>
+        <w:t>: Scratch vs Pretrained</w:t>
+      </w:r>
+    </w:p>
+    <w:p>
+      <w:pPr>
+        <w:rPr>
+          <w:rFonts w:asciiTheme="minorHAnsi" w:hAnsiTheme="minorHAnsi" w:cstheme="minorHAnsi"/>
+        </w:rPr>
+      </w:pPr>
+    </w:p>
+    <w:tbl>
+      <w:tblPr>
+        <w:tblStyle w:val="TableGrid"/>
+        <w:tblW w:w="0" w:type="auto"/>
+        <w:tblLook w:val="04A0" w:firstRow="1" w:lastRow="0" w:firstColumn="1" w:lastColumn="0" w:noHBand="0" w:noVBand="1"/>
+      </w:tblPr>
+      <w:tblGrid>
+        <w:gridCol w:w="1460"/>
+        <w:gridCol w:w="1887"/>
+        <w:gridCol w:w="1888"/>
+        <w:gridCol w:w="1887"/>
+        <w:gridCol w:w="1888"/>
+      </w:tblGrid>
+      <w:tr>
+        <w:trPr>
+          <w:trHeight w:val="283"/>
+        </w:trPr>
+        <w:tc>
+          <w:tcPr>
+            <w:tcW w:w="1460" w:type="dxa"/>
+          </w:tcPr>
+          <w:p>
+            <w:pPr>
+              <w:rPr>
+                <w:rFonts w:asciiTheme="minorHAnsi" w:hAnsiTheme="minorHAnsi" w:cstheme="minorHAnsi"/>
+              </w:rPr>
+            </w:pPr>
+          </w:p>
+        </w:tc>
+        <w:tc>
+          <w:tcPr>
+            <w:tcW w:w="3775" w:type="dxa"/>
+            <w:gridSpan w:val="2"/>
+          </w:tcPr>
+          <w:p>
+            <w:pPr>
+              <w:rPr>
+                <w:rFonts w:asciiTheme="minorHAnsi" w:hAnsiTheme="minorHAnsi" w:cstheme="minorHAnsi"/>
+              </w:rPr>
+            </w:pPr>
+            <w:r>
+              <w:rPr>
+                <w:rFonts w:asciiTheme="minorHAnsi" w:hAnsiTheme="minorHAnsi" w:cstheme="minorHAnsi"/>
+              </w:rPr>
+              <w:t>Mean</w:t>
+            </w:r>
+            <w:r>
+              <w:rPr>
+                <w:rFonts w:asciiTheme="minorHAnsi" w:hAnsiTheme="minorHAnsi" w:cstheme="minorHAnsi"/>
+              </w:rPr>
+              <w:t xml:space="preserve"> over 5 runs</w:t>
+            </w:r>
+          </w:p>
+        </w:tc>
+        <w:tc>
+          <w:tcPr>
+            <w:tcW w:w="3775" w:type="dxa"/>
+            <w:gridSpan w:val="2"/>
+          </w:tcPr>
+          <w:p>
+            <w:pPr>
+              <w:rPr>
+                <w:rFonts w:asciiTheme="minorHAnsi" w:hAnsiTheme="minorHAnsi" w:cstheme="minorHAnsi"/>
+              </w:rPr>
+            </w:pPr>
+            <w:r>
+              <w:rPr>
+                <w:rFonts w:asciiTheme="minorHAnsi" w:hAnsiTheme="minorHAnsi" w:cstheme="minorHAnsi"/>
+              </w:rPr>
+              <w:t>Standard Deviation</w:t>
+            </w:r>
+            <w:r>
+              <w:rPr>
+                <w:rFonts w:asciiTheme="minorHAnsi" w:hAnsiTheme="minorHAnsi" w:cstheme="minorHAnsi"/>
+              </w:rPr>
+              <w:t xml:space="preserve"> over 5 runs</w:t>
+            </w:r>
+          </w:p>
+        </w:tc>
+      </w:tr>
+      <w:tr>
+        <w:trPr>
+          <w:trHeight w:val="283"/>
+        </w:trPr>
+        <w:tc>
+          <w:tcPr>
+            <w:tcW w:w="1460" w:type="dxa"/>
+          </w:tcPr>
+          <w:p>
+            <w:pPr>
+              <w:rPr>
+                <w:rFonts w:asciiTheme="minorHAnsi" w:hAnsiTheme="minorHAnsi" w:cstheme="minorHAnsi"/>
+              </w:rPr>
+            </w:pPr>
+          </w:p>
+        </w:tc>
+        <w:tc>
+          <w:tcPr>
+            <w:tcW w:w="1887" w:type="dxa"/>
+          </w:tcPr>
+          <w:p>
+            <w:pPr>
+              <w:rPr>
+                <w:rFonts w:asciiTheme="minorHAnsi" w:hAnsiTheme="minorHAnsi" w:cstheme="minorHAnsi"/>
+              </w:rPr>
+            </w:pPr>
+            <w:r>
+              <w:rPr>
+                <w:rFonts w:asciiTheme="minorHAnsi" w:hAnsiTheme="minorHAnsi" w:cstheme="minorHAnsi"/>
+              </w:rPr>
+              <w:t>CNN from Scratch</w:t>
+            </w:r>
+          </w:p>
+        </w:tc>
+        <w:tc>
+          <w:tcPr>
+            <w:tcW w:w="1888" w:type="dxa"/>
+          </w:tcPr>
+          <w:p>
+            <w:pPr>
+              <w:rPr>
+                <w:rFonts w:asciiTheme="minorHAnsi" w:hAnsiTheme="minorHAnsi" w:cstheme="minorHAnsi"/>
+              </w:rPr>
+            </w:pPr>
+            <w:r>
+              <w:rPr>
+                <w:rFonts w:asciiTheme="minorHAnsi" w:hAnsiTheme="minorHAnsi" w:cstheme="minorHAnsi"/>
+              </w:rPr>
+              <w:t xml:space="preserve">CNN </w:t>
+            </w:r>
+            <w:r>
+              <w:rPr>
+                <w:rFonts w:asciiTheme="minorHAnsi" w:hAnsiTheme="minorHAnsi" w:cstheme="minorHAnsi"/>
+              </w:rPr>
+              <w:t>with</w:t>
+            </w:r>
+            <w:r>
+              <w:rPr>
+                <w:rFonts w:asciiTheme="minorHAnsi" w:hAnsiTheme="minorHAnsi" w:cstheme="minorHAnsi"/>
+              </w:rPr>
+              <w:t xml:space="preserve"> Pretrained</w:t>
+            </w:r>
+          </w:p>
+        </w:tc>
+        <w:tc>
+          <w:tcPr>
+            <w:tcW w:w="1887" w:type="dxa"/>
+          </w:tcPr>
+          <w:p>
+            <w:pPr>
+              <w:rPr>
+                <w:rFonts w:asciiTheme="minorHAnsi" w:hAnsiTheme="minorHAnsi" w:cstheme="minorHAnsi"/>
+              </w:rPr>
+            </w:pPr>
+            <w:r>
+              <w:rPr>
+                <w:rFonts w:asciiTheme="minorHAnsi" w:hAnsiTheme="minorHAnsi" w:cstheme="minorHAnsi"/>
+              </w:rPr>
+              <w:t>CNN from Scratch</w:t>
+            </w:r>
+          </w:p>
+        </w:tc>
+        <w:tc>
+          <w:tcPr>
+            <w:tcW w:w="1888" w:type="dxa"/>
+          </w:tcPr>
+          <w:p>
+            <w:pPr>
+              <w:rPr>
+                <w:rFonts w:asciiTheme="minorHAnsi" w:hAnsiTheme="minorHAnsi" w:cstheme="minorHAnsi"/>
+              </w:rPr>
+            </w:pPr>
+            <w:r>
+              <w:rPr>
+                <w:rFonts w:asciiTheme="minorHAnsi" w:hAnsiTheme="minorHAnsi" w:cstheme="minorHAnsi"/>
+              </w:rPr>
+              <w:t xml:space="preserve">CNN </w:t>
+            </w:r>
+            <w:r>
+              <w:rPr>
+                <w:rFonts w:asciiTheme="minorHAnsi" w:hAnsiTheme="minorHAnsi" w:cstheme="minorHAnsi"/>
+              </w:rPr>
+              <w:t>with</w:t>
+            </w:r>
+            <w:r>
+              <w:rPr>
+                <w:rFonts w:asciiTheme="minorHAnsi" w:hAnsiTheme="minorHAnsi" w:cstheme="minorHAnsi"/>
+              </w:rPr>
+              <w:t xml:space="preserve"> Pretrained</w:t>
+            </w:r>
+          </w:p>
+        </w:tc>
+      </w:tr>
+      <w:tr>
+        <w:trPr>
+          <w:trHeight w:val="283"/>
+        </w:trPr>
+        <w:tc>
+          <w:tcPr>
+            <w:tcW w:w="1460" w:type="dxa"/>
+          </w:tcPr>
+          <w:p>
+            <w:pPr>
+              <w:rPr>
+                <w:rFonts w:asciiTheme="minorHAnsi" w:hAnsiTheme="minorHAnsi" w:cstheme="minorHAnsi"/>
+              </w:rPr>
+            </w:pPr>
+            <w:r>
+              <w:rPr>
+                <w:rFonts w:asciiTheme="minorHAnsi" w:hAnsiTheme="minorHAnsi" w:cstheme="minorHAnsi"/>
+              </w:rPr>
+              <w:t>Training Time</w:t>
+            </w:r>
+          </w:p>
+        </w:tc>
+        <w:tc>
+          <w:tcPr>
+            <w:tcW w:w="1887" w:type="dxa"/>
+          </w:tcPr>
+          <w:p>
+            <w:pPr>
+              <w:jc w:val="center"/>
+              <w:rPr>
+                <w:rFonts w:asciiTheme="minorHAnsi" w:hAnsiTheme="minorHAnsi" w:cstheme="minorHAnsi"/>
+                <w:color w:val="000000"/>
+              </w:rPr>
+            </w:pPr>
+            <w:r>
+              <w:rPr>
+                <w:rFonts w:asciiTheme="minorHAnsi" w:hAnsiTheme="minorHAnsi" w:cstheme="minorHAnsi"/>
+                <w:color w:val="000000"/>
+              </w:rPr>
+              <w:t>6:25</w:t>
+            </w:r>
+          </w:p>
+          <w:p>
+            <w:pPr>
+              <w:jc w:val="center"/>
+              <w:rPr>
+                <w:rFonts w:asciiTheme="minorHAnsi" w:hAnsiTheme="minorHAnsi" w:cstheme="minorHAnsi"/>
+              </w:rPr>
+            </w:pPr>
+          </w:p>
+        </w:tc>
+        <w:tc>
+          <w:tcPr>
+            <w:tcW w:w="1888" w:type="dxa"/>
+          </w:tcPr>
+          <w:p>
+            <w:pPr>
+              <w:jc w:val="center"/>
+              <w:rPr>
+                <w:rFonts w:asciiTheme="minorHAnsi" w:hAnsiTheme="minorHAnsi" w:cstheme="minorHAnsi"/>
+                <w:color w:val="000000"/>
+              </w:rPr>
+            </w:pPr>
+            <w:r>
+              <w:rPr>
+                <w:rFonts w:asciiTheme="minorHAnsi" w:hAnsiTheme="minorHAnsi" w:cstheme="minorHAnsi"/>
+                <w:color w:val="000000"/>
+              </w:rPr>
+              <w:t>3:50</w:t>
+            </w:r>
+          </w:p>
+        </w:tc>
+        <w:tc>
+          <w:tcPr>
+            <w:tcW w:w="3775" w:type="dxa"/>
+            <w:gridSpan w:val="2"/>
+          </w:tcPr>
+          <w:p>
+            <w:pPr>
+              <w:jc w:val="center"/>
+              <w:rPr>
+                <w:rFonts w:asciiTheme="minorHAnsi" w:hAnsiTheme="minorHAnsi" w:cstheme="minorHAnsi"/>
+              </w:rPr>
+            </w:pPr>
+            <w:r>
+              <w:rPr>
+                <w:rFonts w:asciiTheme="minorHAnsi" w:hAnsiTheme="minorHAnsi" w:cstheme="minorHAnsi"/>
+              </w:rPr>
+              <w:t>N/A</w:t>
+            </w:r>
+          </w:p>
+        </w:tc>
+      </w:tr>
+      <w:tr>
+        <w:trPr>
+          <w:trHeight w:val="283"/>
+        </w:trPr>
+        <w:tc>
+          <w:tcPr>
+            <w:tcW w:w="1460" w:type="dxa"/>
+          </w:tcPr>
+          <w:p>
+            <w:pPr>
+              <w:rPr>
+                <w:rFonts w:asciiTheme="minorHAnsi" w:hAnsiTheme="minorHAnsi" w:cstheme="minorHAnsi"/>
+              </w:rPr>
+            </w:pPr>
+            <w:r>
+              <w:rPr>
+                <w:rFonts w:asciiTheme="minorHAnsi" w:hAnsiTheme="minorHAnsi" w:cstheme="minorHAnsi"/>
+              </w:rPr>
+              <w:t>Number of epochs</w:t>
+            </w:r>
+          </w:p>
+        </w:tc>
+        <w:tc>
+          <w:tcPr>
+            <w:tcW w:w="3775" w:type="dxa"/>
+            <w:gridSpan w:val="2"/>
+          </w:tcPr>
+          <w:p>
+            <w:pPr>
+              <w:jc w:val="center"/>
+              <w:rPr>
+                <w:rFonts w:asciiTheme="minorHAnsi" w:hAnsiTheme="minorHAnsi" w:cstheme="minorHAnsi"/>
+              </w:rPr>
+            </w:pPr>
+            <w:r>
+              <w:rPr>
+                <w:rFonts w:asciiTheme="minorHAnsi" w:hAnsiTheme="minorHAnsi" w:cstheme="minorHAnsi"/>
+              </w:rPr>
+              <w:t>20</w:t>
+            </w:r>
+          </w:p>
+        </w:tc>
+        <w:tc>
+          <w:tcPr>
+            <w:tcW w:w="3775" w:type="dxa"/>
+            <w:gridSpan w:val="2"/>
+          </w:tcPr>
+          <w:p>
+            <w:pPr>
+              <w:jc w:val="center"/>
+              <w:rPr>
+                <w:rFonts w:asciiTheme="minorHAnsi" w:hAnsiTheme="minorHAnsi" w:cstheme="minorHAnsi"/>
+              </w:rPr>
+            </w:pPr>
+            <w:r>
+              <w:rPr>
+                <w:rFonts w:asciiTheme="minorHAnsi" w:hAnsiTheme="minorHAnsi" w:cstheme="minorHAnsi"/>
+              </w:rPr>
+              <w:t>N/A</w:t>
+            </w:r>
+          </w:p>
+        </w:tc>
+      </w:tr>
+      <w:tr>
+        <w:trPr>
+          <w:trHeight w:val="283"/>
+        </w:trPr>
+        <w:tc>
+          <w:tcPr>
+            <w:tcW w:w="1460" w:type="dxa"/>
+          </w:tcPr>
+          <w:p>
+            <w:pPr>
+              <w:rPr>
+                <w:rFonts w:asciiTheme="minorHAnsi" w:hAnsiTheme="minorHAnsi" w:cstheme="minorHAnsi"/>
+              </w:rPr>
+            </w:pPr>
+            <w:r>
+              <w:rPr>
+                <w:rFonts w:asciiTheme="minorHAnsi" w:hAnsiTheme="minorHAnsi" w:cstheme="minorHAnsi"/>
+              </w:rPr>
+              <w:t>Loss</w:t>
+            </w:r>
+          </w:p>
+          <w:p>
+            <w:pPr>
+              <w:rPr>
+                <w:rFonts w:asciiTheme="minorHAnsi" w:hAnsiTheme="minorHAnsi" w:cstheme="minorHAnsi"/>
+              </w:rPr>
+            </w:pPr>
+          </w:p>
+        </w:tc>
+        <w:tc>
+          <w:tcPr>
+            <w:tcW w:w="1887" w:type="dxa"/>
+            <w:vAlign w:val="center"/>
+          </w:tcPr>
+          <w:p>
+            <w:pPr>
+              <w:jc w:val="center"/>
+              <w:rPr>
+                <w:rFonts w:asciiTheme="minorHAnsi" w:hAnsiTheme="minorHAnsi" w:cstheme="minorHAnsi"/>
+                <w:color w:val="000000"/>
+              </w:rPr>
+            </w:pPr>
+            <w:r>
+              <w:rPr>
+                <w:rFonts w:asciiTheme="minorHAnsi" w:hAnsiTheme="minorHAnsi" w:cstheme="minorHAnsi"/>
+                <w:color w:val="000000"/>
+              </w:rPr>
+              <w:t>0.5977</w:t>
+            </w:r>
+          </w:p>
+        </w:tc>
+        <w:tc>
+          <w:tcPr>
+            <w:tcW w:w="1888" w:type="dxa"/>
+            <w:vAlign w:val="center"/>
+          </w:tcPr>
+          <w:p>
+            <w:pPr>
+              <w:jc w:val="center"/>
+              <w:rPr>
+                <w:rFonts w:asciiTheme="minorHAnsi" w:hAnsiTheme="minorHAnsi" w:cstheme="minorHAnsi"/>
+                <w:color w:val="000000"/>
+              </w:rPr>
+            </w:pPr>
+            <w:r>
+              <w:rPr>
+                <w:rFonts w:asciiTheme="minorHAnsi" w:hAnsiTheme="minorHAnsi" w:cstheme="minorHAnsi"/>
+                <w:color w:val="000000"/>
+              </w:rPr>
+              <w:t>0.9383</w:t>
+            </w:r>
+          </w:p>
+        </w:tc>
+        <w:tc>
+          <w:tcPr>
+            <w:tcW w:w="1887" w:type="dxa"/>
+            <w:vAlign w:val="center"/>
+          </w:tcPr>
+          <w:p>
+            <w:pPr>
+              <w:jc w:val="center"/>
+              <w:rPr>
+                <w:rFonts w:asciiTheme="minorHAnsi" w:hAnsiTheme="minorHAnsi" w:cstheme="minorHAnsi"/>
+                <w:color w:val="000000"/>
+              </w:rPr>
+            </w:pPr>
+            <w:r>
+              <w:rPr>
+                <w:rFonts w:asciiTheme="minorHAnsi" w:hAnsiTheme="minorHAnsi" w:cstheme="minorHAnsi"/>
+                <w:color w:val="000000"/>
+              </w:rPr>
+              <w:t>0.0441</w:t>
+            </w:r>
+          </w:p>
+        </w:tc>
+        <w:tc>
+          <w:tcPr>
+            <w:tcW w:w="1888" w:type="dxa"/>
+            <w:vAlign w:val="center"/>
+          </w:tcPr>
+          <w:p>
+            <w:pPr>
+              <w:jc w:val="center"/>
+              <w:rPr>
+                <w:rFonts w:asciiTheme="minorHAnsi" w:hAnsiTheme="minorHAnsi" w:cstheme="minorHAnsi"/>
+                <w:color w:val="000000"/>
+              </w:rPr>
+            </w:pPr>
+            <w:r>
+              <w:rPr>
+                <w:rFonts w:asciiTheme="minorHAnsi" w:hAnsiTheme="minorHAnsi" w:cstheme="minorHAnsi"/>
+                <w:color w:val="000000"/>
+              </w:rPr>
+              <w:t>0.0166</w:t>
+            </w:r>
+          </w:p>
+        </w:tc>
+      </w:tr>
+      <w:tr>
+        <w:trPr>
+          <w:trHeight w:val="283"/>
+        </w:trPr>
+        <w:tc>
+          <w:tcPr>
+            <w:tcW w:w="1460" w:type="dxa"/>
+          </w:tcPr>
+          <w:p>
+            <w:pPr>
+              <w:rPr>
+                <w:rFonts w:asciiTheme="minorHAnsi" w:hAnsiTheme="minorHAnsi" w:cstheme="minorHAnsi"/>
+              </w:rPr>
+            </w:pPr>
+            <w:r>
+              <w:rPr>
+                <w:rFonts w:asciiTheme="minorHAnsi" w:hAnsiTheme="minorHAnsi" w:cstheme="minorHAnsi"/>
+              </w:rPr>
+              <w:t>Top-1 Accuracy</w:t>
+            </w:r>
+          </w:p>
+        </w:tc>
+        <w:tc>
+          <w:tcPr>
+            <w:tcW w:w="1887" w:type="dxa"/>
+            <w:vAlign w:val="center"/>
+          </w:tcPr>
+          <w:p>
+            <w:pPr>
+              <w:jc w:val="center"/>
+              <w:rPr>
+                <w:rFonts w:asciiTheme="minorHAnsi" w:hAnsiTheme="minorHAnsi" w:cstheme="minorHAnsi"/>
+                <w:color w:val="000000"/>
+              </w:rPr>
+            </w:pPr>
+            <w:r>
+              <w:rPr>
+                <w:rFonts w:asciiTheme="minorHAnsi" w:hAnsiTheme="minorHAnsi" w:cstheme="minorHAnsi"/>
+                <w:color w:val="000000"/>
+              </w:rPr>
+              <w:t>0.8023</w:t>
+            </w:r>
+          </w:p>
+        </w:tc>
+        <w:tc>
+          <w:tcPr>
+            <w:tcW w:w="1888" w:type="dxa"/>
+            <w:vAlign w:val="center"/>
+          </w:tcPr>
+          <w:p>
+            <w:pPr>
+              <w:jc w:val="center"/>
+              <w:rPr>
+                <w:rFonts w:asciiTheme="minorHAnsi" w:hAnsiTheme="minorHAnsi" w:cstheme="minorHAnsi"/>
+                <w:color w:val="000000"/>
+              </w:rPr>
+            </w:pPr>
+            <w:r>
+              <w:rPr>
+                <w:rFonts w:asciiTheme="minorHAnsi" w:hAnsiTheme="minorHAnsi" w:cstheme="minorHAnsi"/>
+                <w:color w:val="000000"/>
+              </w:rPr>
+              <w:t>0.7125</w:t>
+            </w:r>
+          </w:p>
+        </w:tc>
+        <w:tc>
+          <w:tcPr>
+            <w:tcW w:w="1887" w:type="dxa"/>
+            <w:vAlign w:val="center"/>
+          </w:tcPr>
+          <w:p>
+            <w:pPr>
+              <w:jc w:val="center"/>
+              <w:rPr>
+                <w:rFonts w:asciiTheme="minorHAnsi" w:hAnsiTheme="minorHAnsi" w:cstheme="minorHAnsi"/>
+                <w:color w:val="000000"/>
+              </w:rPr>
+            </w:pPr>
+            <w:r>
+              <w:rPr>
+                <w:rFonts w:asciiTheme="minorHAnsi" w:hAnsiTheme="minorHAnsi" w:cstheme="minorHAnsi"/>
+                <w:color w:val="000000"/>
+              </w:rPr>
+              <w:t>0.0131</w:t>
+            </w:r>
+          </w:p>
+        </w:tc>
+        <w:tc>
+          <w:tcPr>
+            <w:tcW w:w="1888" w:type="dxa"/>
+            <w:vAlign w:val="center"/>
+          </w:tcPr>
+          <w:p>
+            <w:pPr>
+              <w:jc w:val="center"/>
+              <w:rPr>
+                <w:rFonts w:asciiTheme="minorHAnsi" w:hAnsiTheme="minorHAnsi" w:cstheme="minorHAnsi"/>
+                <w:color w:val="000000"/>
+              </w:rPr>
+            </w:pPr>
+            <w:r>
+              <w:rPr>
+                <w:rFonts w:asciiTheme="minorHAnsi" w:hAnsiTheme="minorHAnsi" w:cstheme="minorHAnsi"/>
+                <w:color w:val="000000"/>
+              </w:rPr>
+              <w:t>0.0035</w:t>
+            </w:r>
+          </w:p>
+        </w:tc>
+      </w:tr>
+      <w:tr>
+        <w:trPr>
+          <w:trHeight w:val="283"/>
+        </w:trPr>
+        <w:tc>
+          <w:tcPr>
+            <w:tcW w:w="1460" w:type="dxa"/>
+          </w:tcPr>
+          <w:p>
+            <w:pPr>
+              <w:rPr>
+                <w:rFonts w:asciiTheme="minorHAnsi" w:hAnsiTheme="minorHAnsi" w:cstheme="minorHAnsi"/>
+              </w:rPr>
+            </w:pPr>
+            <w:r>
+              <w:rPr>
+                <w:rFonts w:asciiTheme="minorHAnsi" w:hAnsiTheme="minorHAnsi" w:cstheme="minorHAnsi"/>
+              </w:rPr>
+              <w:t>Top-3 Accuracy</w:t>
+            </w:r>
+          </w:p>
+        </w:tc>
+        <w:tc>
+          <w:tcPr>
+            <w:tcW w:w="1887" w:type="dxa"/>
+            <w:vAlign w:val="center"/>
+          </w:tcPr>
+          <w:p>
+            <w:pPr>
+              <w:jc w:val="center"/>
+              <w:rPr>
+                <w:rFonts w:asciiTheme="minorHAnsi" w:hAnsiTheme="minorHAnsi" w:cstheme="minorHAnsi"/>
+                <w:color w:val="000000"/>
+              </w:rPr>
+            </w:pPr>
+            <w:r>
+              <w:rPr>
+                <w:rFonts w:asciiTheme="minorHAnsi" w:hAnsiTheme="minorHAnsi" w:cstheme="minorHAnsi"/>
+                <w:color w:val="000000"/>
+              </w:rPr>
+              <w:t>0.9616</w:t>
+            </w:r>
+          </w:p>
+        </w:tc>
+        <w:tc>
+          <w:tcPr>
+            <w:tcW w:w="1888" w:type="dxa"/>
+            <w:vAlign w:val="center"/>
+          </w:tcPr>
+          <w:p>
+            <w:pPr>
+              <w:jc w:val="center"/>
+              <w:rPr>
+                <w:rFonts w:asciiTheme="minorHAnsi" w:hAnsiTheme="minorHAnsi" w:cstheme="minorHAnsi"/>
+                <w:color w:val="000000"/>
+              </w:rPr>
+            </w:pPr>
+            <w:r>
+              <w:rPr>
+                <w:rFonts w:asciiTheme="minorHAnsi" w:hAnsiTheme="minorHAnsi" w:cstheme="minorHAnsi"/>
+                <w:color w:val="000000"/>
+              </w:rPr>
+              <w:t>0.9116</w:t>
+            </w:r>
+          </w:p>
+        </w:tc>
+        <w:tc>
+          <w:tcPr>
+            <w:tcW w:w="1887" w:type="dxa"/>
+            <w:vAlign w:val="center"/>
+          </w:tcPr>
+          <w:p>
+            <w:pPr>
+              <w:jc w:val="center"/>
+              <w:rPr>
+                <w:rFonts w:asciiTheme="minorHAnsi" w:hAnsiTheme="minorHAnsi" w:cstheme="minorHAnsi"/>
+                <w:color w:val="000000"/>
+              </w:rPr>
+            </w:pPr>
+            <w:r>
+              <w:rPr>
+                <w:rFonts w:asciiTheme="minorHAnsi" w:hAnsiTheme="minorHAnsi" w:cstheme="minorHAnsi"/>
+                <w:color w:val="000000"/>
+              </w:rPr>
+              <w:t>0.0047</w:t>
+            </w:r>
+          </w:p>
+        </w:tc>
+        <w:tc>
+          <w:tcPr>
+            <w:tcW w:w="1888" w:type="dxa"/>
+            <w:vAlign w:val="center"/>
+          </w:tcPr>
+          <w:p>
+            <w:pPr>
+              <w:jc w:val="center"/>
+              <w:rPr>
+                <w:rFonts w:asciiTheme="minorHAnsi" w:hAnsiTheme="minorHAnsi" w:cstheme="minorHAnsi"/>
+                <w:color w:val="000000"/>
+              </w:rPr>
+            </w:pPr>
+            <w:r>
+              <w:rPr>
+                <w:rFonts w:asciiTheme="minorHAnsi" w:hAnsiTheme="minorHAnsi" w:cstheme="minorHAnsi"/>
+                <w:color w:val="000000"/>
+              </w:rPr>
+              <w:t>0.0029</w:t>
+            </w:r>
+          </w:p>
+        </w:tc>
+      </w:tr>
+    </w:tbl>
+    <w:p>
+      <w:pPr>
+        <w:rPr>
+          <w:rFonts w:asciiTheme="minorHAnsi" w:hAnsiTheme="minorHAnsi" w:cstheme="minorHAnsi"/>
+        </w:rPr>
+      </w:pPr>
+    </w:p>
+    <w:p>
+      <w:pPr>
+        <w:rPr>
+          <w:rFonts w:asciiTheme="minorHAnsi" w:hAnsiTheme="minorHAnsi" w:cstheme="minorHAnsi"/>
+        </w:rPr>
+      </w:pPr>
+      <w:r>
+        <w:rPr>
+          <w:rFonts w:asciiTheme="minorHAnsi" w:hAnsiTheme="minorHAnsi" w:cstheme="minorHAnsi"/>
+        </w:rPr>
+        <w:t xml:space="preserve">For training time, CNN from scratch took significantly more time to finish 20 epochs compared to that of </w:t>
+      </w:r>
+      <w:r>
+        <w:rPr>
+          <w:rFonts w:asciiTheme="minorHAnsi" w:hAnsiTheme="minorHAnsi" w:cstheme="minorHAnsi"/>
+        </w:rPr>
+        <w:t xml:space="preserve">CNN with </w:t>
+      </w:r>
+      <w:r>
+        <w:rPr>
+          <w:rFonts w:asciiTheme="minorHAnsi" w:hAnsiTheme="minorHAnsi" w:cstheme="minorHAnsi"/>
+        </w:rPr>
+        <w:t>pretrained</w:t>
+      </w:r>
+      <w:r>
+        <w:rPr>
+          <w:rFonts w:asciiTheme="minorHAnsi" w:hAnsiTheme="minorHAnsi" w:cstheme="minorHAnsi"/>
+        </w:rPr>
+        <w:t xml:space="preserve"> encoder</w:t>
+      </w:r>
+      <w:r>
+        <w:rPr>
+          <w:rFonts w:asciiTheme="minorHAnsi" w:hAnsiTheme="minorHAnsi" w:cstheme="minorHAnsi"/>
+        </w:rPr>
+        <w:t xml:space="preserve">. </w:t>
+      </w:r>
+      <w:r>
+        <w:rPr>
+          <w:rFonts w:asciiTheme="minorHAnsi" w:hAnsiTheme="minorHAnsi" w:cstheme="minorHAnsi"/>
+        </w:rPr>
+        <w:t>This is because the number of parameters to be trained is much reduced in pretrained case thanks to the frozen encoder.</w:t>
+      </w:r>
+    </w:p>
+    <w:p>
+      <w:pPr>
+        <w:rPr>
+          <w:rFonts w:asciiTheme="minorHAnsi" w:hAnsiTheme="minorHAnsi" w:cstheme="minorHAnsi"/>
+        </w:rPr>
+      </w:pPr>
+    </w:p>
+    <w:p>
+      <w:pPr>
+        <w:rPr>
+          <w:rFonts w:asciiTheme="minorHAnsi" w:hAnsiTheme="minorHAnsi" w:cstheme="minorHAnsi"/>
+        </w:rPr>
+      </w:pPr>
+      <w:r>
+        <w:rPr>
+          <w:rFonts w:asciiTheme="minorHAnsi" w:hAnsiTheme="minorHAnsi" w:cstheme="minorHAnsi"/>
+        </w:rPr>
+        <w:t xml:space="preserve">For performance, CNN from scratch </w:t>
+      </w:r>
+      <w:r>
+        <w:rPr>
+          <w:rFonts w:asciiTheme="minorHAnsi" w:hAnsiTheme="minorHAnsi" w:cstheme="minorHAnsi"/>
+        </w:rPr>
+        <w:t>gave</w:t>
+      </w:r>
+      <w:r>
+        <w:rPr>
+          <w:rFonts w:asciiTheme="minorHAnsi" w:hAnsiTheme="minorHAnsi" w:cstheme="minorHAnsi"/>
+        </w:rPr>
+        <w:t xml:space="preserve"> slightly better result (</w:t>
+      </w:r>
+      <w:r>
+        <w:rPr>
+          <w:rFonts w:asciiTheme="minorHAnsi" w:hAnsiTheme="minorHAnsi" w:cstheme="minorHAnsi"/>
+        </w:rPr>
+        <w:t>around 9% higher top-1 accuracy</w:t>
+      </w:r>
+      <w:r>
+        <w:rPr>
+          <w:rFonts w:asciiTheme="minorHAnsi" w:hAnsiTheme="minorHAnsi" w:cstheme="minorHAnsi"/>
+        </w:rPr>
+        <w:t xml:space="preserve">) versus </w:t>
+      </w:r>
+      <w:r>
+        <w:rPr>
+          <w:rFonts w:asciiTheme="minorHAnsi" w:hAnsiTheme="minorHAnsi" w:cstheme="minorHAnsi"/>
+        </w:rPr>
+        <w:t xml:space="preserve">CNN </w:t>
+      </w:r>
+      <w:r>
+        <w:rPr>
+          <w:rFonts w:asciiTheme="minorHAnsi" w:hAnsiTheme="minorHAnsi" w:cstheme="minorHAnsi"/>
+        </w:rPr>
+        <w:t>with</w:t>
+      </w:r>
+      <w:r>
+        <w:rPr>
+          <w:rFonts w:asciiTheme="minorHAnsi" w:hAnsiTheme="minorHAnsi" w:cstheme="minorHAnsi"/>
+        </w:rPr>
+        <w:t xml:space="preserve"> </w:t>
+      </w:r>
+      <w:r>
+        <w:rPr>
+          <w:rFonts w:asciiTheme="minorHAnsi" w:hAnsiTheme="minorHAnsi" w:cstheme="minorHAnsi"/>
+        </w:rPr>
+        <w:t>pretrained</w:t>
+      </w:r>
+      <w:r>
+        <w:rPr>
+          <w:rFonts w:asciiTheme="minorHAnsi" w:hAnsiTheme="minorHAnsi" w:cstheme="minorHAnsi"/>
+        </w:rPr>
+        <w:t xml:space="preserve"> encoder</w:t>
+      </w:r>
+      <w:r>
+        <w:rPr>
+          <w:rFonts w:asciiTheme="minorHAnsi" w:hAnsiTheme="minorHAnsi" w:cstheme="minorHAnsi"/>
+        </w:rPr>
+        <w:t xml:space="preserve">. </w:t>
+      </w:r>
+      <w:r>
+        <w:rPr>
+          <w:rFonts w:asciiTheme="minorHAnsi" w:hAnsiTheme="minorHAnsi" w:cstheme="minorHAnsi"/>
+        </w:rPr>
+        <w:t>This is probably due to the flexibility gained from trainable encoder weights. To reduce this performance gap we could consider to allow training of ending layers of the imported encoder.</w:t>
+      </w:r>
+    </w:p>
+    <w:p>
+      <w:pPr>
+        <w:rPr>
+          <w:rFonts w:asciiTheme="minorHAnsi" w:hAnsiTheme="minorHAnsi" w:cstheme="minorHAnsi"/>
+        </w:rPr>
+      </w:pPr>
+    </w:p>
+    <w:p>
+      <w:pPr>
+        <w:rPr>
+          <w:rFonts w:asciiTheme="minorHAnsi" w:hAnsiTheme="minorHAnsi" w:cstheme="minorHAnsi"/>
+        </w:rPr>
+      </w:pPr>
+      <w:r>
+        <w:rPr>
+          <w:rFonts w:asciiTheme="minorHAnsi" w:hAnsiTheme="minorHAnsi" w:cstheme="minorHAnsi"/>
+        </w:rPr>
+        <w:t xml:space="preserve">For consistency, CNN </w:t>
+      </w:r>
+      <w:r>
+        <w:rPr>
+          <w:rFonts w:asciiTheme="minorHAnsi" w:hAnsiTheme="minorHAnsi" w:cstheme="minorHAnsi"/>
+        </w:rPr>
+        <w:t>with</w:t>
+      </w:r>
+      <w:r>
+        <w:rPr>
+          <w:rFonts w:asciiTheme="minorHAnsi" w:hAnsiTheme="minorHAnsi" w:cstheme="minorHAnsi"/>
+        </w:rPr>
+        <w:t xml:space="preserve"> </w:t>
+      </w:r>
+      <w:r>
+        <w:rPr>
+          <w:rFonts w:asciiTheme="minorHAnsi" w:hAnsiTheme="minorHAnsi" w:cstheme="minorHAnsi"/>
+        </w:rPr>
+        <w:t xml:space="preserve">pretrained encoder had lower deviation on the performance metrics over CNN from scratch. This could be due to the fact that the number of trainable weights are </w:t>
+      </w:r>
+      <w:r>
+        <w:rPr>
+          <w:rFonts w:asciiTheme="minorHAnsi" w:hAnsiTheme="minorHAnsi" w:cstheme="minorHAnsi"/>
+        </w:rPr>
+        <w:t>lower</w:t>
+      </w:r>
+      <w:r>
+        <w:rPr>
+          <w:rFonts w:asciiTheme="minorHAnsi" w:hAnsiTheme="minorHAnsi" w:cstheme="minorHAnsi"/>
+        </w:rPr>
+        <w:t>, thus the effect of random weight initiation is less prominent.</w:t>
+      </w:r>
+    </w:p>
+    <w:p>
+      <w:pPr>
+        <w:rPr>
+          <w:rFonts w:asciiTheme="minorHAnsi" w:hAnsiTheme="minorHAnsi" w:cstheme="minorHAnsi"/>
+        </w:rPr>
+      </w:pPr>
+    </w:p>
+    <w:p>
+      <w:pPr>
+        <w:rPr>
+          <w:rFonts w:asciiTheme="minorHAnsi" w:hAnsiTheme="minorHAnsi" w:cstheme="minorHAnsi"/>
+        </w:rPr>
+      </w:pPr>
+      <w:r>
+        <w:rPr>
+          <w:rFonts w:asciiTheme="minorHAnsi" w:hAnsiTheme="minorHAnsi" w:cstheme="minorHAnsi"/>
+        </w:rPr>
+        <w:t xml:space="preserve">To conclude, despite the minor performance gap, </w:t>
+      </w:r>
+      <w:r>
+        <w:rPr>
+          <w:rFonts w:asciiTheme="minorHAnsi" w:hAnsiTheme="minorHAnsi" w:cstheme="minorHAnsi"/>
+        </w:rPr>
+        <w:t xml:space="preserve">building </w:t>
+      </w:r>
+      <w:r>
+        <w:rPr>
+          <w:rFonts w:asciiTheme="minorHAnsi" w:hAnsiTheme="minorHAnsi" w:cstheme="minorHAnsi"/>
+        </w:rPr>
+        <w:t xml:space="preserve">CNN with </w:t>
+      </w:r>
+      <w:r>
+        <w:rPr>
+          <w:rFonts w:asciiTheme="minorHAnsi" w:hAnsiTheme="minorHAnsi" w:cstheme="minorHAnsi"/>
+        </w:rPr>
+        <w:t>Pretrained Encoder could be a better alternative to building CNN from scratch as it saves a lot of training time (about half in this experiment) and gives higher consistency in resultant models. As suggested above the performance drawbacks can be reduced by enable training of some imported layers, i.e. trade some training time saved.</w:t>
+      </w:r>
+    </w:p>
+    <w:p>
+      <w:pPr>
+        <w:rPr>
+          <w:rFonts w:asciiTheme="minorHAnsi" w:hAnsiTheme="minorHAnsi" w:cstheme="minorHAnsi"/>
+        </w:rPr>
+      </w:pPr>
+    </w:p>
+    <w:p>
+      <w:pPr>
+        <w:rPr>
+          <w:rFonts w:asciiTheme="minorHAnsi" w:hAnsiTheme="minorHAnsi" w:cstheme="minorHAnsi"/>
+        </w:rPr>
+      </w:pPr>
+      <w:r>
+        <w:rPr>
+          <w:rFonts w:asciiTheme="minorHAnsi" w:hAnsiTheme="minorHAnsi" w:cstheme="minorHAnsi"/>
+        </w:rPr>
+        <w:br w:type="page"/>
+      </w:r>
+    </w:p>
+    <w:p>
+      <w:pPr>
+        <w:rPr>
+          <w:rFonts w:asciiTheme="minorHAnsi" w:hAnsiTheme="minorHAnsi" w:cstheme="minorHAnsi"/>
+          <w:b/>
+          <w:u w:val="single"/>
+        </w:rPr>
+      </w:pPr>
+      <w:r>
+        <w:rPr>
+          <w:rFonts w:asciiTheme="minorHAnsi" w:hAnsiTheme="minorHAnsi" w:cstheme="minorHAnsi"/>
+          <w:b/>
+          <w:u w:val="single"/>
+        </w:rPr>
+        <w:lastRenderedPageBreak/>
+        <w:t xml:space="preserve">Results: </w:t>
+      </w:r>
+      <w:r>
+        <w:rPr>
+          <w:rFonts w:asciiTheme="minorHAnsi" w:hAnsiTheme="minorHAnsi" w:cstheme="minorHAnsi"/>
+          <w:b/>
+          <w:u w:val="single"/>
+        </w:rPr>
+        <w:t>CAE with Pretrained Encoder</w:t>
+      </w:r>
+    </w:p>
+    <w:p>
+      <w:pPr>
+        <w:rPr>
+          <w:rFonts w:asciiTheme="minorHAnsi" w:hAnsiTheme="minorHAnsi" w:cstheme="minorHAnsi"/>
+        </w:rPr>
+      </w:pPr>
+    </w:p>
+    <w:p>
+      <w:pPr>
+        <w:rPr>
+          <w:rFonts w:asciiTheme="minorHAnsi" w:hAnsiTheme="minorHAnsi" w:cstheme="minorHAnsi"/>
+          <w:b/>
+        </w:rPr>
+      </w:pPr>
+      <w:r>
+        <w:rPr>
+          <w:rFonts w:asciiTheme="minorHAnsi" w:hAnsiTheme="minorHAnsi" w:cstheme="minorHAnsi"/>
+          <w:b/>
+        </w:rPr>
+        <w:t>Code Screenshot</w:t>
+      </w:r>
+    </w:p>
+    <w:p>
+      <w:pPr>
+        <w:rPr>
+          <w:rFonts w:asciiTheme="minorHAnsi" w:hAnsiTheme="minorHAnsi" w:cstheme="minorHAnsi"/>
+        </w:rPr>
+      </w:pPr>
+    </w:p>
+    <w:p>
+      <w:pPr>
+        <w:rPr>
+          <w:rFonts w:asciiTheme="minorHAnsi" w:hAnsiTheme="minorHAnsi" w:cstheme="minorHAnsi"/>
+        </w:rPr>
+      </w:pPr>
+      <w:r>
+        <w:rPr>
+          <w:rFonts w:asciiTheme="minorHAnsi" w:hAnsiTheme="minorHAnsi" w:cstheme="minorHAnsi"/>
+        </w:rPr>
+        <w:drawing>
+          <wp:inline distT="0" distB="0" distL="0" distR="0" wp14:anchorId="14636D38" wp14:editId="247ED341">
+            <wp:extent cx="5739319" cy="3372610"/>
+            <wp:effectExtent l="0" t="0" r="1270" b="5715"/>
+            <wp:docPr id="28" name="Picture 28"/>
+            <wp:cNvGraphicFramePr>
+              <a:graphicFrameLocks xmlns:a="http://schemas.openxmlformats.org/drawingml/2006/main" noChangeAspect="1"/>
+            </wp:cNvGraphicFramePr>
+            <a:graphic xmlns:a="http://schemas.openxmlformats.org/drawingml/2006/main">
+              <a:graphicData uri="http://schemas.openxmlformats.org/drawingml/2006/picture">
+                <pic:pic xmlns:pic="http://schemas.openxmlformats.org/drawingml/2006/picture">
+                  <pic:nvPicPr>
+                    <pic:cNvPr id="1" name=""/>
+                    <pic:cNvPicPr/>
+                  </pic:nvPicPr>
+                  <pic:blipFill rotWithShape="1">
+                    <a:blip r:embed="rId15"/>
+                    <a:srcRect l="849" r="15253"/>
+                    <a:stretch/>
+                  </pic:blipFill>
+                  <pic:spPr bwMode="auto">
+                    <a:xfrm>
+                      <a:off x="0" y="0"/>
+                      <a:ext cx="5750044" cy="3378912"/>
+                    </a:xfrm>
+                    <a:prstGeom prst="rect">
+                      <a:avLst/>
+                    </a:prstGeom>
+                    <a:ln>
+                      <a:noFill/>
+                    </a:ln>
+                    <a:extLst>
+                      <a:ext uri="{53640926-AAD7-44D8-BBD7-CCE9431645EC}">
+                        <a14:shadowObscured xmlns:a14="http://schemas.microsoft.com/office/drawing/2010/main"/>
+                      </a:ext>
+                    </a:extLst>
+                  </pic:spPr>
+                </pic:pic>
+              </a:graphicData>
+            </a:graphic>
+          </wp:inline>
+        </w:drawing>
+      </w:r>
+    </w:p>
+    <w:p>
+      <w:pPr>
+        <w:rPr>
+          <w:rFonts w:asciiTheme="minorHAnsi" w:hAnsiTheme="minorHAnsi" w:cstheme="minorHAnsi"/>
+        </w:rPr>
+      </w:pPr>
+      <w:r>
+        <w:rPr>
+          <w:rFonts w:asciiTheme="minorHAnsi" w:hAnsiTheme="minorHAnsi" w:cstheme="minorHAnsi"/>
+        </w:rPr>
+        <w:t>Please refer to code submission for other parts e.g. training/evaluation process.</w:t>
+      </w:r>
+    </w:p>
+    <w:p>
+      <w:pPr>
+        <w:rPr>
+          <w:rFonts w:asciiTheme="minorHAnsi" w:hAnsiTheme="minorHAnsi" w:cstheme="minorHAnsi"/>
+        </w:rPr>
+      </w:pPr>
+    </w:p>
+    <w:p>
+      <w:pPr>
+        <w:rPr>
+          <w:rFonts w:asciiTheme="minorHAnsi" w:hAnsiTheme="minorHAnsi" w:cstheme="minorHAnsi"/>
+          <w:b/>
+        </w:rPr>
+      </w:pPr>
+      <w:r>
+        <w:rPr>
+          <w:rFonts w:asciiTheme="minorHAnsi" w:hAnsiTheme="minorHAnsi" w:cstheme="minorHAnsi"/>
+          <w:b/>
+        </w:rPr>
+        <w:t>Holdout Validation</w:t>
+      </w:r>
+    </w:p>
+    <w:p>
+      <w:pPr>
+        <w:rPr>
+          <w:rFonts w:asciiTheme="minorHAnsi" w:hAnsiTheme="minorHAnsi" w:cstheme="minorHAnsi"/>
+        </w:rPr>
+      </w:pPr>
+    </w:p>
+    <w:p>
+      <w:pPr>
+        <w:rPr>
+          <w:rFonts w:asciiTheme="minorHAnsi" w:hAnsiTheme="minorHAnsi" w:cstheme="minorHAnsi"/>
+        </w:rPr>
+      </w:pPr>
+      <w:r>
+        <w:rPr>
+          <w:rFonts w:asciiTheme="minorHAnsi" w:hAnsiTheme="minorHAnsi" w:cstheme="minorHAnsi"/>
+        </w:rPr>
+        <w:t xml:space="preserve">Each candidate combination was tested for 10 epochs with </w:t>
+      </w:r>
+      <w:r>
+        <w:rPr>
+          <w:rFonts w:asciiTheme="minorHAnsi" w:hAnsiTheme="minorHAnsi" w:cstheme="minorHAnsi"/>
+        </w:rPr>
+        <w:t>shuffled</w:t>
+      </w:r>
+      <w:r>
+        <w:rPr>
+          <w:rFonts w:asciiTheme="minorHAnsi" w:hAnsiTheme="minorHAnsi" w:cstheme="minorHAnsi"/>
+        </w:rPr>
+        <w:t xml:space="preserve"> </w:t>
+      </w:r>
+      <w:r>
+        <w:rPr>
+          <w:rFonts w:asciiTheme="minorHAnsi" w:hAnsiTheme="minorHAnsi" w:cstheme="minorHAnsi"/>
+        </w:rPr>
+        <w:t>batch size 32.</w:t>
+      </w:r>
+    </w:p>
+    <w:p>
+      <w:pPr>
+        <w:rPr>
+          <w:rFonts w:asciiTheme="minorHAnsi" w:hAnsiTheme="minorHAnsi" w:cstheme="minorHAnsi"/>
+        </w:rPr>
+      </w:pPr>
+    </w:p>
+    <w:p>
+      <w:pPr>
+        <w:rPr>
+          <w:rFonts w:asciiTheme="minorHAnsi" w:hAnsiTheme="minorHAnsi" w:cstheme="minorHAnsi"/>
+        </w:rPr>
+      </w:pPr>
+      <w:r>
+        <w:rPr>
+          <w:rFonts w:asciiTheme="minorHAnsi" w:hAnsiTheme="minorHAnsi" w:cstheme="minorHAnsi"/>
+        </w:rPr>
+        <w:t>Minimal Validation Set Loss for each candidate combination:</w:t>
+      </w:r>
+    </w:p>
+    <w:tbl>
+      <w:tblPr>
+        <w:tblStyle w:val="TableGrid"/>
+        <w:tblW w:w="0" w:type="auto"/>
+        <w:tblLook w:val="04A0" w:firstRow="1" w:lastRow="0" w:firstColumn="1" w:lastColumn="0" w:noHBand="0" w:noVBand="1"/>
+      </w:tblPr>
+      <w:tblGrid>
+        <w:gridCol w:w="1129"/>
+        <w:gridCol w:w="2627"/>
+        <w:gridCol w:w="2627"/>
+        <w:gridCol w:w="2627"/>
+      </w:tblGrid>
+      <w:tr>
+        <w:tc>
+          <w:tcPr>
+            <w:tcW w:w="1129" w:type="dxa"/>
+          </w:tcPr>
+          <w:p>
+            <w:pPr>
+              <w:rPr>
+                <w:rFonts w:asciiTheme="minorHAnsi" w:hAnsiTheme="minorHAnsi" w:cstheme="minorHAnsi"/>
+              </w:rPr>
+            </w:pPr>
+          </w:p>
+        </w:tc>
+        <w:tc>
+          <w:tcPr>
+            <w:tcW w:w="2627" w:type="dxa"/>
+          </w:tcPr>
+          <w:p>
+            <w:pPr>
+              <w:rPr>
+                <w:rFonts w:asciiTheme="minorHAnsi" w:hAnsiTheme="minorHAnsi" w:cstheme="minorHAnsi"/>
+              </w:rPr>
+            </w:pPr>
+            <w:r>
+              <w:rPr>
+                <w:rFonts w:asciiTheme="minorHAnsi" w:hAnsiTheme="minorHAnsi" w:cstheme="minorHAnsi"/>
+              </w:rPr>
+              <w:t>(Adam, 0.001)</w:t>
+            </w:r>
+          </w:p>
+          <w:p>
+            <w:pPr>
+              <w:rPr>
+                <w:rFonts w:asciiTheme="minorHAnsi" w:hAnsiTheme="minorHAnsi" w:cstheme="minorHAnsi"/>
+              </w:rPr>
+            </w:pPr>
+            <w:r>
+              <w:rPr>
+                <w:rFonts w:asciiTheme="minorHAnsi" w:hAnsiTheme="minorHAnsi" w:cstheme="minorHAnsi"/>
+              </w:rPr>
+              <w:t>epoch 9</w:t>
+            </w:r>
+          </w:p>
+        </w:tc>
+        <w:tc>
+          <w:tcPr>
+            <w:tcW w:w="2627" w:type="dxa"/>
+          </w:tcPr>
+          <w:p>
+            <w:pPr>
+              <w:rPr>
+                <w:rFonts w:asciiTheme="minorHAnsi" w:hAnsiTheme="minorHAnsi" w:cstheme="minorHAnsi"/>
+              </w:rPr>
+            </w:pPr>
+            <w:r>
+              <w:rPr>
+                <w:rFonts w:asciiTheme="minorHAnsi" w:hAnsiTheme="minorHAnsi" w:cstheme="minorHAnsi"/>
+              </w:rPr>
+              <w:t>(SGD, 0.1)</w:t>
+            </w:r>
+          </w:p>
+          <w:p>
+            <w:pPr>
+              <w:rPr>
+                <w:rFonts w:asciiTheme="minorHAnsi" w:hAnsiTheme="minorHAnsi" w:cstheme="minorHAnsi"/>
+              </w:rPr>
+            </w:pPr>
+            <w:r>
+              <w:rPr>
+                <w:rFonts w:asciiTheme="minorHAnsi" w:hAnsiTheme="minorHAnsi" w:cstheme="minorHAnsi"/>
+              </w:rPr>
+              <w:t>epoch 9</w:t>
+            </w:r>
+          </w:p>
+        </w:tc>
+        <w:tc>
+          <w:tcPr>
+            <w:tcW w:w="2627" w:type="dxa"/>
+          </w:tcPr>
+          <w:p>
+            <w:pPr>
+              <w:rPr>
+                <w:rFonts w:asciiTheme="minorHAnsi" w:hAnsiTheme="minorHAnsi" w:cstheme="minorHAnsi"/>
+              </w:rPr>
+            </w:pPr>
+            <w:r>
+              <w:rPr>
+                <w:rFonts w:asciiTheme="minorHAnsi" w:hAnsiTheme="minorHAnsi" w:cstheme="minorHAnsi"/>
+              </w:rPr>
+              <w:t>(SGD, 0.01)</w:t>
+            </w:r>
+          </w:p>
+          <w:p>
+            <w:pPr>
+              <w:rPr>
+                <w:rFonts w:asciiTheme="minorHAnsi" w:hAnsiTheme="minorHAnsi" w:cstheme="minorHAnsi"/>
+              </w:rPr>
+            </w:pPr>
+            <w:r>
+              <w:rPr>
+                <w:rFonts w:asciiTheme="minorHAnsi" w:hAnsiTheme="minorHAnsi" w:cstheme="minorHAnsi"/>
+              </w:rPr>
+              <w:t>e</w:t>
+            </w:r>
+            <w:r>
+              <w:rPr>
+                <w:rFonts w:asciiTheme="minorHAnsi" w:hAnsiTheme="minorHAnsi" w:cstheme="minorHAnsi"/>
+              </w:rPr>
+              <w:t xml:space="preserve">poch </w:t>
+            </w:r>
+            <w:r>
+              <w:rPr>
+                <w:rFonts w:asciiTheme="minorHAnsi" w:hAnsiTheme="minorHAnsi" w:cstheme="minorHAnsi"/>
+              </w:rPr>
+              <w:t>9</w:t>
+            </w:r>
+          </w:p>
+        </w:tc>
+      </w:tr>
+      <w:tr>
+        <w:tc>
+          <w:tcPr>
+            <w:tcW w:w="1129" w:type="dxa"/>
+          </w:tcPr>
+          <w:p>
+            <w:pPr>
+              <w:rPr>
+                <w:rFonts w:asciiTheme="minorHAnsi" w:hAnsiTheme="minorHAnsi" w:cstheme="minorHAnsi"/>
+              </w:rPr>
+            </w:pPr>
+            <w:r>
+              <w:rPr>
+                <w:rFonts w:asciiTheme="minorHAnsi" w:hAnsiTheme="minorHAnsi" w:cstheme="minorHAnsi"/>
+              </w:rPr>
+              <w:t>Loss</w:t>
+            </w:r>
+          </w:p>
+          <w:p>
+            <w:pPr>
+              <w:rPr>
+                <w:rFonts w:asciiTheme="minorHAnsi" w:hAnsiTheme="minorHAnsi" w:cstheme="minorHAnsi"/>
+              </w:rPr>
+            </w:pPr>
+          </w:p>
+        </w:tc>
+        <w:tc>
+          <w:tcPr>
+            <w:tcW w:w="2627" w:type="dxa"/>
+          </w:tcPr>
+          <w:p>
+            <w:pPr>
+              <w:rPr>
+                <w:rFonts w:asciiTheme="minorHAnsi" w:hAnsiTheme="minorHAnsi" w:cstheme="minorHAnsi"/>
+              </w:rPr>
+            </w:pPr>
+            <w:r>
+              <w:rPr>
+                <w:rFonts w:asciiTheme="minorHAnsi" w:hAnsiTheme="minorHAnsi" w:cstheme="minorHAnsi"/>
+              </w:rPr>
+              <w:t>2</w:t>
+            </w:r>
+            <w:r>
+              <w:rPr>
+                <w:rFonts w:asciiTheme="minorHAnsi" w:hAnsiTheme="minorHAnsi" w:cstheme="minorHAnsi"/>
+              </w:rPr>
+              <w:t>3.9</w:t>
+            </w:r>
+          </w:p>
+        </w:tc>
+        <w:tc>
+          <w:tcPr>
+            <w:tcW w:w="2627" w:type="dxa"/>
+          </w:tcPr>
+          <w:p>
+            <w:pPr>
+              <w:rPr>
+                <w:rFonts w:asciiTheme="minorHAnsi" w:hAnsiTheme="minorHAnsi" w:cstheme="minorHAnsi"/>
+              </w:rPr>
+            </w:pPr>
+            <w:r>
+              <w:rPr>
+                <w:rFonts w:asciiTheme="minorHAnsi" w:hAnsiTheme="minorHAnsi" w:cstheme="minorHAnsi"/>
+              </w:rPr>
+              <w:t>111.1</w:t>
+            </w:r>
+          </w:p>
+        </w:tc>
+        <w:tc>
+          <w:tcPr>
+            <w:tcW w:w="2627" w:type="dxa"/>
+          </w:tcPr>
+          <w:p>
+            <w:pPr>
+              <w:tabs>
+                <w:tab w:val="center" w:pos="1205"/>
+              </w:tabs>
+              <w:rPr>
+                <w:rFonts w:asciiTheme="minorHAnsi" w:hAnsiTheme="minorHAnsi" w:cstheme="minorHAnsi"/>
+              </w:rPr>
+            </w:pPr>
+            <w:r>
+              <w:rPr>
+                <w:rFonts w:asciiTheme="minorHAnsi" w:hAnsiTheme="minorHAnsi" w:cstheme="minorHAnsi"/>
+              </w:rPr>
+              <w:t>22.67</w:t>
+            </w:r>
+            <w:r>
+              <w:rPr>
+                <w:rFonts w:asciiTheme="minorHAnsi" w:hAnsiTheme="minorHAnsi" w:cstheme="minorHAnsi"/>
+              </w:rPr>
+              <w:tab/>
+            </w:r>
+          </w:p>
+        </w:tc>
+      </w:tr>
+    </w:tbl>
+    <w:p>
+      <w:pPr>
+        <w:spacing w:before="240"/>
+        <w:rPr>
+          <w:rFonts w:asciiTheme="minorHAnsi" w:hAnsiTheme="minorHAnsi" w:cstheme="minorHAnsi"/>
+        </w:rPr>
+      </w:pPr>
+      <w:r>
+        <w:rPr>
+          <w:rFonts w:asciiTheme="minorHAnsi" w:hAnsiTheme="minorHAnsi" w:cstheme="minorHAnsi"/>
+        </w:rPr>
+        <w:t>Reconstructed images sample</w:t>
+      </w:r>
+      <w:r>
+        <w:rPr>
+          <w:rFonts w:asciiTheme="minorHAnsi" w:hAnsiTheme="minorHAnsi" w:cstheme="minorHAnsi"/>
+        </w:rPr>
+        <w:t xml:space="preserve"> at best epoch</w:t>
+      </w:r>
+    </w:p>
+    <w:tbl>
+      <w:tblPr>
+        <w:tblStyle w:val="TableGrid"/>
+        <w:tblW w:w="0" w:type="auto"/>
+        <w:tblLook w:val="04A0" w:firstRow="1" w:lastRow="0" w:firstColumn="1" w:lastColumn="0" w:noHBand="0" w:noVBand="1"/>
+      </w:tblPr>
+      <w:tblGrid>
+        <w:gridCol w:w="4476"/>
+        <w:gridCol w:w="4522"/>
+      </w:tblGrid>
+      <w:tr>
+        <w:tc>
+          <w:tcPr>
+            <w:tcW w:w="4476" w:type="dxa"/>
+          </w:tcPr>
+          <w:p>
+            <w:pPr>
+              <w:spacing w:before="240"/>
+              <w:rPr>
+                <w:rFonts w:asciiTheme="minorHAnsi" w:hAnsiTheme="minorHAnsi" w:cstheme="minorHAnsi"/>
+              </w:rPr>
+            </w:pPr>
+            <w:r>
+              <w:rPr>
+                <w:rFonts w:asciiTheme="minorHAnsi" w:hAnsiTheme="minorHAnsi" w:cstheme="minorHAnsi"/>
+              </w:rPr>
+              <w:drawing>
+                <wp:inline distT="0" distB="0" distL="0" distR="0" wp14:anchorId="6D8F0AD1" wp14:editId="20035609">
+                  <wp:extent cx="2701815" cy="1741170"/>
+                  <wp:effectExtent l="0" t="0" r="3810" b="0"/>
+                  <wp:docPr id="38" name="Picture 38"/>
+                  <wp:cNvGraphicFramePr>
+                    <a:graphicFrameLocks xmlns:a="http://schemas.openxmlformats.org/drawingml/2006/main" noChangeAspect="1"/>
+                  </wp:cNvGraphicFramePr>
+                  <a:graphic xmlns:a="http://schemas.openxmlformats.org/drawingml/2006/main">
+                    <a:graphicData uri="http://schemas.openxmlformats.org/drawingml/2006/picture">
+                      <pic:pic xmlns:pic="http://schemas.openxmlformats.org/drawingml/2006/picture">
+                        <pic:nvPicPr>
+                          <pic:cNvPr id="1" name=""/>
+                          <pic:cNvPicPr/>
+                        </pic:nvPicPr>
+                        <pic:blipFill>
+                          <a:blip r:embed="rId16"/>
+                          <a:stretch>
+                            <a:fillRect/>
+                          </a:stretch>
+                        </pic:blipFill>
+                        <pic:spPr>
+                          <a:xfrm>
+                            <a:off x="0" y="0"/>
+                            <a:ext cx="2749897" cy="1772156"/>
+                          </a:xfrm>
+                          <a:prstGeom prst="rect">
+                            <a:avLst/>
+                          </a:prstGeom>
+                        </pic:spPr>
+                      </pic:pic>
+                    </a:graphicData>
+                  </a:graphic>
+                </wp:inline>
+              </w:drawing>
+            </w:r>
+          </w:p>
+        </w:tc>
+        <w:tc>
+          <w:tcPr>
+            <w:tcW w:w="4522" w:type="dxa"/>
+          </w:tcPr>
+          <w:p>
+            <w:pPr>
+              <w:spacing w:before="240"/>
+              <w:rPr>
+                <w:rFonts w:asciiTheme="minorHAnsi" w:hAnsiTheme="minorHAnsi" w:cstheme="minorHAnsi"/>
+              </w:rPr>
+            </w:pPr>
+            <w:r>
+              <w:rPr>
+                <w:rFonts w:asciiTheme="minorHAnsi" w:hAnsiTheme="minorHAnsi" w:cstheme="minorHAnsi"/>
+              </w:rPr>
+              <w:drawing>
+                <wp:inline distT="0" distB="0" distL="0" distR="0" wp14:anchorId="29D97A6C" wp14:editId="2FF950CC">
+                  <wp:extent cx="2733473" cy="1741548"/>
+                  <wp:effectExtent l="0" t="0" r="0" b="0"/>
+                  <wp:docPr id="39" name="Picture 39"/>
+                  <wp:cNvGraphicFramePr>
+                    <a:graphicFrameLocks xmlns:a="http://schemas.openxmlformats.org/drawingml/2006/main" noChangeAspect="1"/>
+                  </wp:cNvGraphicFramePr>
+                  <a:graphic xmlns:a="http://schemas.openxmlformats.org/drawingml/2006/main">
+                    <a:graphicData uri="http://schemas.openxmlformats.org/drawingml/2006/picture">
+                      <pic:pic xmlns:pic="http://schemas.openxmlformats.org/drawingml/2006/picture">
+                        <pic:nvPicPr>
+                          <pic:cNvPr id="1" name=""/>
+                          <pic:cNvPicPr/>
+                        </pic:nvPicPr>
+                        <pic:blipFill>
+                          <a:blip r:embed="rId17"/>
+                          <a:stretch>
+                            <a:fillRect/>
+                          </a:stretch>
+                        </pic:blipFill>
+                        <pic:spPr>
+                          <a:xfrm>
+                            <a:off x="0" y="0"/>
+                            <a:ext cx="2832674" cy="1804751"/>
+                          </a:xfrm>
+                          <a:prstGeom prst="rect">
+                            <a:avLst/>
+                          </a:prstGeom>
+                        </pic:spPr>
+                      </pic:pic>
+                    </a:graphicData>
+                  </a:graphic>
+                </wp:inline>
+              </w:drawing>
+            </w:r>
+          </w:p>
+        </w:tc>
+      </w:tr>
+      <w:tr>
+        <w:tc>
+          <w:tcPr>
+            <w:tcW w:w="4476" w:type="dxa"/>
+          </w:tcPr>
+          <w:p>
+            <w:pPr>
+              <w:spacing w:before="240"/>
+              <w:rPr>
+                <w:rFonts w:asciiTheme="minorHAnsi" w:hAnsiTheme="minorHAnsi" w:cstheme="minorHAnsi"/>
+              </w:rPr>
+            </w:pPr>
+            <w:r>
+              <w:rPr>
+                <w:rFonts w:asciiTheme="minorHAnsi" w:hAnsiTheme="minorHAnsi" w:cstheme="minorHAnsi"/>
+              </w:rPr>
+              <w:lastRenderedPageBreak/>
+              <w:drawing>
+                <wp:inline distT="0" distB="0" distL="0" distR="0" wp14:anchorId="099FD3A0" wp14:editId="6679264F">
+                  <wp:extent cx="2694940" cy="1731386"/>
+                  <wp:effectExtent l="0" t="0" r="0" b="0"/>
+                  <wp:docPr id="40" name="Picture 40"/>
+                  <wp:cNvGraphicFramePr>
+                    <a:graphicFrameLocks xmlns:a="http://schemas.openxmlformats.org/drawingml/2006/main" noChangeAspect="1"/>
+                  </wp:cNvGraphicFramePr>
+                  <a:graphic xmlns:a="http://schemas.openxmlformats.org/drawingml/2006/main">
+                    <a:graphicData uri="http://schemas.openxmlformats.org/drawingml/2006/picture">
+                      <pic:pic xmlns:pic="http://schemas.openxmlformats.org/drawingml/2006/picture">
+                        <pic:nvPicPr>
+                          <pic:cNvPr id="1" name=""/>
+                          <pic:cNvPicPr/>
+                        </pic:nvPicPr>
+                        <pic:blipFill>
+                          <a:blip r:embed="rId18"/>
+                          <a:stretch>
+                            <a:fillRect/>
+                          </a:stretch>
+                        </pic:blipFill>
+                        <pic:spPr>
+                          <a:xfrm>
+                            <a:off x="0" y="0"/>
+                            <a:ext cx="2736900" cy="1758344"/>
+                          </a:xfrm>
+                          <a:prstGeom prst="rect">
+                            <a:avLst/>
+                          </a:prstGeom>
+                        </pic:spPr>
+                      </pic:pic>
+                    </a:graphicData>
+                  </a:graphic>
+                </wp:inline>
+              </w:drawing>
+            </w:r>
+          </w:p>
+        </w:tc>
+        <w:tc>
+          <w:tcPr>
+            <w:tcW w:w="4522" w:type="dxa"/>
+          </w:tcPr>
+          <w:p>
+            <w:pPr>
+              <w:spacing w:before="240"/>
+              <w:rPr>
+                <w:rFonts w:asciiTheme="minorHAnsi" w:hAnsiTheme="minorHAnsi" w:cstheme="minorHAnsi"/>
+              </w:rPr>
+            </w:pPr>
+            <w:r>
+              <w:rPr>
+                <w:rFonts w:asciiTheme="minorHAnsi" w:hAnsiTheme="minorHAnsi" w:cstheme="minorHAnsi"/>
+              </w:rPr>
+              <w:drawing>
+                <wp:inline distT="0" distB="0" distL="0" distR="0" wp14:anchorId="5782F815" wp14:editId="403C16AD">
+                  <wp:extent cx="2691590" cy="1716920"/>
+                  <wp:effectExtent l="0" t="0" r="1270" b="0"/>
+                  <wp:docPr id="41" name="Picture 41"/>
+                  <wp:cNvGraphicFramePr>
+                    <a:graphicFrameLocks xmlns:a="http://schemas.openxmlformats.org/drawingml/2006/main" noChangeAspect="1"/>
+                  </wp:cNvGraphicFramePr>
+                  <a:graphic xmlns:a="http://schemas.openxmlformats.org/drawingml/2006/main">
+                    <a:graphicData uri="http://schemas.openxmlformats.org/drawingml/2006/picture">
+                      <pic:pic xmlns:pic="http://schemas.openxmlformats.org/drawingml/2006/picture">
+                        <pic:nvPicPr>
+                          <pic:cNvPr id="1" name=""/>
+                          <pic:cNvPicPr/>
+                        </pic:nvPicPr>
+                        <pic:blipFill>
+                          <a:blip r:embed="rId19"/>
+                          <a:stretch>
+                            <a:fillRect/>
+                          </a:stretch>
+                        </pic:blipFill>
+                        <pic:spPr>
+                          <a:xfrm>
+                            <a:off x="0" y="0"/>
+                            <a:ext cx="2707631" cy="1727152"/>
+                          </a:xfrm>
+                          <a:prstGeom prst="rect">
+                            <a:avLst/>
+                          </a:prstGeom>
+                        </pic:spPr>
+                      </pic:pic>
+                    </a:graphicData>
+                  </a:graphic>
+                </wp:inline>
+              </w:drawing>
+            </w:r>
+          </w:p>
+        </w:tc>
+      </w:tr>
+      <w:tr>
+        <w:tc>
+          <w:tcPr>
+            <w:tcW w:w="4476" w:type="dxa"/>
+          </w:tcPr>
+          <w:p>
+            <w:pPr>
+              <w:spacing w:before="240"/>
+              <w:rPr>
+                <w:rFonts w:asciiTheme="minorHAnsi" w:hAnsiTheme="minorHAnsi" w:cstheme="minorHAnsi"/>
+              </w:rPr>
+            </w:pPr>
+            <w:r>
+              <w:rPr>
+                <w:rFonts w:asciiTheme="minorHAnsi" w:hAnsiTheme="minorHAnsi" w:cstheme="minorHAnsi"/>
+              </w:rPr>
+              <w:drawing>
+                <wp:inline distT="0" distB="0" distL="0" distR="0" wp14:anchorId="09F55A74" wp14:editId="074E69B0">
+                  <wp:extent cx="2694940" cy="1725058"/>
+                  <wp:effectExtent l="0" t="0" r="0" b="2540"/>
+                  <wp:docPr id="42" name="Picture 42"/>
+                  <wp:cNvGraphicFramePr>
+                    <a:graphicFrameLocks xmlns:a="http://schemas.openxmlformats.org/drawingml/2006/main" noChangeAspect="1"/>
+                  </wp:cNvGraphicFramePr>
+                  <a:graphic xmlns:a="http://schemas.openxmlformats.org/drawingml/2006/main">
+                    <a:graphicData uri="http://schemas.openxmlformats.org/drawingml/2006/picture">
+                      <pic:pic xmlns:pic="http://schemas.openxmlformats.org/drawingml/2006/picture">
+                        <pic:nvPicPr>
+                          <pic:cNvPr id="1" name=""/>
+                          <pic:cNvPicPr/>
+                        </pic:nvPicPr>
+                        <pic:blipFill>
+                          <a:blip r:embed="rId20"/>
+                          <a:stretch>
+                            <a:fillRect/>
+                          </a:stretch>
+                        </pic:blipFill>
+                        <pic:spPr>
+                          <a:xfrm>
+                            <a:off x="0" y="0"/>
+                            <a:ext cx="2717684" cy="1739616"/>
+                          </a:xfrm>
+                          <a:prstGeom prst="rect">
+                            <a:avLst/>
+                          </a:prstGeom>
+                        </pic:spPr>
+                      </pic:pic>
+                    </a:graphicData>
+                  </a:graphic>
+                </wp:inline>
+              </w:drawing>
+            </w:r>
+          </w:p>
+        </w:tc>
+        <w:tc>
+          <w:tcPr>
+            <w:tcW w:w="4522" w:type="dxa"/>
+          </w:tcPr>
+          <w:p>
+            <w:pPr>
+              <w:spacing w:before="240"/>
+              <w:rPr>
+                <w:rFonts w:asciiTheme="minorHAnsi" w:hAnsiTheme="minorHAnsi" w:cstheme="minorHAnsi"/>
+              </w:rPr>
+            </w:pPr>
+            <w:r>
+              <w:rPr>
+                <w:rFonts w:asciiTheme="minorHAnsi" w:hAnsiTheme="minorHAnsi" w:cstheme="minorHAnsi"/>
+              </w:rPr>
+              <w:drawing>
+                <wp:inline distT="0" distB="0" distL="0" distR="0" wp14:anchorId="35755030" wp14:editId="2C72EF67">
+                  <wp:extent cx="2696192" cy="1724660"/>
+                  <wp:effectExtent l="0" t="0" r="0" b="2540"/>
+                  <wp:docPr id="43" name="Picture 43"/>
+                  <wp:cNvGraphicFramePr>
+                    <a:graphicFrameLocks xmlns:a="http://schemas.openxmlformats.org/drawingml/2006/main" noChangeAspect="1"/>
+                  </wp:cNvGraphicFramePr>
+                  <a:graphic xmlns:a="http://schemas.openxmlformats.org/drawingml/2006/main">
+                    <a:graphicData uri="http://schemas.openxmlformats.org/drawingml/2006/picture">
+                      <pic:pic xmlns:pic="http://schemas.openxmlformats.org/drawingml/2006/picture">
+                        <pic:nvPicPr>
+                          <pic:cNvPr id="1" name=""/>
+                          <pic:cNvPicPr/>
+                        </pic:nvPicPr>
+                        <pic:blipFill>
+                          <a:blip r:embed="rId21"/>
+                          <a:stretch>
+                            <a:fillRect/>
+                          </a:stretch>
+                        </pic:blipFill>
+                        <pic:spPr>
+                          <a:xfrm>
+                            <a:off x="0" y="0"/>
+                            <a:ext cx="2795193" cy="1787987"/>
+                          </a:xfrm>
+                          <a:prstGeom prst="rect">
+                            <a:avLst/>
+                          </a:prstGeom>
+                        </pic:spPr>
+                      </pic:pic>
+                    </a:graphicData>
+                  </a:graphic>
+                </wp:inline>
+              </w:drawing>
+            </w:r>
+          </w:p>
+        </w:tc>
+      </w:tr>
+    </w:tbl>
+    <w:p>
+      <w:pPr>
+        <w:spacing w:before="240"/>
+        <w:rPr>
+          <w:rFonts w:asciiTheme="minorHAnsi" w:hAnsiTheme="minorHAnsi" w:cstheme="minorHAnsi"/>
+        </w:rPr>
+      </w:pPr>
+      <w:r>
+        <w:rPr>
+          <w:rFonts w:asciiTheme="minorHAnsi" w:hAnsiTheme="minorHAnsi" w:cstheme="minorHAnsi"/>
+          <w:noProof/>
+        </w:rPr>
+        <mc:AlternateContent>
+          <mc:Choice Requires="wps">
+            <w:drawing>
+              <wp:anchor distT="0" distB="0" distL="114300" distR="114300" simplePos="0" relativeHeight="251696128" behindDoc="0" locked="0" layoutInCell="1" allowOverlap="1" wp14:anchorId="2A8F114A" wp14:editId="4D970EF6">
+                <wp:simplePos x="0" y="0"/>
+                <wp:positionH relativeFrom="column">
+                  <wp:posOffset>749030</wp:posOffset>
+                </wp:positionH>
+                <wp:positionV relativeFrom="paragraph">
+                  <wp:posOffset>2424187</wp:posOffset>
+                </wp:positionV>
+                <wp:extent cx="1089498" cy="311498"/>
+                <wp:effectExtent l="0" t="0" r="0" b="0"/>
+                <wp:wrapNone/>
+                <wp:docPr id="47" name="Text Box 47"/>
+                <wp:cNvGraphicFramePr/>
+                <a:graphic xmlns:a="http://schemas.openxmlformats.org/drawingml/2006/main">
+                  <a:graphicData uri="http://schemas.microsoft.com/office/word/2010/wordprocessingShape">
+                    <wps:wsp>
+                      <wps:cNvSpPr txBox="1"/>
+                      <wps:spPr>
+                        <a:xfrm>
+                          <a:off x="0" y="0"/>
+                          <a:ext cx="1089498" cy="311498"/>
+                        </a:xfrm>
+                        <a:prstGeom prst="rect">
+                          <a:avLst/>
+                        </a:prstGeom>
+                        <a:noFill/>
+                        <a:ln w="6350">
+                          <a:noFill/>
+                        </a:ln>
+                      </wps:spPr>
+                      <wps:txbx>
+                        <w:txbxContent>
+                          <w:p>
+                            <w:pPr>
+                              <w:rPr>
+                                <w:rFonts w:asciiTheme="minorHAnsi" w:hAnsiTheme="minorHAnsi" w:cstheme="minorHAnsi"/>
+                              </w:rPr>
+                            </w:pPr>
+                            <w:r>
+                              <w:rPr>
+                                <w:rFonts w:asciiTheme="minorHAnsi" w:hAnsiTheme="minorHAnsi" w:cstheme="minorHAnsi"/>
+                              </w:rPr>
+                              <w:t>(</w:t>
+                            </w:r>
+                            <w:r>
+                              <w:rPr>
+                                <w:rFonts w:asciiTheme="minorHAnsi" w:hAnsiTheme="minorHAnsi" w:cstheme="minorHAnsi"/>
+                              </w:rPr>
+                              <w:t>Adam</w:t>
+                            </w:r>
+                            <w:r>
+                              <w:rPr>
+                                <w:rFonts w:asciiTheme="minorHAnsi" w:hAnsiTheme="minorHAnsi" w:cstheme="minorHAnsi"/>
+                              </w:rPr>
+                              <w:t>, 0.</w:t>
+                            </w:r>
+                            <w:r>
+                              <w:rPr>
+                                <w:rFonts w:asciiTheme="minorHAnsi" w:hAnsiTheme="minorHAnsi" w:cstheme="minorHAnsi"/>
+                              </w:rPr>
+                              <w:t>00</w:t>
+                            </w:r>
+                            <w:r>
+                              <w:rPr>
+                                <w:rFonts w:asciiTheme="minorHAnsi" w:hAnsiTheme="minorHAnsi" w:cstheme="minorHAnsi"/>
+                              </w:rPr>
+                              <w:t xml:space="preserve">1) </w:t>
+                            </w:r>
+                          </w:p>
+                        </w:txbxContent>
+                      </wps:txbx>
+                      <wps:bodyPr rot="0" spcFirstLastPara="0" vertOverflow="overflow" horzOverflow="overflow" vert="horz" wrap="square" lIns="91440" tIns="45720" rIns="91440" bIns="45720" numCol="1" spcCol="0" rtlCol="0" fromWordArt="0" anchor="t" anchorCtr="0" forceAA="0" compatLnSpc="1">
+                        <a:prstTxWarp prst="textNoShape">
+                          <a:avLst/>
+                        </a:prstTxWarp>
+                        <a:noAutofit/>
+                      </wps:bodyPr>
+                    </wps:wsp>
+                  </a:graphicData>
+                </a:graphic>
+                <wp14:sizeRelH relativeFrom="margin">
+                  <wp14:pctWidth>0</wp14:pctWidth>
+                </wp14:sizeRelH>
+                <wp14:sizeRelV relativeFrom="margin">
+                  <wp14:pctHeight>0</wp14:pctHeight>
+                </wp14:sizeRelV>
+              </wp:anchor>
+            </w:drawing>
+          </mc:Choice>
+          <mc:Fallback>
+            <w:pict>
+              <v:shape w14:anchorId="2A8F114A" id="Text Box 47" o:spid="_x0000_s1043" type="#_x0000_t202" style="position:absolute;margin-left:59pt;margin-top:190.9pt;width:85.8pt;height:24.55pt;z-index:251696128;visibility:visible;mso-wrap-style:square;mso-width-percent:0;mso-height-percent:0;mso-wrap-distance-left:9pt;mso-wrap-distance-top:0;mso-wrap-distance-right:9pt;mso-wrap-distance-bottom:0;mso-position-horizontal:absolute;mso-position-horizontal-relative:text;mso-position-vertical:absolute;mso-position-vertical-relative:text;mso-width-percent:0;mso-height-percent:0;mso-width-relative:margin;mso-height-relative:margin;v-text-anchor:top" o:gfxdata="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" filled="f" stroked="f" strokeweight=".5pt">
+                <v:textbox>
+                  <w:txbxContent>
+                    <w:p>
+                      <w:pPr>
+                        <w:rPr>
+                          <w:rFonts w:asciiTheme="minorHAnsi" w:hAnsiTheme="minorHAnsi" w:cstheme="minorHAnsi"/>
+                        </w:rPr>
+                      </w:pPr>
+                      <w:r>
+                        <w:rPr>
+                          <w:rFonts w:asciiTheme="minorHAnsi" w:hAnsiTheme="minorHAnsi" w:cstheme="minorHAnsi"/>
+                        </w:rPr>
+                        <w:t>(</w:t>
+                      </w:r>
+                      <w:r>
+                        <w:rPr>
+                          <w:rFonts w:asciiTheme="minorHAnsi" w:hAnsiTheme="minorHAnsi" w:cstheme="minorHAnsi"/>
+                        </w:rPr>
+                        <w:t>Adam</w:t>
+                      </w:r>
+                      <w:r>
+                        <w:rPr>
+                          <w:rFonts w:asciiTheme="minorHAnsi" w:hAnsiTheme="minorHAnsi" w:cstheme="minorHAnsi"/>
+                        </w:rPr>
+                        <w:t>, 0.</w:t>
+                      </w:r>
+                      <w:r>
+                        <w:rPr>
+                          <w:rFonts w:asciiTheme="minorHAnsi" w:hAnsiTheme="minorHAnsi" w:cstheme="minorHAnsi"/>
+                        </w:rPr>
+                        <w:t>00</w:t>
+                      </w:r>
+                      <w:r>
+                        <w:rPr>
+                          <w:rFonts w:asciiTheme="minorHAnsi" w:hAnsiTheme="minorHAnsi" w:cstheme="minorHAnsi"/>
+                        </w:rPr>
+                        <w:t xml:space="preserve">1) </w:t>
+                      </w:r>
+                    </w:p>
+                  </w:txbxContent>
+                </v:textbox>
+              </v:shape>
+            </w:pict>
+          </mc:Fallback>
+        </mc:AlternateContent>
+      </w:r>
+      <w:r>
+        <w:rPr>
+          <w:rFonts w:asciiTheme="minorHAnsi" w:hAnsiTheme="minorHAnsi" w:cstheme="minorHAnsi"/>
+          <w:noProof/>
+        </w:rPr>
+        <mc:AlternateContent>
+          <mc:Choice Requires="wps">
+            <w:drawing>
+              <wp:anchor distT="0" distB="0" distL="114300" distR="114300" simplePos="0" relativeHeight="251694080" behindDoc="0" locked="0" layoutInCell="1" allowOverlap="1" wp14:anchorId="69470D26" wp14:editId="65D048C3">
+                <wp:simplePos x="0" y="0"/>
+                <wp:positionH relativeFrom="column">
+                  <wp:posOffset>1426358</wp:posOffset>
+                </wp:positionH>
+                <wp:positionV relativeFrom="paragraph">
+                  <wp:posOffset>1622425</wp:posOffset>
+                </wp:positionV>
+                <wp:extent cx="914400" cy="311498"/>
+                <wp:effectExtent l="0" t="0" r="0" b="0"/>
+                <wp:wrapNone/>
+                <wp:docPr id="46" name="Text Box 46"/>
+                <wp:cNvGraphicFramePr/>
+                <a:graphic xmlns:a="http://schemas.openxmlformats.org/drawingml/2006/main">
+                  <a:graphicData uri="http://schemas.microsoft.com/office/word/2010/wordprocessingShape">
+                    <wps:wsp>
+                      <wps:cNvSpPr txBox="1"/>
+                      <wps:spPr>
+                        <a:xfrm>
+                          <a:off x="0" y="0"/>
+                          <a:ext cx="914400" cy="311498"/>
+                        </a:xfrm>
+                        <a:prstGeom prst="rect">
+                          <a:avLst/>
+                        </a:prstGeom>
+                        <a:noFill/>
+                        <a:ln w="6350">
+                          <a:noFill/>
+                        </a:ln>
+                      </wps:spPr>
+                      <wps:txbx>
+                        <w:txbxContent>
+                          <w:p>
+                            <w:pPr>
+                              <w:rPr>
+                                <w:rFonts w:asciiTheme="minorHAnsi" w:hAnsiTheme="minorHAnsi" w:cstheme="minorHAnsi"/>
+                              </w:rPr>
+                            </w:pPr>
+                            <w:r>
+                              <w:rPr>
+                                <w:rFonts w:asciiTheme="minorHAnsi" w:hAnsiTheme="minorHAnsi" w:cstheme="minorHAnsi"/>
+                              </w:rPr>
+                              <w:t>(SGD, 0.</w:t>
+                            </w:r>
+                            <w:r>
+                              <w:rPr>
+                                <w:rFonts w:asciiTheme="minorHAnsi" w:hAnsiTheme="minorHAnsi" w:cstheme="minorHAnsi"/>
+                              </w:rPr>
+                              <w:t>0</w:t>
+                            </w:r>
+                            <w:r>
+                              <w:rPr>
+                                <w:rFonts w:asciiTheme="minorHAnsi" w:hAnsiTheme="minorHAnsi" w:cstheme="minorHAnsi"/>
+                              </w:rPr>
+                              <w:t xml:space="preserve">1) </w:t>
+                            </w:r>
+                          </w:p>
+                        </w:txbxContent>
+                      </wps:txbx>
+                      <wps:bodyPr rot="0" spcFirstLastPara="0" vertOverflow="overflow" horzOverflow="overflow" vert="horz" wrap="square" lIns="91440" tIns="45720" rIns="91440" bIns="45720" numCol="1" spcCol="0" rtlCol="0" fromWordArt="0" anchor="t" anchorCtr="0" forceAA="0" compatLnSpc="1">
+                        <a:prstTxWarp prst="textNoShape">
+                          <a:avLst/>
+                        </a:prstTxWarp>
+                        <a:noAutofit/>
+                      </wps:bodyPr>
+                    </wps:wsp>
+                  </a:graphicData>
+                </a:graphic>
+                <wp14:sizeRelH relativeFrom="margin">
+                  <wp14:pctWidth>0</wp14:pctWidth>
+                </wp14:sizeRelH>
+                <wp14:sizeRelV relativeFrom="margin">
+                  <wp14:pctHeight>0</wp14:pctHeight>
+                </wp14:sizeRelV>
+              </wp:anchor>
+            </w:drawing>
+          </mc:Choice>
+          <mc:Fallback>
+            <w:pict>
+              <v:shape w14:anchorId="69470D26" id="Text Box 46" o:spid="_x0000_s1044" type="#_x0000_t202" style="position:absolute;margin-left:112.3pt;margin-top:127.75pt;width:1in;height:24.55pt;z-index:251694080;visibility:visible;mso-wrap-style:square;mso-width-percent:0;mso-height-percent:0;mso-wrap-distance-left:9pt;mso-wrap-distance-top:0;mso-wrap-distance-right:9pt;mso-wrap-distance-bottom:0;mso-position-horizontal:absolute;mso-position-horizontal-relative:text;mso-position-vertical:absolute;mso-position-vertical-relative:text;mso-width-percent:0;mso-height-percent:0;mso-width-relative:margin;mso-height-relative:margin;v-text-anchor:top" o:gfxdata="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" filled="f" stroked="f" strokeweight=".5pt">
+                <v:textbox>
+                  <w:txbxContent>
+                    <w:p>
+                      <w:pPr>
+                        <w:rPr>
+                          <w:rFonts w:asciiTheme="minorHAnsi" w:hAnsiTheme="minorHAnsi" w:cstheme="minorHAnsi"/>
+                        </w:rPr>
+                      </w:pPr>
+                      <w:r>
+                        <w:rPr>
+                          <w:rFonts w:asciiTheme="minorHAnsi" w:hAnsiTheme="minorHAnsi" w:cstheme="minorHAnsi"/>
+                        </w:rPr>
+                        <w:t>(SGD, 0.</w:t>
+                      </w:r>
+                      <w:r>
+                        <w:rPr>
+                          <w:rFonts w:asciiTheme="minorHAnsi" w:hAnsiTheme="minorHAnsi" w:cstheme="minorHAnsi"/>
+                        </w:rPr>
+                        <w:t>0</w:t>
+                      </w:r>
+                      <w:r>
+                        <w:rPr>
+                          <w:rFonts w:asciiTheme="minorHAnsi" w:hAnsiTheme="minorHAnsi" w:cstheme="minorHAnsi"/>
+                        </w:rPr>
+                        <w:t xml:space="preserve">1) </w:t>
+                      </w:r>
+                    </w:p>
+                  </w:txbxContent>
+                </v:textbox>
+              </v:shape>
+            </w:pict>
+          </mc:Fallback>
+        </mc:AlternateContent>
+      </w:r>
+      <w:r>
+        <w:rPr>
+          <w:rFonts w:asciiTheme="minorHAnsi" w:hAnsiTheme="minorHAnsi" w:cstheme="minorHAnsi"/>
+          <w:noProof/>
+        </w:rPr>
+        <mc:AlternateContent>
+          <mc:Choice Requires="wps">
+            <w:drawing>
+              <wp:anchor distT="0" distB="0" distL="114300" distR="114300" simplePos="0" relativeHeight="251692032" behindDoc="0" locked="0" layoutInCell="1" allowOverlap="1" wp14:anchorId="14A7BD4F" wp14:editId="021636B3">
+                <wp:simplePos x="0" y="0"/>
+                <wp:positionH relativeFrom="column">
+                  <wp:posOffset>2869659</wp:posOffset>
+                </wp:positionH>
+                <wp:positionV relativeFrom="paragraph">
+                  <wp:posOffset>564205</wp:posOffset>
+                </wp:positionV>
+                <wp:extent cx="914400" cy="311498"/>
+                <wp:effectExtent l="0" t="0" r="0" b="0"/>
+                <wp:wrapNone/>
+                <wp:docPr id="45" name="Text Box 45"/>
+                <wp:cNvGraphicFramePr/>
+                <a:graphic xmlns:a="http://schemas.openxmlformats.org/drawingml/2006/main">
+                  <a:graphicData uri="http://schemas.microsoft.com/office/word/2010/wordprocessingShape">
+                    <wps:wsp>
+                      <wps:cNvSpPr txBox="1"/>
+                      <wps:spPr>
+                        <a:xfrm>
+                          <a:off x="0" y="0"/>
+                          <a:ext cx="914400" cy="311498"/>
+                        </a:xfrm>
+                        <a:prstGeom prst="rect">
+                          <a:avLst/>
+                        </a:prstGeom>
+                        <a:noFill/>
+                        <a:ln w="6350">
+                          <a:noFill/>
+                        </a:ln>
+                      </wps:spPr>
+                      <wps:txbx>
+                        <w:txbxContent>
+                          <w:p>
+                            <w:pPr>
+                              <w:rPr>
+                                <w:rFonts w:asciiTheme="minorHAnsi" w:hAnsiTheme="minorHAnsi" w:cstheme="minorHAnsi"/>
+                              </w:rPr>
+                            </w:pPr>
+                            <w:r>
+                              <w:rPr>
+                                <w:rFonts w:asciiTheme="minorHAnsi" w:hAnsiTheme="minorHAnsi" w:cstheme="minorHAnsi"/>
+                              </w:rPr>
+                              <w:t xml:space="preserve">(SGD, 0.1) </w:t>
+                            </w:r>
+                          </w:p>
+                        </w:txbxContent>
+                      </wps:txbx>
+                      <wps:bodyPr rot="0" spcFirstLastPara="0" vertOverflow="overflow" horzOverflow="overflow" vert="horz" wrap="square" lIns="91440" tIns="45720" rIns="91440" bIns="45720" numCol="1" spcCol="0" rtlCol="0" fromWordArt="0" anchor="t" anchorCtr="0" forceAA="0" compatLnSpc="1">
+                        <a:prstTxWarp prst="textNoShape">
+                          <a:avLst/>
+                        </a:prstTxWarp>
+                        <a:noAutofit/>
+                      </wps:bodyPr>
+                    </wps:wsp>
+                  </a:graphicData>
+                </a:graphic>
+                <wp14:sizeRelH relativeFrom="margin">
+                  <wp14:pctWidth>0</wp14:pctWidth>
+                </wp14:sizeRelH>
+                <wp14:sizeRelV relativeFrom="margin">
+                  <wp14:pctHeight>0</wp14:pctHeight>
+                </wp14:sizeRelV>
+              </wp:anchor>
+            </w:drawing>
+          </mc:Choice>
+          <mc:Fallback>
+            <w:pict>
+              <v:shape w14:anchorId="14A7BD4F" id="Text Box 45" o:spid="_x0000_s1045" type="#_x0000_t202" style="position:absolute;margin-left:225.95pt;margin-top:44.45pt;width:1in;height:24.55pt;z-index:251692032;visibility:visible;mso-wrap-style:square;mso-width-percent:0;mso-height-percent:0;mso-wrap-distance-left:9pt;mso-wrap-distance-top:0;mso-wrap-distance-right:9pt;mso-wrap-distance-bottom:0;mso-position-horizontal:absolute;mso-position-horizontal-relative:text;mso-position-vertical:absolute;mso-position-vertical-relative:text;mso-width-percent:0;mso-height-percent:0;mso-width-relative:margin;mso-height-relative:margin;v-text-anchor:top" o:gfxdata="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" filled="f" stroked="f" strokeweight=".5pt">
+                <v:textbox>
+                  <w:txbxContent>
+                    <w:p>
+                      <w:pPr>
+                        <w:rPr>
+                          <w:rFonts w:asciiTheme="minorHAnsi" w:hAnsiTheme="minorHAnsi" w:cstheme="minorHAnsi"/>
+                        </w:rPr>
+                      </w:pPr>
+                      <w:r>
+                        <w:rPr>
+                          <w:rFonts w:asciiTheme="minorHAnsi" w:hAnsiTheme="minorHAnsi" w:cstheme="minorHAnsi"/>
+                        </w:rPr>
+                        <w:t xml:space="preserve">(SGD, 0.1) </w:t>
+                      </w:r>
+                    </w:p>
+                  </w:txbxContent>
+                </v:textbox>
+              </v:shape>
+            </w:pict>
+          </mc:Fallback>
+        </mc:AlternateContent>
+      </w:r>
+      <w:r>
+        <w:rPr>
+          <w:rFonts w:asciiTheme="minorHAnsi" w:hAnsiTheme="minorHAnsi" w:cstheme="minorHAnsi"/>
+        </w:rPr>
+        <w:drawing>
+          <wp:inline distT="0" distB="0" distL="0" distR="0" wp14:anchorId="13E33535" wp14:editId="73504F81">
+            <wp:extent cx="4027251" cy="3359763"/>
+            <wp:effectExtent l="0" t="0" r="0" b="6350"/>
+            <wp:docPr id="44" name="Picture 44"/>
+            <wp:cNvGraphicFramePr>
+              <a:graphicFrameLocks xmlns:a="http://schemas.openxmlformats.org/drawingml/2006/main" noChangeAspect="1"/>
+            </wp:cNvGraphicFramePr>
+            <a:graphic xmlns:a="http://schemas.openxmlformats.org/drawingml/2006/main">
+              <a:graphicData uri="http://schemas.openxmlformats.org/drawingml/2006/picture">
+                <pic:pic xmlns:pic="http://schemas.openxmlformats.org/drawingml/2006/picture">
+                  <pic:nvPicPr>
+                    <pic:cNvPr id="1" name=""/>
+                    <pic:cNvPicPr/>
+                  </pic:nvPicPr>
+                  <pic:blipFill>
+                    <a:blip r:embed="rId22"/>
+                    <a:stretch>
+                      <a:fillRect/>
+                    </a:stretch>
+                  </pic:blipFill>
+                  <pic:spPr>
+                    <a:xfrm>
+                      <a:off x="0" y="0"/>
+                      <a:ext cx="4046492" cy="3375815"/>
+                    </a:xfrm>
+                    <a:prstGeom prst="rect">
+                      <a:avLst/>
+                    </a:prstGeom>
+                  </pic:spPr>
+                </pic:pic>
+              </a:graphicData>
+            </a:graphic>
+          </wp:inline>
+        </w:drawing>
+      </w:r>
+    </w:p>
+    <w:p>
+      <w:pPr>
+        <w:spacing w:before="240"/>
+        <w:rPr>
+          <w:rFonts w:asciiTheme="minorHAnsi" w:hAnsiTheme="minorHAnsi" w:cstheme="minorHAnsi"/>
+        </w:rPr>
+      </w:pPr>
+      <w:r>
+        <w:rPr>
+          <w:rFonts w:asciiTheme="minorHAnsi" w:hAnsiTheme="minorHAnsi" w:cstheme="minorHAnsi"/>
+        </w:rPr>
+        <w:t>(SGD, 0.1) failed to converge in 10 epochs and was not considered. Although (Adam, 0.001) were able to converge faster than (SGD, 0.01), it</w:t>
+      </w:r>
+      <w:r>
+        <w:rPr>
+          <w:rFonts w:asciiTheme="minorHAnsi" w:hAnsiTheme="minorHAnsi" w:cstheme="minorHAnsi"/>
+        </w:rPr>
+        <w:t>s</w:t>
+      </w:r>
+      <w:r>
+        <w:rPr>
+          <w:rFonts w:asciiTheme="minorHAnsi" w:hAnsiTheme="minorHAnsi" w:cstheme="minorHAnsi"/>
+        </w:rPr>
+        <w:t xml:space="preserve"> resultant image</w:t>
+      </w:r>
+      <w:r>
+        <w:rPr>
+          <w:rFonts w:asciiTheme="minorHAnsi" w:hAnsiTheme="minorHAnsi" w:cstheme="minorHAnsi"/>
+        </w:rPr>
+        <w:t>s</w:t>
+      </w:r>
+      <w:r>
+        <w:rPr>
+          <w:rFonts w:asciiTheme="minorHAnsi" w:hAnsiTheme="minorHAnsi" w:cstheme="minorHAnsi"/>
+        </w:rPr>
+        <w:t xml:space="preserve"> </w:t>
+      </w:r>
+      <w:r>
+        <w:rPr>
+          <w:rFonts w:asciiTheme="minorHAnsi" w:hAnsiTheme="minorHAnsi" w:cstheme="minorHAnsi"/>
+        </w:rPr>
+        <w:t>are</w:t>
+      </w:r>
+      <w:r>
+        <w:rPr>
+          <w:rFonts w:asciiTheme="minorHAnsi" w:hAnsiTheme="minorHAnsi" w:cstheme="minorHAnsi"/>
+        </w:rPr>
+        <w:t xml:space="preserve"> blurry and </w:t>
+      </w:r>
+      <w:r>
+        <w:rPr>
+          <w:rFonts w:asciiTheme="minorHAnsi" w:hAnsiTheme="minorHAnsi" w:cstheme="minorHAnsi"/>
+        </w:rPr>
+        <w:t xml:space="preserve">may contain visual </w:t>
+      </w:r>
+      <w:r>
+        <w:rPr>
+          <w:rFonts w:asciiTheme="minorHAnsi" w:hAnsiTheme="minorHAnsi" w:cstheme="minorHAnsi"/>
+        </w:rPr>
+        <w:t>artifact</w:t>
+      </w:r>
+      <w:r>
+        <w:rPr>
+          <w:rFonts w:asciiTheme="minorHAnsi" w:hAnsiTheme="minorHAnsi" w:cstheme="minorHAnsi"/>
+        </w:rPr>
+        <w:t>s</w:t>
+      </w:r>
+      <w:r>
+        <w:rPr>
+          <w:rFonts w:asciiTheme="minorHAnsi" w:hAnsiTheme="minorHAnsi" w:cstheme="minorHAnsi"/>
+        </w:rPr>
+        <w:t xml:space="preserve"> </w:t>
+      </w:r>
+      <w:r>
+        <w:rPr>
+          <w:rFonts w:asciiTheme="minorHAnsi" w:hAnsiTheme="minorHAnsi" w:cstheme="minorHAnsi"/>
+        </w:rPr>
+        <w:t>or missing parts. (SGD, 0.01) was</w:t>
+      </w:r>
+      <w:r>
+        <w:rPr>
+          <w:rFonts w:asciiTheme="minorHAnsi" w:hAnsiTheme="minorHAnsi" w:cstheme="minorHAnsi"/>
+        </w:rPr>
+        <w:t xml:space="preserve"> therefore</w:t>
+      </w:r>
+      <w:r>
+        <w:rPr>
+          <w:rFonts w:asciiTheme="minorHAnsi" w:hAnsiTheme="minorHAnsi" w:cstheme="minorHAnsi"/>
+        </w:rPr>
+        <w:t xml:space="preserve"> </w:t>
+      </w:r>
+      <w:r>
+        <w:rPr>
+          <w:rFonts w:asciiTheme="minorHAnsi" w:hAnsiTheme="minorHAnsi" w:cstheme="minorHAnsi"/>
+        </w:rPr>
+        <w:t xml:space="preserve">initially </w:t>
+      </w:r>
+      <w:r>
+        <w:rPr>
+          <w:rFonts w:asciiTheme="minorHAnsi" w:hAnsiTheme="minorHAnsi" w:cstheme="minorHAnsi"/>
+        </w:rPr>
+        <w:t>selected for the final model</w:t>
+      </w:r>
+      <w:r>
+        <w:rPr>
+          <w:rFonts w:asciiTheme="minorHAnsi" w:hAnsiTheme="minorHAnsi" w:cstheme="minorHAnsi"/>
+        </w:rPr>
+        <w:t>, but its behaviour was inconsistent and failed to converge on final run. This is probably because momentum was not considered and thus the algorithm was stuck on local minima. See loss graph below captured during the supposed</w:t>
+      </w:r>
+      <w:r>
+        <w:rPr>
+          <w:rFonts w:asciiTheme="minorHAnsi" w:hAnsiTheme="minorHAnsi" w:cstheme="minorHAnsi"/>
+        </w:rPr>
+        <w:t>ly</w:t>
+      </w:r>
+      <w:r>
+        <w:rPr>
+          <w:rFonts w:asciiTheme="minorHAnsi" w:hAnsiTheme="minorHAnsi" w:cstheme="minorHAnsi"/>
+        </w:rPr>
+        <w:t xml:space="preserve"> </w:t>
+      </w:r>
+      <w:r>
+        <w:rPr>
+          <w:rFonts w:asciiTheme="minorHAnsi" w:hAnsiTheme="minorHAnsi" w:cstheme="minorHAnsi"/>
+        </w:rPr>
+        <w:t>“</w:t>
+      </w:r>
+      <w:r>
+        <w:rPr>
+          <w:rFonts w:asciiTheme="minorHAnsi" w:hAnsiTheme="minorHAnsi" w:cstheme="minorHAnsi"/>
+        </w:rPr>
+        <w:t>final</w:t>
+      </w:r>
+      <w:r>
+        <w:rPr>
+          <w:rFonts w:asciiTheme="minorHAnsi" w:hAnsiTheme="minorHAnsi" w:cstheme="minorHAnsi"/>
+        </w:rPr>
+        <w:t>”</w:t>
+      </w:r>
+      <w:r>
+        <w:rPr>
+          <w:rFonts w:asciiTheme="minorHAnsi" w:hAnsiTheme="minorHAnsi" w:cstheme="minorHAnsi"/>
+        </w:rPr>
+        <w:t xml:space="preserve"> run:</w:t>
+      </w:r>
+    </w:p>
+    <w:p>
+      <w:pPr>
+        <w:spacing w:before="240"/>
+        <w:rPr>
+          <w:rFonts w:asciiTheme="minorHAnsi" w:hAnsiTheme="minorHAnsi" w:cstheme="minorHAnsi"/>
+        </w:rPr>
+      </w:pPr>
+      <w:r>
+        <w:rPr>
+          <w:rFonts w:asciiTheme="minorHAnsi" w:hAnsiTheme="minorHAnsi" w:cstheme="minorHAnsi"/>
+        </w:rPr>
+        <w:lastRenderedPageBreak/>
+        <w:drawing>
+          <wp:inline distT="0" distB="0" distL="0" distR="0" wp14:anchorId="38B35B89" wp14:editId="2242CE6F">
+            <wp:extent cx="2685801" cy="2217722"/>
+            <wp:effectExtent l="0" t="0" r="0" b="5080"/>
+            <wp:docPr id="49" name="Picture 49"/>
+            <wp:cNvGraphicFramePr>
+              <a:graphicFrameLocks xmlns:a="http://schemas.openxmlformats.org/drawingml/2006/main" noChangeAspect="1"/>
+            </wp:cNvGraphicFramePr>
+            <a:graphic xmlns:a="http://schemas.openxmlformats.org/drawingml/2006/main">
+              <a:graphicData uri="http://schemas.openxmlformats.org/drawingml/2006/picture">
+                <pic:pic xmlns:pic="http://schemas.openxmlformats.org/drawingml/2006/picture">
+                  <pic:nvPicPr>
+                    <pic:cNvPr id="1" name=""/>
+                    <pic:cNvPicPr/>
+                  </pic:nvPicPr>
+                  <pic:blipFill>
+                    <a:blip r:embed="rId23"/>
+                    <a:stretch>
+                      <a:fillRect/>
+                    </a:stretch>
+                  </pic:blipFill>
+                  <pic:spPr>
+                    <a:xfrm>
+                      <a:off x="0" y="0"/>
+                      <a:ext cx="2713181" cy="2240330"/>
+                    </a:xfrm>
+                    <a:prstGeom prst="rect">
+                      <a:avLst/>
+                    </a:prstGeom>
+                  </pic:spPr>
+                </pic:pic>
+              </a:graphicData>
+            </a:graphic>
+          </wp:inline>
+        </w:drawing>
+      </w:r>
+      <w:r>
+        <w:rPr>
+          <w:rFonts w:asciiTheme="minorHAnsi" w:hAnsiTheme="minorHAnsi" w:cstheme="minorHAnsi"/>
+        </w:rPr>
+        <w:drawing>
+          <wp:inline distT="0" distB="0" distL="0" distR="0" wp14:anchorId="7AF0FAC0" wp14:editId="09D09735">
+            <wp:extent cx="2674620" cy="2225389"/>
+            <wp:effectExtent l="0" t="0" r="5080" b="0"/>
+            <wp:docPr id="50" name="Picture 50"/>
+            <wp:cNvGraphicFramePr>
+              <a:graphicFrameLocks xmlns:a="http://schemas.openxmlformats.org/drawingml/2006/main" noChangeAspect="1"/>
+            </wp:cNvGraphicFramePr>
+            <a:graphic xmlns:a="http://schemas.openxmlformats.org/drawingml/2006/main">
+              <a:graphicData uri="http://schemas.openxmlformats.org/drawingml/2006/picture">
+                <pic:pic xmlns:pic="http://schemas.openxmlformats.org/drawingml/2006/picture">
+                  <pic:nvPicPr>
+                    <pic:cNvPr id="1" name=""/>
+                    <pic:cNvPicPr/>
+                  </pic:nvPicPr>
+                  <pic:blipFill>
+                    <a:blip r:embed="rId24"/>
+                    <a:stretch>
+                      <a:fillRect/>
+                    </a:stretch>
+                  </pic:blipFill>
+                  <pic:spPr>
+                    <a:xfrm>
+                      <a:off x="0" y="0"/>
+                      <a:ext cx="2710599" cy="2255325"/>
+                    </a:xfrm>
+                    <a:prstGeom prst="rect">
+                      <a:avLst/>
+                    </a:prstGeom>
+                  </pic:spPr>
+                </pic:pic>
+              </a:graphicData>
+            </a:graphic>
+          </wp:inline>
+        </w:drawing>
+      </w:r>
+    </w:p>
+    <w:p>
+      <w:pPr>
+        <w:rPr>
+          <w:rFonts w:asciiTheme="minorHAnsi" w:hAnsiTheme="minorHAnsi" w:cstheme="minorHAnsi"/>
+        </w:rPr>
+      </w:pPr>
+    </w:p>
+    <w:p>
+      <w:pPr>
+        <w:rPr>
+          <w:rFonts w:asciiTheme="minorHAnsi" w:hAnsiTheme="minorHAnsi" w:cstheme="minorHAnsi"/>
+        </w:rPr>
+      </w:pPr>
+      <w:r>
+        <w:rPr>
+          <w:rFonts w:asciiTheme="minorHAnsi" w:hAnsiTheme="minorHAnsi" w:cstheme="minorHAnsi"/>
+        </w:rPr>
+        <w:t>Ultimately, (Adam, 0.001) was selected instead.</w:t>
+      </w:r>
+    </w:p>
+    <w:p>
+      <w:pPr>
+        <w:spacing w:before="240"/>
+        <w:rPr>
+          <w:rFonts w:asciiTheme="minorHAnsi" w:hAnsiTheme="minorHAnsi" w:cstheme="minorHAnsi"/>
+          <w:b/>
+        </w:rPr>
+      </w:pPr>
+      <w:r>
+        <w:rPr>
+          <w:rFonts w:asciiTheme="minorHAnsi" w:hAnsiTheme="minorHAnsi" w:cstheme="minorHAnsi"/>
+          <w:b/>
+        </w:rPr>
+        <w:t>Final Model</w:t>
+      </w:r>
+    </w:p>
+    <w:p>
+      <w:pPr>
+        <w:rPr>
+          <w:rFonts w:asciiTheme="minorHAnsi" w:hAnsiTheme="minorHAnsi" w:cstheme="minorHAnsi"/>
+        </w:rPr>
+      </w:pPr>
+    </w:p>
+    <w:p>
+      <w:pPr>
+        <w:rPr>
+          <w:rFonts w:asciiTheme="minorHAnsi" w:hAnsiTheme="minorHAnsi" w:cstheme="minorHAnsi"/>
+        </w:rPr>
+      </w:pPr>
+      <w:r>
+        <w:rPr>
+          <w:rFonts w:asciiTheme="minorHAnsi" w:hAnsiTheme="minorHAnsi" w:cstheme="minorHAnsi"/>
+        </w:rPr>
+        <w:t xml:space="preserve">Optimizer: </w:t>
+      </w:r>
+      <w:r>
+        <w:rPr>
+          <w:rFonts w:asciiTheme="minorHAnsi" w:hAnsiTheme="minorHAnsi" w:cstheme="minorHAnsi"/>
+        </w:rPr>
+        <w:t>Adam</w:t>
+      </w:r>
+      <w:r>
+        <w:rPr>
+          <w:rFonts w:asciiTheme="minorHAnsi" w:hAnsiTheme="minorHAnsi" w:cstheme="minorHAnsi"/>
+        </w:rPr>
+        <w:t>, learning rate 0.</w:t>
+      </w:r>
+      <w:r>
+        <w:rPr>
+          <w:rFonts w:asciiTheme="minorHAnsi" w:hAnsiTheme="minorHAnsi" w:cstheme="minorHAnsi"/>
+        </w:rPr>
+        <w:t>0</w:t>
+      </w:r>
+      <w:r>
+        <w:rPr>
+          <w:rFonts w:asciiTheme="minorHAnsi" w:hAnsiTheme="minorHAnsi" w:cstheme="minorHAnsi"/>
+        </w:rPr>
+        <w:t>01</w:t>
+      </w:r>
+    </w:p>
+    <w:p>
+      <w:pPr>
+        <w:rPr>
+          <w:rFonts w:asciiTheme="minorHAnsi" w:hAnsiTheme="minorHAnsi" w:cstheme="minorHAnsi"/>
+        </w:rPr>
+      </w:pPr>
+      <w:r>
+        <w:rPr>
+          <w:rFonts w:asciiTheme="minorHAnsi" w:hAnsiTheme="minorHAnsi" w:cstheme="minorHAnsi"/>
+        </w:rPr>
+        <w:t>Batch size: 32</w:t>
+      </w:r>
+      <w:r>
+        <w:rPr>
+          <w:rFonts w:asciiTheme="minorHAnsi" w:hAnsiTheme="minorHAnsi" w:cstheme="minorHAnsi"/>
+        </w:rPr>
+        <w:t>, shuffled</w:t>
+      </w:r>
+    </w:p>
+    <w:p>
+      <w:pPr>
+        <w:rPr>
+          <w:rFonts w:asciiTheme="minorHAnsi" w:hAnsiTheme="minorHAnsi" w:cstheme="minorHAnsi"/>
+        </w:rPr>
+      </w:pPr>
+      <w:r>
+        <w:rPr>
+          <w:rFonts w:asciiTheme="minorHAnsi" w:hAnsiTheme="minorHAnsi" w:cstheme="minorHAnsi"/>
+        </w:rPr>
+        <w:t xml:space="preserve">Number of epochs: </w:t>
+      </w:r>
+      <w:r>
+        <w:rPr>
+          <w:rFonts w:asciiTheme="minorHAnsi" w:hAnsiTheme="minorHAnsi" w:cstheme="minorHAnsi"/>
+        </w:rPr>
+        <w:t>15</w:t>
+      </w:r>
+    </w:p>
+    <w:p>
+      <w:pPr>
+        <w:rPr>
+          <w:rFonts w:asciiTheme="minorHAnsi" w:hAnsiTheme="minorHAnsi" w:cstheme="minorHAnsi"/>
+        </w:rPr>
+      </w:pPr>
       <w:bookmarkStart w:id="0" w:name="_GoBack"/>
       <w:bookmarkEnd w:id="0"/>
+    </w:p>
+    <w:p>
+      <w:pPr>
+        <w:rPr>
+          <w:rFonts w:asciiTheme="minorHAnsi" w:hAnsiTheme="minorHAnsi" w:cstheme="minorHAnsi"/>
+        </w:rPr>
+      </w:pPr>
+      <w:r>
+        <w:rPr>
+          <w:rFonts w:asciiTheme="minorHAnsi" w:hAnsiTheme="minorHAnsi" w:cstheme="minorHAnsi"/>
+        </w:rPr>
+        <w:t xml:space="preserve">Lowest testing set loss attained at epoch </w:t>
+      </w:r>
+      <w:r>
+        <w:rPr>
+          <w:rFonts w:asciiTheme="minorHAnsi" w:hAnsiTheme="minorHAnsi" w:cstheme="minorHAnsi"/>
+        </w:rPr>
+        <w:t>14</w:t>
+      </w:r>
+      <w:r>
+        <w:rPr>
+          <w:rFonts w:asciiTheme="minorHAnsi" w:hAnsiTheme="minorHAnsi" w:cstheme="minorHAnsi"/>
+        </w:rPr>
+        <w:t xml:space="preserve"> with value </w:t>
+      </w:r>
+      <w:r>
+        <w:rPr>
+          <w:rFonts w:asciiTheme="minorHAnsi" w:hAnsiTheme="minorHAnsi" w:cstheme="minorHAnsi"/>
+        </w:rPr>
+        <w:t>21.6</w:t>
+      </w:r>
+      <w:r>
+        <w:rPr>
+          <w:rFonts w:asciiTheme="minorHAnsi" w:hAnsiTheme="minorHAnsi" w:cstheme="minorHAnsi"/>
+        </w:rPr>
+        <w:t>:</w:t>
+      </w:r>
+    </w:p>
+    <w:p>
+      <w:pPr>
+        <w:rPr>
+          <w:rFonts w:asciiTheme="minorHAnsi" w:hAnsiTheme="minorHAnsi" w:cstheme="minorHAnsi"/>
+        </w:rPr>
+      </w:pPr>
+    </w:p>
+    <w:p>
+      <w:pPr>
+        <w:rPr>
+          <w:rFonts w:asciiTheme="minorHAnsi" w:hAnsiTheme="minorHAnsi" w:cstheme="minorHAnsi"/>
+        </w:rPr>
+      </w:pPr>
+      <w:r>
+        <w:rPr>
+          <w:rFonts w:asciiTheme="minorHAnsi" w:hAnsiTheme="minorHAnsi" w:cstheme="minorHAnsi"/>
+        </w:rPr>
+        <mc:AlternateContent>
+          <mc:Choice Requires="wps">
+            <w:drawing>
+              <wp:anchor distT="0" distB="0" distL="114300" distR="114300" simplePos="0" relativeHeight="251689984" behindDoc="0" locked="0" layoutInCell="1" allowOverlap="1" wp14:anchorId="3E6590D0" wp14:editId="5971431E">
+                <wp:simplePos x="0" y="0"/>
+                <wp:positionH relativeFrom="column">
+                  <wp:posOffset>582781</wp:posOffset>
+                </wp:positionH>
+                <wp:positionV relativeFrom="paragraph">
+                  <wp:posOffset>1211958</wp:posOffset>
+                </wp:positionV>
+                <wp:extent cx="914400" cy="311150"/>
+                <wp:effectExtent l="0" t="0" r="0" b="0"/>
+                <wp:wrapNone/>
+                <wp:docPr id="37" name="Text Box 37"/>
+                <wp:cNvGraphicFramePr/>
+                <a:graphic xmlns:a="http://schemas.openxmlformats.org/drawingml/2006/main">
+                  <a:graphicData uri="http://schemas.microsoft.com/office/word/2010/wordprocessingShape">
+                    <wps:wsp>
+                      <wps:cNvSpPr txBox="1"/>
+                      <wps:spPr>
+                        <a:xfrm>
+                          <a:off x="0" y="0"/>
+                          <a:ext cx="914400" cy="311150"/>
+                        </a:xfrm>
+                        <a:prstGeom prst="rect">
+                          <a:avLst/>
+                        </a:prstGeom>
+                        <a:noFill/>
+                        <a:ln w="6350">
+                          <a:noFill/>
+                        </a:ln>
+                      </wps:spPr>
+                      <wps:txbx>
+                        <w:txbxContent>
+                          <w:p>
+                            <w:pPr>
+                              <w:rPr>
+                                <w:rFonts w:asciiTheme="minorHAnsi" w:hAnsiTheme="minorHAnsi" w:cstheme="minorHAnsi"/>
+                                <w:color w:val="EE3378"/>
+                              </w:rPr>
+                            </w:pPr>
+                            <w:r>
+                              <w:rPr>
+                                <w:rFonts w:asciiTheme="minorHAnsi" w:hAnsiTheme="minorHAnsi" w:cstheme="minorHAnsi"/>
+                                <w:color w:val="EE3378"/>
+                              </w:rPr>
+                              <w:t>Testing set</w:t>
+                            </w:r>
+                          </w:p>
+                        </w:txbxContent>
+                      </wps:txbx>
+                      <wps:bodyPr rot="0" spcFirstLastPara="0" vertOverflow="overflow" horzOverflow="overflow" vert="horz" wrap="square" lIns="91440" tIns="45720" rIns="91440" bIns="45720" numCol="1" spcCol="0" rtlCol="0" fromWordArt="0" anchor="t" anchorCtr="0" forceAA="0" compatLnSpc="1">
+                        <a:prstTxWarp prst="textNoShape">
+                          <a:avLst/>
+                        </a:prstTxWarp>
+                        <a:noAutofit/>
+                      </wps:bodyPr>
+                    </wps:wsp>
+                  </a:graphicData>
+                </a:graphic>
+                <wp14:sizeRelH relativeFrom="margin">
+                  <wp14:pctWidth>0</wp14:pctWidth>
+                </wp14:sizeRelH>
+                <wp14:sizeRelV relativeFrom="margin">
+                  <wp14:pctHeight>0</wp14:pctHeight>
+                </wp14:sizeRelV>
+              </wp:anchor>
+            </w:drawing>
+          </mc:Choice>
+          <mc:Fallback>
+            <w:pict>
+              <v:shape w14:anchorId="3E6590D0" id="Text Box 37" o:spid="_x0000_s1046" type="#_x0000_t202" style="position:absolute;margin-left:45.9pt;margin-top:95.45pt;width:1in;height:24.5pt;z-index:251689984;visibility:visible;mso-wrap-style:square;mso-width-percent:0;mso-height-percent:0;mso-wrap-distance-left:9pt;mso-wrap-distance-top:0;mso-wrap-distance-right:9pt;mso-wrap-distance-bottom:0;mso-position-horizontal:absolute;mso-position-horizontal-relative:text;mso-position-vertical:absolute;mso-position-vertical-relative:text;mso-width-percent:0;mso-height-percent:0;mso-width-relative:margin;mso-height-relative:margin;v-text-anchor:top" o:gfxdata="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" filled="f" stroked="f" strokeweight=".5pt">
+                <v:textbox>
+                  <w:txbxContent>
+                    <w:p>
+                      <w:pPr>
+                        <w:rPr>
+                          <w:rFonts w:asciiTheme="minorHAnsi" w:hAnsiTheme="minorHAnsi" w:cstheme="minorHAnsi"/>
+                          <w:color w:val="EE3378"/>
+                        </w:rPr>
+                      </w:pPr>
+                      <w:r>
+                        <w:rPr>
+                          <w:rFonts w:asciiTheme="minorHAnsi" w:hAnsiTheme="minorHAnsi" w:cstheme="minorHAnsi"/>
+                          <w:color w:val="EE3378"/>
+                        </w:rPr>
+                        <w:t>Testing set</w:t>
+                      </w:r>
+                    </w:p>
+                  </w:txbxContent>
+                </v:textbox>
+              </v:shape>
+            </w:pict>
+          </mc:Fallback>
+        </mc:AlternateContent>
+      </w:r>
+      <w:r>
+        <w:rPr>
+          <w:rFonts w:asciiTheme="minorHAnsi" w:hAnsiTheme="minorHAnsi" w:cstheme="minorHAnsi"/>
+        </w:rPr>
+        <mc:AlternateContent>
+          <mc:Choice Requires="wps">
+            <w:drawing>
+              <wp:anchor distT="0" distB="0" distL="114300" distR="114300" simplePos="0" relativeHeight="251688960" behindDoc="0" locked="0" layoutInCell="1" allowOverlap="1" wp14:anchorId="14F862B8" wp14:editId="17EFEE55">
+                <wp:simplePos x="0" y="0"/>
+                <wp:positionH relativeFrom="column">
+                  <wp:posOffset>653415</wp:posOffset>
+                </wp:positionH>
+                <wp:positionV relativeFrom="paragraph">
+                  <wp:posOffset>427355</wp:posOffset>
+                </wp:positionV>
+                <wp:extent cx="914400" cy="311150"/>
+                <wp:effectExtent l="0" t="0" r="0" b="0"/>
+                <wp:wrapNone/>
+                <wp:docPr id="36" name="Text Box 36"/>
+                <wp:cNvGraphicFramePr/>
+                <a:graphic xmlns:a="http://schemas.openxmlformats.org/drawingml/2006/main">
+                  <a:graphicData uri="http://schemas.microsoft.com/office/word/2010/wordprocessingShape">
+                    <wps:wsp>
+                      <wps:cNvSpPr txBox="1"/>
+                      <wps:spPr>
+                        <a:xfrm>
+                          <a:off x="0" y="0"/>
+                          <a:ext cx="914400" cy="311150"/>
+                        </a:xfrm>
+                        <a:prstGeom prst="rect">
+                          <a:avLst/>
+                        </a:prstGeom>
+                        <a:noFill/>
+                        <a:ln w="6350">
+                          <a:noFill/>
+                        </a:ln>
+                      </wps:spPr>
+                      <wps:txbx>
+                        <w:txbxContent>
+                          <w:p>
+                            <w:pPr>
+                              <w:rPr>
+                                <w:rFonts w:asciiTheme="minorHAnsi" w:hAnsiTheme="minorHAnsi" w:cstheme="minorHAnsi"/>
+                                <w:color w:val="00B0F0"/>
+                              </w:rPr>
+                            </w:pPr>
+                            <w:r>
+                              <w:rPr>
+                                <w:rFonts w:asciiTheme="minorHAnsi" w:hAnsiTheme="minorHAnsi" w:cstheme="minorHAnsi"/>
+                                <w:color w:val="00B0F0"/>
+                              </w:rPr>
+                              <w:t>Training set</w:t>
+                            </w:r>
+                          </w:p>
+                        </w:txbxContent>
+                      </wps:txbx>
+                      <wps:bodyPr rot="0" spcFirstLastPara="0" vertOverflow="overflow" horzOverflow="overflow" vert="horz" wrap="square" lIns="91440" tIns="45720" rIns="91440" bIns="45720" numCol="1" spcCol="0" rtlCol="0" fromWordArt="0" anchor="t" anchorCtr="0" forceAA="0" compatLnSpc="1">
+                        <a:prstTxWarp prst="textNoShape">
+                          <a:avLst/>
+                        </a:prstTxWarp>
+                        <a:noAutofit/>
+                      </wps:bodyPr>
+                    </wps:wsp>
+                  </a:graphicData>
+                </a:graphic>
+                <wp14:sizeRelH relativeFrom="margin">
+                  <wp14:pctWidth>0</wp14:pctWidth>
+                </wp14:sizeRelH>
+                <wp14:sizeRelV relativeFrom="margin">
+                  <wp14:pctHeight>0</wp14:pctHeight>
+                </wp14:sizeRelV>
+              </wp:anchor>
+            </w:drawing>
+          </mc:Choice>
+          <mc:Fallback>
+            <w:pict>
+              <v:shape w14:anchorId="14F862B8" id="Text Box 36" o:spid="_x0000_s1047" type="#_x0000_t202" style="position:absolute;margin-left:51.45pt;margin-top:33.65pt;width:1in;height:24.5pt;z-index:251688960;visibility:visible;mso-wrap-style:square;mso-width-percent:0;mso-height-percent:0;mso-wrap-distance-left:9pt;mso-wrap-distance-top:0;mso-wrap-distance-right:9pt;mso-wrap-distance-bottom:0;mso-position-horizontal:absolute;mso-position-horizontal-relative:text;mso-position-vertical:absolute;mso-position-vertical-relative:text;mso-width-percent:0;mso-height-percent:0;mso-width-relative:margin;mso-height-relative:margin;v-text-anchor:top" o:gfxdata="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" filled="f" stroked="f" strokeweight=".5pt">
+                <v:textbox>
+                  <w:txbxContent>
+                    <w:p>
+                      <w:pPr>
+                        <w:rPr>
+                          <w:rFonts w:asciiTheme="minorHAnsi" w:hAnsiTheme="minorHAnsi" w:cstheme="minorHAnsi"/>
+                          <w:color w:val="00B0F0"/>
+                        </w:rPr>
+                      </w:pPr>
+                      <w:r>
+                        <w:rPr>
+                          <w:rFonts w:asciiTheme="minorHAnsi" w:hAnsiTheme="minorHAnsi" w:cstheme="minorHAnsi"/>
+                          <w:color w:val="00B0F0"/>
+                        </w:rPr>
+                        <w:t>Training set</w:t>
+                      </w:r>
+                    </w:p>
+                  </w:txbxContent>
+                </v:textbox>
+              </v:shape>
+            </w:pict>
+          </mc:Fallback>
+        </mc:AlternateContent>
+      </w:r>
+      <w:r>
+        <w:rPr>
+          <w:noProof/>
+        </w:rPr>
+        <w:t xml:space="preserve"> </w:t>
+      </w:r>
+      <w:r>
+        <w:rPr>
+          <w:rFonts w:asciiTheme="minorHAnsi" w:hAnsiTheme="minorHAnsi" w:cstheme="minorHAnsi"/>
+        </w:rPr>
+        <w:drawing>
+          <wp:inline distT="0" distB="0" distL="0" distR="0" wp14:anchorId="2A476F6A" wp14:editId="7DF5C31F">
+            <wp:extent cx="2878406" cy="2383141"/>
+            <wp:effectExtent l="0" t="0" r="5080" b="5080"/>
+            <wp:docPr id="51" name="Picture 51"/>
+            <wp:cNvGraphicFramePr>
+              <a:graphicFrameLocks xmlns:a="http://schemas.openxmlformats.org/drawingml/2006/main" noChangeAspect="1"/>
+            </wp:cNvGraphicFramePr>
+            <a:graphic xmlns:a="http://schemas.openxmlformats.org/drawingml/2006/main">
+              <a:graphicData uri="http://schemas.openxmlformats.org/drawingml/2006/picture">
+                <pic:pic xmlns:pic="http://schemas.openxmlformats.org/drawingml/2006/picture">
+                  <pic:nvPicPr>
+                    <pic:cNvPr id="1" name=""/>
+                    <pic:cNvPicPr/>
+                  </pic:nvPicPr>
+                  <pic:blipFill>
+                    <a:blip r:embed="rId25"/>
+                    <a:stretch>
+                      <a:fillRect/>
+                    </a:stretch>
+                  </pic:blipFill>
+                  <pic:spPr>
+                    <a:xfrm>
+                      <a:off x="0" y="0"/>
+                      <a:ext cx="2904370" cy="2404638"/>
+                    </a:xfrm>
+                    <a:prstGeom prst="rect">
+                      <a:avLst/>
+                    </a:prstGeom>
+                  </pic:spPr>
+                </pic:pic>
+              </a:graphicData>
+            </a:graphic>
+          </wp:inline>
+        </w:drawing>
+      </w:r>
+      <w:r>
+        <w:rPr>
+          <w:rFonts w:asciiTheme="minorHAnsi" w:hAnsiTheme="minorHAnsi" w:cstheme="minorHAnsi"/>
+        </w:rPr>
+        <w:t xml:space="preserve"> </w:t>
+      </w:r>
+    </w:p>
+    <w:p>
+      <w:pPr>
+        <w:rPr>
+          <w:rFonts w:asciiTheme="minorHAnsi" w:hAnsiTheme="minorHAnsi" w:cstheme="minorHAnsi"/>
+        </w:rPr>
+      </w:pPr>
+    </w:p>
+    <w:p>
+      <w:pPr>
+        <w:rPr>
+          <w:rFonts w:asciiTheme="minorHAnsi" w:hAnsiTheme="minorHAnsi" w:cstheme="minorHAnsi"/>
+        </w:rPr>
+      </w:pPr>
+      <w:r>
+        <w:rPr>
+          <w:rFonts w:asciiTheme="minorHAnsi" w:hAnsiTheme="minorHAnsi" w:cstheme="minorHAnsi"/>
+        </w:rPr>
+        <w:t>Image sample at epoch 14 (best epoch):</w:t>
+      </w:r>
+    </w:p>
+    <w:tbl>
+      <w:tblPr>
+        <w:tblStyle w:val="TableGrid"/>
+        <w:tblW w:w="0" w:type="auto"/>
+        <w:tblLook w:val="04A0" w:firstRow="1" w:lastRow="0" w:firstColumn="1" w:lastColumn="0" w:noHBand="0" w:noVBand="1"/>
+      </w:tblPr>
+      <w:tblGrid>
+        <w:gridCol w:w="4513"/>
+        <w:gridCol w:w="4497"/>
+      </w:tblGrid>
+      <w:tr>
+        <w:tc>
+          <w:tcPr>
+            <w:tcW w:w="4505" w:type="dxa"/>
+          </w:tcPr>
+          <w:p>
+            <w:pPr>
+              <w:jc w:val="center"/>
+              <w:rPr>
+                <w:rFonts w:asciiTheme="minorHAnsi" w:hAnsiTheme="minorHAnsi" w:cstheme="minorHAnsi"/>
+              </w:rPr>
+            </w:pPr>
+            <w:r>
+              <w:rPr>
+                <w:rFonts w:asciiTheme="minorHAnsi" w:hAnsiTheme="minorHAnsi" w:cstheme="minorHAnsi"/>
+              </w:rPr>
+              <w:drawing>
+                <wp:inline distT="0" distB="0" distL="0" distR="0" wp14:anchorId="6265B2C6" wp14:editId="72B0AFC8">
+                  <wp:extent cx="2744140" cy="782955"/>
+                  <wp:effectExtent l="0" t="0" r="0" b="4445"/>
+                  <wp:docPr id="52" name="Picture 52"/>
+                  <wp:cNvGraphicFramePr>
+                    <a:graphicFrameLocks xmlns:a="http://schemas.openxmlformats.org/drawingml/2006/main" noChangeAspect="1"/>
+                  </wp:cNvGraphicFramePr>
+                  <a:graphic xmlns:a="http://schemas.openxmlformats.org/drawingml/2006/main">
+                    <a:graphicData uri="http://schemas.openxmlformats.org/drawingml/2006/picture">
+                      <pic:pic xmlns:pic="http://schemas.openxmlformats.org/drawingml/2006/picture">
+                        <pic:nvPicPr>
+                          <pic:cNvPr id="1" name=""/>
+                          <pic:cNvPicPr/>
+                        </pic:nvPicPr>
+                        <pic:blipFill>
+                          <a:blip r:embed="rId26"/>
+                          <a:stretch>
+                            <a:fillRect/>
+                          </a:stretch>
+                        </pic:blipFill>
+                        <pic:spPr>
+                          <a:xfrm>
+                            <a:off x="0" y="0"/>
+                            <a:ext cx="2831353" cy="807838"/>
+                          </a:xfrm>
+                          <a:prstGeom prst="rect">
+                            <a:avLst/>
+                          </a:prstGeom>
+                        </pic:spPr>
+                      </pic:pic>
+                    </a:graphicData>
+                  </a:graphic>
+                </wp:inline>
+              </w:drawing>
+            </w:r>
+          </w:p>
+        </w:tc>
+        <w:tc>
+          <w:tcPr>
+            <w:tcW w:w="4505" w:type="dxa"/>
+          </w:tcPr>
+          <w:p>
+            <w:pPr>
+              <w:rPr>
+                <w:rFonts w:asciiTheme="minorHAnsi" w:hAnsiTheme="minorHAnsi" w:cstheme="minorHAnsi"/>
+              </w:rPr>
+            </w:pPr>
+            <w:r>
+              <w:rPr>
+                <w:rFonts w:asciiTheme="minorHAnsi" w:hAnsiTheme="minorHAnsi" w:cstheme="minorHAnsi"/>
+              </w:rPr>
+              <w:drawing>
+                <wp:inline distT="0" distB="0" distL="0" distR="0" wp14:anchorId="1DB25E86" wp14:editId="79564115">
+                  <wp:extent cx="2733472" cy="800409"/>
+                  <wp:effectExtent l="0" t="0" r="0" b="0"/>
+                  <wp:docPr id="53" name="Picture 53"/>
+                  <wp:cNvGraphicFramePr>
+                    <a:graphicFrameLocks xmlns:a="http://schemas.openxmlformats.org/drawingml/2006/main" noChangeAspect="1"/>
+                  </wp:cNvGraphicFramePr>
+                  <a:graphic xmlns:a="http://schemas.openxmlformats.org/drawingml/2006/main">
+                    <a:graphicData uri="http://schemas.openxmlformats.org/drawingml/2006/picture">
+                      <pic:pic xmlns:pic="http://schemas.openxmlformats.org/drawingml/2006/picture">
+                        <pic:nvPicPr>
+                          <pic:cNvPr id="1" name=""/>
+                          <pic:cNvPicPr/>
+                        </pic:nvPicPr>
+                        <pic:blipFill>
+                          <a:blip r:embed="rId27"/>
+                          <a:stretch>
+                            <a:fillRect/>
+                          </a:stretch>
+                        </pic:blipFill>
+                        <pic:spPr>
+                          <a:xfrm>
+                            <a:off x="0" y="0"/>
+                            <a:ext cx="2886691" cy="845274"/>
+                          </a:xfrm>
+                          <a:prstGeom prst="rect">
+                            <a:avLst/>
+                          </a:prstGeom>
+                        </pic:spPr>
+                      </pic:pic>
+                    </a:graphicData>
+                  </a:graphic>
+                </wp:inline>
+              </w:drawing>
+            </w:r>
+          </w:p>
+        </w:tc>
+      </w:tr>
+    </w:tbl>
+    <w:p>
+      <w:pPr>
+        <w:rPr>
+          <w:rFonts w:asciiTheme="minorHAnsi" w:hAnsiTheme="minorHAnsi" w:cstheme="minorHAnsi"/>
+        </w:rPr>
+      </w:pPr>
     </w:p>
     <w:sectPr>
       <w:pgSz w:w="11900" w:h="16840"/>
@@ -3105,6 +9538,11 @@
   <w:style w:type="paragraph" w:default="1" w:styleId="Normal">
     <w:name w:val="Normal"/>
     <w:qFormat/>
+    <w:rsid w:val="004C349F"/>
+    <w:rPr>
+      <w:rFonts w:ascii="Times New Roman" w:eastAsia="Times New Roman" w:hAnsi="Times New Roman" w:cs="Times New Roman"/>
+      <w:lang w:val="en-HK"/>
+    </w:rPr>
   </w:style>
   <w:style w:type="character" w:default="1" w:styleId="DefaultParagraphFont">
     <w:name w:val="Default Paragraph Font"/>
@@ -3163,9 +9601,10 @@
     <w:unhideWhenUsed/>
     <w:rsid w:val="005A7686"/>
     <w:rPr>
-      <w:rFonts w:ascii="Times New Roman" w:hAnsi="Times New Roman" w:cs="Times New Roman"/>
+      <w:rFonts w:eastAsiaTheme="minorEastAsia"/>
       <w:sz w:val="18"/>
       <w:szCs w:val="18"/>
+      <w:lang w:val="en-US"/>
     </w:rPr>
   </w:style>
   <w:style w:type="character" w:customStyle="1" w:styleId="BalloonTextChar">
